--- a/שאלות ידע2.docx
+++ b/שאלות ידע2.docx
@@ -5333,6 +5333,7 @@
         <w:bidi/>
       </w:pPr>
       <w:r>
+        <w:lastRenderedPageBreak/>
         <w:t>Class</w:t>
       </w:r>
       <w:r>
@@ -16197,7 +16198,6 @@
       <w:pPr>
         <w:bidi/>
         <w:rPr>
-          <w:rFonts w:hint="cs"/>
           <w:rtl/>
         </w:rPr>
       </w:pPr>
@@ -17926,7 +17926,6 @@
       <w:pPr>
         <w:bidi/>
         <w:rPr>
-          <w:rFonts w:hint="cs"/>
           <w:rtl/>
         </w:rPr>
       </w:pPr>
@@ -17959,7 +17958,6 @@
       <w:pPr>
         <w:bidi/>
         <w:rPr>
-          <w:rFonts w:hint="cs"/>
           <w:rtl/>
         </w:rPr>
       </w:pPr>
@@ -18293,118 +18291,6657 @@
         <w:bidi/>
       </w:pPr>
       <w:r>
-        <w:t>Null=</w:t>
-      </w:r>
-      <w:r>
+        <w:t>Null===undefined false</w:t>
+      </w:r>
+    </w:p>
+    <w:p>
+      <w:pPr>
+        <w:bidi/>
+      </w:pPr>
+      <w:r>
+        <w:t>However, when you use the strict equality operator (===) to compare var2 and var1, JavaScript does not perform any type coercion and compares both the type and value. Since var2 is of type object (null is considered an object in JavaScript) and var1 is of type undefined, they are not the same type, so the expression var2 === var1 evaluates to false</w:t>
+      </w:r>
+    </w:p>
+    <w:p>
+      <w:pPr>
+        <w:bidi/>
+      </w:pPr>
+    </w:p>
+    <w:p>
+      <w:pPr>
+        <w:bidi/>
+        <w:rPr>
+          <w:rFonts w:cs="Arial"/>
+        </w:rPr>
+      </w:pPr>
+      <w:r>
+        <w:t>Array.prototype.some</w:t>
+      </w:r>
+      <w:r>
+        <w:rPr>
+          <w:rFonts w:cs="Arial"/>
+          <w:rtl/>
+        </w:rPr>
+        <w:t>()</w:t>
+      </w:r>
+    </w:p>
+    <w:p>
+      <w:pPr>
+        <w:bidi/>
+        <w:rPr>
+          <w:rFonts w:cs="Arial"/>
+        </w:rPr>
+      </w:pPr>
+      <w:r>
+        <w:rPr>
+          <w:rFonts w:cs="Arial" w:hint="cs"/>
+          <w:rtl/>
+        </w:rPr>
+        <w:t>עובר על המערך ובודק אם משתנה אחד מתאים לתנאי שהצבנו</w:t>
+      </w:r>
+      <w:r>
+        <w:rPr>
+          <w:rFonts w:cs="Arial"/>
+        </w:rPr>
+        <w:t>.</w:t>
+      </w:r>
+    </w:p>
+    <w:p>
+      <w:pPr>
+        <w:bidi/>
+        <w:rPr>
+          <w:rFonts w:cs="Arial"/>
+        </w:rPr>
+      </w:pPr>
+    </w:p>
+    <w:p>
+      <w:pPr>
+        <w:bidi/>
+        <w:rPr>
+          <w:rFonts w:cs="Arial"/>
+        </w:rPr>
+      </w:pPr>
+      <w:r>
+        <w:rPr>
+          <w:rFonts w:cs="Arial"/>
+        </w:rPr>
+        <w:t>Class</w:t>
+      </w:r>
+      <w:r>
+        <w:rPr>
+          <w:rFonts w:cs="Arial" w:hint="cs"/>
+          <w:rtl/>
+        </w:rPr>
+        <w:t>: אפילו אם לא מציינים ברגע שאתה יורש ממחלקה מסויימת אתה אוטומטי מפעיל את הבנאי שלו</w:t>
+      </w:r>
+    </w:p>
+    <w:p>
+      <w:pPr>
+        <w:shd w:val="clear" w:color="auto" w:fill="1E1E1E"/>
+        <w:spacing w:after="0" w:line="285" w:lineRule="atLeast"/>
+        <w:rPr>
+          <w:rFonts w:ascii="Consolas" w:eastAsia="Times New Roman" w:hAnsi="Consolas" w:cs="Times New Roman"/>
+          <w:color w:val="D4D4D4"/>
+          <w:sz w:val="21"/>
+          <w:szCs w:val="21"/>
+        </w:rPr>
+      </w:pPr>
+      <w:r>
+        <w:rPr>
+          <w:rFonts w:ascii="Consolas" w:eastAsia="Times New Roman" w:hAnsi="Consolas" w:cs="Times New Roman"/>
+          <w:color w:val="569CD6"/>
+          <w:sz w:val="21"/>
+          <w:szCs w:val="21"/>
+        </w:rPr>
+        <w:t>class</w:t>
+      </w:r>
+      <w:r>
+        <w:rPr>
+          <w:rFonts w:ascii="Consolas" w:eastAsia="Times New Roman" w:hAnsi="Consolas" w:cs="Times New Roman"/>
+          <w:color w:val="D4D4D4"/>
+          <w:sz w:val="21"/>
+          <w:szCs w:val="21"/>
+        </w:rPr>
+        <w:t xml:space="preserve"> </w:t>
+      </w:r>
+      <w:r>
+        <w:rPr>
+          <w:rFonts w:ascii="Consolas" w:eastAsia="Times New Roman" w:hAnsi="Consolas" w:cs="Times New Roman"/>
+          <w:color w:val="4EC9B0"/>
+          <w:sz w:val="21"/>
+          <w:szCs w:val="21"/>
+        </w:rPr>
+        <w:t>Employee</w:t>
+      </w:r>
+      <w:r>
+        <w:rPr>
+          <w:rFonts w:ascii="Consolas" w:eastAsia="Times New Roman" w:hAnsi="Consolas" w:cs="Times New Roman"/>
+          <w:color w:val="D4D4D4"/>
+          <w:sz w:val="21"/>
+          <w:szCs w:val="21"/>
+        </w:rPr>
+        <w:t xml:space="preserve"> {</w:t>
+      </w:r>
+    </w:p>
+    <w:p>
+      <w:pPr>
+        <w:shd w:val="clear" w:color="auto" w:fill="1E1E1E"/>
+        <w:spacing w:after="0" w:line="285" w:lineRule="atLeast"/>
+        <w:rPr>
+          <w:rFonts w:ascii="Consolas" w:eastAsia="Times New Roman" w:hAnsi="Consolas" w:cs="Times New Roman"/>
+          <w:color w:val="D4D4D4"/>
+          <w:sz w:val="21"/>
+          <w:szCs w:val="21"/>
+        </w:rPr>
+      </w:pPr>
+      <w:r>
+        <w:rPr>
+          <w:rFonts w:ascii="Consolas" w:eastAsia="Times New Roman" w:hAnsi="Consolas" w:cs="Times New Roman"/>
+          <w:color w:val="D4D4D4"/>
+          <w:sz w:val="21"/>
+          <w:szCs w:val="21"/>
+        </w:rPr>
+        <w:t xml:space="preserve">  </w:t>
+      </w:r>
+      <w:r>
+        <w:rPr>
+          <w:rFonts w:ascii="Consolas" w:eastAsia="Times New Roman" w:hAnsi="Consolas" w:cs="Times New Roman"/>
+          <w:color w:val="569CD6"/>
+          <w:sz w:val="21"/>
+          <w:szCs w:val="21"/>
+        </w:rPr>
+        <w:t>constructor</w:t>
+      </w:r>
+      <w:r>
+        <w:rPr>
+          <w:rFonts w:ascii="Consolas" w:eastAsia="Times New Roman" w:hAnsi="Consolas" w:cs="Times New Roman"/>
+          <w:color w:val="D4D4D4"/>
+          <w:sz w:val="21"/>
+          <w:szCs w:val="21"/>
+        </w:rPr>
+        <w:t>(</w:t>
+      </w:r>
+      <w:r>
+        <w:rPr>
+          <w:rFonts w:ascii="Consolas" w:eastAsia="Times New Roman" w:hAnsi="Consolas" w:cs="Times New Roman"/>
+          <w:color w:val="9CDCFE"/>
+          <w:sz w:val="21"/>
+          <w:szCs w:val="21"/>
+        </w:rPr>
+        <w:t>name</w:t>
+      </w:r>
+      <w:r>
+        <w:rPr>
+          <w:rFonts w:ascii="Consolas" w:eastAsia="Times New Roman" w:hAnsi="Consolas" w:cs="Times New Roman"/>
+          <w:color w:val="D4D4D4"/>
+          <w:sz w:val="21"/>
+          <w:szCs w:val="21"/>
+        </w:rPr>
+        <w:t xml:space="preserve">, </w:t>
+      </w:r>
+      <w:r>
+        <w:rPr>
+          <w:rFonts w:ascii="Consolas" w:eastAsia="Times New Roman" w:hAnsi="Consolas" w:cs="Times New Roman"/>
+          <w:color w:val="9CDCFE"/>
+          <w:sz w:val="21"/>
+          <w:szCs w:val="21"/>
+        </w:rPr>
+        <w:t>id</w:t>
+      </w:r>
+      <w:r>
+        <w:rPr>
+          <w:rFonts w:ascii="Consolas" w:eastAsia="Times New Roman" w:hAnsi="Consolas" w:cs="Times New Roman"/>
+          <w:color w:val="D4D4D4"/>
+          <w:sz w:val="21"/>
+          <w:szCs w:val="21"/>
+        </w:rPr>
+        <w:t>) {</w:t>
+      </w:r>
+    </w:p>
+    <w:p>
+      <w:pPr>
+        <w:shd w:val="clear" w:color="auto" w:fill="1E1E1E"/>
+        <w:spacing w:after="0" w:line="285" w:lineRule="atLeast"/>
+        <w:rPr>
+          <w:rFonts w:ascii="Consolas" w:eastAsia="Times New Roman" w:hAnsi="Consolas" w:cs="Times New Roman"/>
+          <w:color w:val="D4D4D4"/>
+          <w:sz w:val="21"/>
+          <w:szCs w:val="21"/>
+        </w:rPr>
+      </w:pPr>
+      <w:r>
+        <w:rPr>
+          <w:rFonts w:ascii="Consolas" w:eastAsia="Times New Roman" w:hAnsi="Consolas" w:cs="Times New Roman"/>
+          <w:color w:val="D4D4D4"/>
+          <w:sz w:val="21"/>
+          <w:szCs w:val="21"/>
+        </w:rPr>
+        <w:t xml:space="preserve">    </w:t>
+      </w:r>
+      <w:r>
+        <w:rPr>
+          <w:rFonts w:ascii="Consolas" w:eastAsia="Times New Roman" w:hAnsi="Consolas" w:cs="Times New Roman"/>
+          <w:color w:val="569CD6"/>
+          <w:sz w:val="21"/>
+          <w:szCs w:val="21"/>
+        </w:rPr>
+        <w:t>this</w:t>
+      </w:r>
+      <w:r>
+        <w:rPr>
+          <w:rFonts w:ascii="Consolas" w:eastAsia="Times New Roman" w:hAnsi="Consolas" w:cs="Times New Roman"/>
+          <w:color w:val="D4D4D4"/>
+          <w:sz w:val="21"/>
+          <w:szCs w:val="21"/>
+        </w:rPr>
+        <w:t>.</w:t>
+      </w:r>
+      <w:r>
+        <w:rPr>
+          <w:rFonts w:ascii="Consolas" w:eastAsia="Times New Roman" w:hAnsi="Consolas" w:cs="Times New Roman"/>
+          <w:color w:val="9CDCFE"/>
+          <w:sz w:val="21"/>
+          <w:szCs w:val="21"/>
+        </w:rPr>
+        <w:t>name</w:t>
+      </w:r>
+      <w:r>
+        <w:rPr>
+          <w:rFonts w:ascii="Consolas" w:eastAsia="Times New Roman" w:hAnsi="Consolas" w:cs="Times New Roman"/>
+          <w:color w:val="D4D4D4"/>
+          <w:sz w:val="21"/>
+          <w:szCs w:val="21"/>
+        </w:rPr>
+        <w:t xml:space="preserve"> = </w:t>
+      </w:r>
+      <w:r>
+        <w:rPr>
+          <w:rFonts w:ascii="Consolas" w:eastAsia="Times New Roman" w:hAnsi="Consolas" w:cs="Times New Roman"/>
+          <w:color w:val="9CDCFE"/>
+          <w:sz w:val="21"/>
+          <w:szCs w:val="21"/>
+        </w:rPr>
+        <w:t>name</w:t>
+      </w:r>
+      <w:r>
+        <w:rPr>
+          <w:rFonts w:ascii="Consolas" w:eastAsia="Times New Roman" w:hAnsi="Consolas" w:cs="Times New Roman"/>
+          <w:color w:val="D4D4D4"/>
+          <w:sz w:val="21"/>
+          <w:szCs w:val="21"/>
+        </w:rPr>
+        <w:t>;</w:t>
+      </w:r>
+    </w:p>
+    <w:p>
+      <w:pPr>
+        <w:shd w:val="clear" w:color="auto" w:fill="1E1E1E"/>
+        <w:spacing w:after="0" w:line="285" w:lineRule="atLeast"/>
+        <w:rPr>
+          <w:rFonts w:ascii="Consolas" w:eastAsia="Times New Roman" w:hAnsi="Consolas" w:cs="Times New Roman"/>
+          <w:color w:val="D4D4D4"/>
+          <w:sz w:val="21"/>
+          <w:szCs w:val="21"/>
+        </w:rPr>
+      </w:pPr>
+      <w:r>
+        <w:rPr>
+          <w:rFonts w:ascii="Consolas" w:eastAsia="Times New Roman" w:hAnsi="Consolas" w:cs="Times New Roman"/>
+          <w:color w:val="D4D4D4"/>
+          <w:sz w:val="21"/>
+          <w:szCs w:val="21"/>
+        </w:rPr>
+        <w:t xml:space="preserve">    </w:t>
+      </w:r>
+      <w:r>
+        <w:rPr>
+          <w:rFonts w:ascii="Consolas" w:eastAsia="Times New Roman" w:hAnsi="Consolas" w:cs="Times New Roman"/>
+          <w:color w:val="569CD6"/>
+          <w:sz w:val="21"/>
+          <w:szCs w:val="21"/>
+        </w:rPr>
+        <w:t>this</w:t>
+      </w:r>
+      <w:r>
+        <w:rPr>
+          <w:rFonts w:ascii="Consolas" w:eastAsia="Times New Roman" w:hAnsi="Consolas" w:cs="Times New Roman"/>
+          <w:color w:val="D4D4D4"/>
+          <w:sz w:val="21"/>
+          <w:szCs w:val="21"/>
+        </w:rPr>
+        <w:t>.</w:t>
+      </w:r>
+      <w:r>
+        <w:rPr>
+          <w:rFonts w:ascii="Consolas" w:eastAsia="Times New Roman" w:hAnsi="Consolas" w:cs="Times New Roman"/>
+          <w:color w:val="9CDCFE"/>
+          <w:sz w:val="21"/>
+          <w:szCs w:val="21"/>
+        </w:rPr>
+        <w:t>id</w:t>
+      </w:r>
+      <w:r>
+        <w:rPr>
+          <w:rFonts w:ascii="Consolas" w:eastAsia="Times New Roman" w:hAnsi="Consolas" w:cs="Times New Roman"/>
+          <w:color w:val="D4D4D4"/>
+          <w:sz w:val="21"/>
+          <w:szCs w:val="21"/>
+        </w:rPr>
+        <w:t xml:space="preserve"> = </w:t>
+      </w:r>
+      <w:r>
+        <w:rPr>
+          <w:rFonts w:ascii="Consolas" w:eastAsia="Times New Roman" w:hAnsi="Consolas" w:cs="Times New Roman"/>
+          <w:color w:val="9CDCFE"/>
+          <w:sz w:val="21"/>
+          <w:szCs w:val="21"/>
+        </w:rPr>
+        <w:t>id</w:t>
+      </w:r>
+      <w:r>
+        <w:rPr>
+          <w:rFonts w:ascii="Consolas" w:eastAsia="Times New Roman" w:hAnsi="Consolas" w:cs="Times New Roman"/>
+          <w:color w:val="D4D4D4"/>
+          <w:sz w:val="21"/>
+          <w:szCs w:val="21"/>
+        </w:rPr>
+        <w:t>;</w:t>
+      </w:r>
+    </w:p>
+    <w:p>
+      <w:pPr>
+        <w:shd w:val="clear" w:color="auto" w:fill="1E1E1E"/>
+        <w:spacing w:after="0" w:line="285" w:lineRule="atLeast"/>
+        <w:rPr>
+          <w:rFonts w:ascii="Consolas" w:eastAsia="Times New Roman" w:hAnsi="Consolas" w:cs="Times New Roman"/>
+          <w:color w:val="D4D4D4"/>
+          <w:sz w:val="21"/>
+          <w:szCs w:val="21"/>
+        </w:rPr>
+      </w:pPr>
+      <w:r>
+        <w:rPr>
+          <w:rFonts w:ascii="Consolas" w:eastAsia="Times New Roman" w:hAnsi="Consolas" w:cs="Times New Roman"/>
+          <w:color w:val="D4D4D4"/>
+          <w:sz w:val="21"/>
+          <w:szCs w:val="21"/>
+        </w:rPr>
+        <w:t>  }</w:t>
+      </w:r>
+    </w:p>
+    <w:p>
+      <w:pPr>
+        <w:shd w:val="clear" w:color="auto" w:fill="1E1E1E"/>
+        <w:spacing w:after="0" w:line="285" w:lineRule="atLeast"/>
+        <w:rPr>
+          <w:rFonts w:ascii="Consolas" w:eastAsia="Times New Roman" w:hAnsi="Consolas" w:cs="Times New Roman"/>
+          <w:color w:val="D4D4D4"/>
+          <w:sz w:val="21"/>
+          <w:szCs w:val="21"/>
+        </w:rPr>
+      </w:pPr>
+      <w:r>
+        <w:rPr>
+          <w:rFonts w:ascii="Consolas" w:eastAsia="Times New Roman" w:hAnsi="Consolas" w:cs="Times New Roman"/>
+          <w:color w:val="D4D4D4"/>
+          <w:sz w:val="21"/>
+          <w:szCs w:val="21"/>
+        </w:rPr>
+        <w:t>}</w:t>
+      </w:r>
+    </w:p>
+    <w:p>
+      <w:pPr>
+        <w:shd w:val="clear" w:color="auto" w:fill="1E1E1E"/>
+        <w:spacing w:after="0" w:line="285" w:lineRule="atLeast"/>
+        <w:rPr>
+          <w:rFonts w:ascii="Consolas" w:eastAsia="Times New Roman" w:hAnsi="Consolas" w:cs="Times New Roman"/>
+          <w:color w:val="D4D4D4"/>
+          <w:sz w:val="21"/>
+          <w:szCs w:val="21"/>
+        </w:rPr>
+      </w:pPr>
+    </w:p>
+    <w:p>
+      <w:pPr>
+        <w:shd w:val="clear" w:color="auto" w:fill="1E1E1E"/>
+        <w:spacing w:after="0" w:line="285" w:lineRule="atLeast"/>
+        <w:rPr>
+          <w:rFonts w:ascii="Consolas" w:eastAsia="Times New Roman" w:hAnsi="Consolas" w:cs="Times New Roman"/>
+          <w:color w:val="D4D4D4"/>
+          <w:sz w:val="21"/>
+          <w:szCs w:val="21"/>
+        </w:rPr>
+      </w:pPr>
+      <w:r>
+        <w:rPr>
+          <w:rFonts w:ascii="Consolas" w:eastAsia="Times New Roman" w:hAnsi="Consolas" w:cs="Times New Roman"/>
+          <w:color w:val="569CD6"/>
+          <w:sz w:val="21"/>
+          <w:szCs w:val="21"/>
+        </w:rPr>
+        <w:t>class</w:t>
+      </w:r>
+      <w:r>
+        <w:rPr>
+          <w:rFonts w:ascii="Consolas" w:eastAsia="Times New Roman" w:hAnsi="Consolas" w:cs="Times New Roman"/>
+          <w:color w:val="D4D4D4"/>
+          <w:sz w:val="21"/>
+          <w:szCs w:val="21"/>
+        </w:rPr>
+        <w:t xml:space="preserve"> </w:t>
+      </w:r>
+      <w:r>
+        <w:rPr>
+          <w:rFonts w:ascii="Consolas" w:eastAsia="Times New Roman" w:hAnsi="Consolas" w:cs="Times New Roman"/>
+          <w:color w:val="4EC9B0"/>
+          <w:sz w:val="21"/>
+          <w:szCs w:val="21"/>
+        </w:rPr>
+        <w:t>Manager</w:t>
+      </w:r>
+      <w:r>
+        <w:rPr>
+          <w:rFonts w:ascii="Consolas" w:eastAsia="Times New Roman" w:hAnsi="Consolas" w:cs="Times New Roman"/>
+          <w:color w:val="D4D4D4"/>
+          <w:sz w:val="21"/>
+          <w:szCs w:val="21"/>
+        </w:rPr>
+        <w:t xml:space="preserve"> </w:t>
+      </w:r>
+      <w:r>
+        <w:rPr>
+          <w:rFonts w:ascii="Consolas" w:eastAsia="Times New Roman" w:hAnsi="Consolas" w:cs="Times New Roman"/>
+          <w:color w:val="569CD6"/>
+          <w:sz w:val="21"/>
+          <w:szCs w:val="21"/>
+        </w:rPr>
+        <w:t>extends</w:t>
+      </w:r>
+      <w:r>
+        <w:rPr>
+          <w:rFonts w:ascii="Consolas" w:eastAsia="Times New Roman" w:hAnsi="Consolas" w:cs="Times New Roman"/>
+          <w:color w:val="D4D4D4"/>
+          <w:sz w:val="21"/>
+          <w:szCs w:val="21"/>
+        </w:rPr>
+        <w:t xml:space="preserve"> </w:t>
+      </w:r>
+      <w:r>
+        <w:rPr>
+          <w:rFonts w:ascii="Consolas" w:eastAsia="Times New Roman" w:hAnsi="Consolas" w:cs="Times New Roman"/>
+          <w:color w:val="4EC9B0"/>
+          <w:sz w:val="21"/>
+          <w:szCs w:val="21"/>
+        </w:rPr>
+        <w:t>Employee</w:t>
+      </w:r>
+      <w:r>
+        <w:rPr>
+          <w:rFonts w:ascii="Consolas" w:eastAsia="Times New Roman" w:hAnsi="Consolas" w:cs="Times New Roman"/>
+          <w:color w:val="D4D4D4"/>
+          <w:sz w:val="21"/>
+          <w:szCs w:val="21"/>
+        </w:rPr>
+        <w:t xml:space="preserve"> {</w:t>
+      </w:r>
+    </w:p>
+    <w:p>
+      <w:pPr>
+        <w:shd w:val="clear" w:color="auto" w:fill="1E1E1E"/>
+        <w:spacing w:after="0" w:line="285" w:lineRule="atLeast"/>
+        <w:rPr>
+          <w:rFonts w:ascii="Consolas" w:eastAsia="Times New Roman" w:hAnsi="Consolas" w:cs="Times New Roman"/>
+          <w:color w:val="D4D4D4"/>
+          <w:sz w:val="21"/>
+          <w:szCs w:val="21"/>
+        </w:rPr>
+      </w:pPr>
+      <w:r>
+        <w:rPr>
+          <w:rFonts w:ascii="Consolas" w:eastAsia="Times New Roman" w:hAnsi="Consolas" w:cs="Times New Roman"/>
+          <w:color w:val="D4D4D4"/>
+          <w:sz w:val="21"/>
+          <w:szCs w:val="21"/>
+        </w:rPr>
+        <w:t xml:space="preserve">  </w:t>
+      </w:r>
+      <w:r>
+        <w:rPr>
+          <w:rFonts w:ascii="Consolas" w:eastAsia="Times New Roman" w:hAnsi="Consolas" w:cs="Times New Roman"/>
+          <w:color w:val="DCDCAA"/>
+          <w:sz w:val="21"/>
+          <w:szCs w:val="21"/>
+        </w:rPr>
+        <w:t>setDepartment</w:t>
+      </w:r>
+      <w:r>
+        <w:rPr>
+          <w:rFonts w:ascii="Consolas" w:eastAsia="Times New Roman" w:hAnsi="Consolas" w:cs="Times New Roman"/>
+          <w:color w:val="D4D4D4"/>
+          <w:sz w:val="21"/>
+          <w:szCs w:val="21"/>
+        </w:rPr>
+        <w:t>(</w:t>
+      </w:r>
+      <w:r>
+        <w:rPr>
+          <w:rFonts w:ascii="Consolas" w:eastAsia="Times New Roman" w:hAnsi="Consolas" w:cs="Times New Roman"/>
+          <w:color w:val="9CDCFE"/>
+          <w:sz w:val="21"/>
+          <w:szCs w:val="21"/>
+        </w:rPr>
+        <w:t>dep</w:t>
+      </w:r>
+      <w:r>
+        <w:rPr>
+          <w:rFonts w:ascii="Consolas" w:eastAsia="Times New Roman" w:hAnsi="Consolas" w:cs="Times New Roman"/>
+          <w:color w:val="D4D4D4"/>
+          <w:sz w:val="21"/>
+          <w:szCs w:val="21"/>
+        </w:rPr>
+        <w:t>) {</w:t>
+      </w:r>
+    </w:p>
+    <w:p>
+      <w:pPr>
+        <w:shd w:val="clear" w:color="auto" w:fill="1E1E1E"/>
+        <w:spacing w:after="0" w:line="285" w:lineRule="atLeast"/>
+        <w:rPr>
+          <w:rFonts w:ascii="Consolas" w:eastAsia="Times New Roman" w:hAnsi="Consolas" w:cs="Times New Roman"/>
+          <w:color w:val="D4D4D4"/>
+          <w:sz w:val="21"/>
+          <w:szCs w:val="21"/>
+        </w:rPr>
+      </w:pPr>
+      <w:r>
+        <w:rPr>
+          <w:rFonts w:ascii="Consolas" w:eastAsia="Times New Roman" w:hAnsi="Consolas" w:cs="Times New Roman"/>
+          <w:color w:val="D4D4D4"/>
+          <w:sz w:val="21"/>
+          <w:szCs w:val="21"/>
+        </w:rPr>
+        <w:t xml:space="preserve">    </w:t>
+      </w:r>
+      <w:r>
+        <w:rPr>
+          <w:rFonts w:ascii="Consolas" w:eastAsia="Times New Roman" w:hAnsi="Consolas" w:cs="Times New Roman"/>
+          <w:color w:val="569CD6"/>
+          <w:sz w:val="21"/>
+          <w:szCs w:val="21"/>
+        </w:rPr>
+        <w:t>this</w:t>
+      </w:r>
+      <w:r>
+        <w:rPr>
+          <w:rFonts w:ascii="Consolas" w:eastAsia="Times New Roman" w:hAnsi="Consolas" w:cs="Times New Roman"/>
+          <w:color w:val="D4D4D4"/>
+          <w:sz w:val="21"/>
+          <w:szCs w:val="21"/>
+        </w:rPr>
+        <w:t>.</w:t>
+      </w:r>
+      <w:r>
+        <w:rPr>
+          <w:rFonts w:ascii="Consolas" w:eastAsia="Times New Roman" w:hAnsi="Consolas" w:cs="Times New Roman"/>
+          <w:color w:val="9CDCFE"/>
+          <w:sz w:val="21"/>
+          <w:szCs w:val="21"/>
+        </w:rPr>
+        <w:t>dep</w:t>
+      </w:r>
+      <w:r>
+        <w:rPr>
+          <w:rFonts w:ascii="Consolas" w:eastAsia="Times New Roman" w:hAnsi="Consolas" w:cs="Times New Roman"/>
+          <w:color w:val="D4D4D4"/>
+          <w:sz w:val="21"/>
+          <w:szCs w:val="21"/>
+        </w:rPr>
+        <w:t xml:space="preserve"> = </w:t>
+      </w:r>
+      <w:r>
+        <w:rPr>
+          <w:rFonts w:ascii="Consolas" w:eastAsia="Times New Roman" w:hAnsi="Consolas" w:cs="Times New Roman"/>
+          <w:color w:val="9CDCFE"/>
+          <w:sz w:val="21"/>
+          <w:szCs w:val="21"/>
+        </w:rPr>
+        <w:t>dep</w:t>
+      </w:r>
+      <w:r>
+        <w:rPr>
+          <w:rFonts w:ascii="Consolas" w:eastAsia="Times New Roman" w:hAnsi="Consolas" w:cs="Times New Roman"/>
+          <w:color w:val="D4D4D4"/>
+          <w:sz w:val="21"/>
+          <w:szCs w:val="21"/>
+        </w:rPr>
+        <w:t>;</w:t>
+      </w:r>
+    </w:p>
+    <w:p>
+      <w:pPr>
+        <w:shd w:val="clear" w:color="auto" w:fill="1E1E1E"/>
+        <w:spacing w:after="0" w:line="285" w:lineRule="atLeast"/>
+        <w:rPr>
+          <w:rFonts w:ascii="Consolas" w:eastAsia="Times New Roman" w:hAnsi="Consolas" w:cs="Times New Roman"/>
+          <w:color w:val="D4D4D4"/>
+          <w:sz w:val="21"/>
+          <w:szCs w:val="21"/>
+        </w:rPr>
+      </w:pPr>
+      <w:r>
+        <w:rPr>
+          <w:rFonts w:ascii="Consolas" w:eastAsia="Times New Roman" w:hAnsi="Consolas" w:cs="Times New Roman"/>
+          <w:color w:val="D4D4D4"/>
+          <w:sz w:val="21"/>
+          <w:szCs w:val="21"/>
+        </w:rPr>
+        <w:t>  }</w:t>
+      </w:r>
+    </w:p>
+    <w:p>
+      <w:pPr>
+        <w:shd w:val="clear" w:color="auto" w:fill="1E1E1E"/>
+        <w:spacing w:after="0" w:line="285" w:lineRule="atLeast"/>
+        <w:rPr>
+          <w:rFonts w:ascii="Consolas" w:eastAsia="Times New Roman" w:hAnsi="Consolas" w:cs="Times New Roman"/>
+          <w:color w:val="D4D4D4"/>
+          <w:sz w:val="21"/>
+          <w:szCs w:val="21"/>
+        </w:rPr>
+      </w:pPr>
+      <w:r>
+        <w:rPr>
+          <w:rFonts w:ascii="Consolas" w:eastAsia="Times New Roman" w:hAnsi="Consolas" w:cs="Times New Roman"/>
+          <w:color w:val="D4D4D4"/>
+          <w:sz w:val="21"/>
+          <w:szCs w:val="21"/>
+        </w:rPr>
+        <w:t>}</w:t>
+      </w:r>
+    </w:p>
+    <w:p>
+      <w:pPr>
+        <w:shd w:val="clear" w:color="auto" w:fill="1E1E1E"/>
+        <w:spacing w:after="0" w:line="285" w:lineRule="atLeast"/>
+        <w:rPr>
+          <w:rFonts w:ascii="Consolas" w:eastAsia="Times New Roman" w:hAnsi="Consolas" w:cs="Times New Roman"/>
+          <w:color w:val="D4D4D4"/>
+          <w:sz w:val="21"/>
+          <w:szCs w:val="21"/>
+        </w:rPr>
+      </w:pPr>
+      <w:r>
+        <w:rPr>
+          <w:rFonts w:ascii="Consolas" w:eastAsia="Times New Roman" w:hAnsi="Consolas" w:cs="Times New Roman"/>
+          <w:color w:val="569CD6"/>
+          <w:sz w:val="21"/>
+          <w:szCs w:val="21"/>
+        </w:rPr>
+        <w:t>const</w:t>
+      </w:r>
+      <w:r>
+        <w:rPr>
+          <w:rFonts w:ascii="Consolas" w:eastAsia="Times New Roman" w:hAnsi="Consolas" w:cs="Times New Roman"/>
+          <w:color w:val="D4D4D4"/>
+          <w:sz w:val="21"/>
+          <w:szCs w:val="21"/>
+        </w:rPr>
+        <w:t xml:space="preserve"> </w:t>
+      </w:r>
+      <w:r>
+        <w:rPr>
+          <w:rFonts w:ascii="Consolas" w:eastAsia="Times New Roman" w:hAnsi="Consolas" w:cs="Times New Roman"/>
+          <w:color w:val="4FC1FF"/>
+          <w:sz w:val="21"/>
+          <w:szCs w:val="21"/>
+        </w:rPr>
+        <w:t>manager</w:t>
+      </w:r>
+      <w:r>
+        <w:rPr>
+          <w:rFonts w:ascii="Consolas" w:eastAsia="Times New Roman" w:hAnsi="Consolas" w:cs="Times New Roman"/>
+          <w:color w:val="D4D4D4"/>
+          <w:sz w:val="21"/>
+          <w:szCs w:val="21"/>
+        </w:rPr>
+        <w:t xml:space="preserve"> = </w:t>
+      </w:r>
+      <w:r>
+        <w:rPr>
+          <w:rFonts w:ascii="Consolas" w:eastAsia="Times New Roman" w:hAnsi="Consolas" w:cs="Times New Roman"/>
+          <w:color w:val="569CD6"/>
+          <w:sz w:val="21"/>
+          <w:szCs w:val="21"/>
+        </w:rPr>
+        <w:t>new</w:t>
+      </w:r>
+      <w:r>
+        <w:rPr>
+          <w:rFonts w:ascii="Consolas" w:eastAsia="Times New Roman" w:hAnsi="Consolas" w:cs="Times New Roman"/>
+          <w:color w:val="D4D4D4"/>
+          <w:sz w:val="21"/>
+          <w:szCs w:val="21"/>
+        </w:rPr>
+        <w:t xml:space="preserve"> </w:t>
+      </w:r>
+      <w:r>
+        <w:rPr>
+          <w:rFonts w:ascii="Consolas" w:eastAsia="Times New Roman" w:hAnsi="Consolas" w:cs="Times New Roman"/>
+          <w:color w:val="4EC9B0"/>
+          <w:sz w:val="21"/>
+          <w:szCs w:val="21"/>
+        </w:rPr>
+        <w:t>Manager</w:t>
+      </w:r>
+      <w:r>
+        <w:rPr>
+          <w:rFonts w:ascii="Consolas" w:eastAsia="Times New Roman" w:hAnsi="Consolas" w:cs="Times New Roman"/>
+          <w:color w:val="D4D4D4"/>
+          <w:sz w:val="21"/>
+          <w:szCs w:val="21"/>
+        </w:rPr>
+        <w:t>(</w:t>
+      </w:r>
+      <w:r>
+        <w:rPr>
+          <w:rFonts w:ascii="Consolas" w:eastAsia="Times New Roman" w:hAnsi="Consolas" w:cs="Times New Roman"/>
+          <w:color w:val="CE9178"/>
+          <w:sz w:val="21"/>
+          <w:szCs w:val="21"/>
+        </w:rPr>
+        <w:t>"asd"</w:t>
+      </w:r>
+      <w:r>
+        <w:rPr>
+          <w:rFonts w:ascii="Consolas" w:eastAsia="Times New Roman" w:hAnsi="Consolas" w:cs="Times New Roman"/>
+          <w:color w:val="D4D4D4"/>
+          <w:sz w:val="21"/>
+          <w:szCs w:val="21"/>
+        </w:rPr>
+        <w:t xml:space="preserve">, </w:t>
+      </w:r>
+      <w:r>
+        <w:rPr>
+          <w:rFonts w:ascii="Consolas" w:eastAsia="Times New Roman" w:hAnsi="Consolas" w:cs="Times New Roman"/>
+          <w:color w:val="CE9178"/>
+          <w:sz w:val="21"/>
+          <w:szCs w:val="21"/>
+        </w:rPr>
+        <w:t>"asd"</w:t>
+      </w:r>
+      <w:r>
+        <w:rPr>
+          <w:rFonts w:ascii="Consolas" w:eastAsia="Times New Roman" w:hAnsi="Consolas" w:cs="Times New Roman"/>
+          <w:color w:val="D4D4D4"/>
+          <w:sz w:val="21"/>
+          <w:szCs w:val="21"/>
+        </w:rPr>
+        <w:t>);</w:t>
+      </w:r>
+    </w:p>
+    <w:p>
+      <w:pPr>
+        <w:shd w:val="clear" w:color="auto" w:fill="1E1E1E"/>
+        <w:spacing w:after="0" w:line="285" w:lineRule="atLeast"/>
+        <w:rPr>
+          <w:rFonts w:ascii="Consolas" w:eastAsia="Times New Roman" w:hAnsi="Consolas" w:cs="Times New Roman"/>
+          <w:color w:val="D4D4D4"/>
+          <w:sz w:val="21"/>
+          <w:szCs w:val="21"/>
+        </w:rPr>
+      </w:pPr>
+      <w:r>
+        <w:rPr>
+          <w:rFonts w:ascii="Consolas" w:eastAsia="Times New Roman" w:hAnsi="Consolas" w:cs="Times New Roman"/>
+          <w:color w:val="9CDCFE"/>
+          <w:sz w:val="21"/>
+          <w:szCs w:val="21"/>
+        </w:rPr>
+        <w:t>console</w:t>
+      </w:r>
+      <w:r>
+        <w:rPr>
+          <w:rFonts w:ascii="Consolas" w:eastAsia="Times New Roman" w:hAnsi="Consolas" w:cs="Times New Roman"/>
+          <w:color w:val="D4D4D4"/>
+          <w:sz w:val="21"/>
+          <w:szCs w:val="21"/>
+        </w:rPr>
+        <w:t>.</w:t>
+      </w:r>
+      <w:r>
+        <w:rPr>
+          <w:rFonts w:ascii="Consolas" w:eastAsia="Times New Roman" w:hAnsi="Consolas" w:cs="Times New Roman"/>
+          <w:color w:val="DCDCAA"/>
+          <w:sz w:val="21"/>
+          <w:szCs w:val="21"/>
+        </w:rPr>
+        <w:t>log</w:t>
+      </w:r>
+      <w:r>
+        <w:rPr>
+          <w:rFonts w:ascii="Consolas" w:eastAsia="Times New Roman" w:hAnsi="Consolas" w:cs="Times New Roman"/>
+          <w:color w:val="D4D4D4"/>
+          <w:sz w:val="21"/>
+          <w:szCs w:val="21"/>
+        </w:rPr>
+        <w:t>(</w:t>
+      </w:r>
+      <w:r>
+        <w:rPr>
+          <w:rFonts w:ascii="Consolas" w:eastAsia="Times New Roman" w:hAnsi="Consolas" w:cs="Times New Roman"/>
+          <w:color w:val="4FC1FF"/>
+          <w:sz w:val="21"/>
+          <w:szCs w:val="21"/>
+        </w:rPr>
+        <w:t>manager</w:t>
+      </w:r>
+      <w:r>
+        <w:rPr>
+          <w:rFonts w:ascii="Consolas" w:eastAsia="Times New Roman" w:hAnsi="Consolas" w:cs="Times New Roman"/>
+          <w:color w:val="D4D4D4"/>
+          <w:sz w:val="21"/>
+          <w:szCs w:val="21"/>
+        </w:rPr>
+        <w:t>);</w:t>
+      </w:r>
+      <w:r>
+        <w:rPr>
+          <w:rFonts w:ascii="Consolas" w:eastAsia="Times New Roman" w:hAnsi="Consolas" w:cs="Times New Roman"/>
+          <w:color w:val="6A9955"/>
+          <w:sz w:val="21"/>
+          <w:szCs w:val="21"/>
+        </w:rPr>
+        <w:t>//Manager { name: 'asd', id: 'asd' }</w:t>
+      </w:r>
+    </w:p>
+    <w:p>
+      <w:pPr>
+        <w:bidi/>
+        <w:rPr>
+          <w:rFonts w:ascii="Segoe UI" w:hAnsi="Segoe UI" w:cs="Segoe UI"/>
+          <w:color w:val="0D0D0D"/>
+          <w:shd w:val="clear" w:color="auto" w:fill="FFFFFF"/>
+        </w:rPr>
+      </w:pPr>
+      <w:r>
+        <w:rPr>
+          <w:rFonts w:ascii="Segoe UI" w:hAnsi="Segoe UI" w:cs="Segoe UI"/>
+          <w:color w:val="0D0D0D"/>
+          <w:shd w:val="clear" w:color="auto" w:fill="FFFFFF"/>
+        </w:rPr>
+        <w:lastRenderedPageBreak/>
+        <w:t>Debouncing is a technique used to limit the rate at which a function is called. It ensures that the function is only called once after a specified time period has elapsed since the last invocation</w:t>
+      </w:r>
+    </w:p>
+    <w:p>
+      <w:pPr>
+        <w:bidi/>
+        <w:rPr>
+          <w:rFonts w:ascii="Segoe UI" w:hAnsi="Segoe UI" w:cs="Segoe UI"/>
+          <w:color w:val="0D0D0D"/>
+          <w:shd w:val="clear" w:color="auto" w:fill="FFFFFF"/>
+        </w:rPr>
+      </w:pPr>
+    </w:p>
+    <w:p>
+      <w:pPr>
+        <w:shd w:val="clear" w:color="auto" w:fill="1E1E1E"/>
+        <w:spacing w:after="0" w:line="285" w:lineRule="atLeast"/>
+        <w:rPr>
+          <w:rFonts w:ascii="Consolas" w:eastAsia="Times New Roman" w:hAnsi="Consolas" w:cs="Times New Roman"/>
+          <w:color w:val="D4D4D4"/>
+          <w:sz w:val="21"/>
+          <w:szCs w:val="21"/>
+        </w:rPr>
+      </w:pPr>
+      <w:r>
+        <w:rPr>
+          <w:rFonts w:ascii="Consolas" w:eastAsia="Times New Roman" w:hAnsi="Consolas" w:cs="Times New Roman"/>
+          <w:color w:val="6A9955"/>
+          <w:sz w:val="21"/>
+          <w:szCs w:val="21"/>
+        </w:rPr>
+        <w:t>//function to activate after timer is done</w:t>
+      </w:r>
+    </w:p>
+    <w:p>
+      <w:pPr>
+        <w:shd w:val="clear" w:color="auto" w:fill="1E1E1E"/>
+        <w:spacing w:after="0" w:line="285" w:lineRule="atLeast"/>
+        <w:rPr>
+          <w:rFonts w:ascii="Consolas" w:eastAsia="Times New Roman" w:hAnsi="Consolas" w:cs="Times New Roman"/>
+          <w:color w:val="D4D4D4"/>
+          <w:sz w:val="21"/>
+          <w:szCs w:val="21"/>
+        </w:rPr>
+      </w:pPr>
+      <w:r>
+        <w:rPr>
+          <w:rFonts w:ascii="Consolas" w:eastAsia="Times New Roman" w:hAnsi="Consolas" w:cs="Times New Roman"/>
+          <w:color w:val="D4D4D4"/>
+          <w:sz w:val="21"/>
+          <w:szCs w:val="21"/>
+        </w:rPr>
+        <w:t xml:space="preserve">  </w:t>
+      </w:r>
+      <w:r>
+        <w:rPr>
+          <w:rFonts w:ascii="Consolas" w:eastAsia="Times New Roman" w:hAnsi="Consolas" w:cs="Times New Roman"/>
+          <w:color w:val="569CD6"/>
+          <w:sz w:val="21"/>
+          <w:szCs w:val="21"/>
+        </w:rPr>
+        <w:t>const</w:t>
+      </w:r>
+      <w:r>
+        <w:rPr>
+          <w:rFonts w:ascii="Consolas" w:eastAsia="Times New Roman" w:hAnsi="Consolas" w:cs="Times New Roman"/>
+          <w:color w:val="D4D4D4"/>
+          <w:sz w:val="21"/>
+          <w:szCs w:val="21"/>
+        </w:rPr>
+        <w:t xml:space="preserve"> </w:t>
+      </w:r>
+      <w:r>
+        <w:rPr>
+          <w:rFonts w:ascii="Consolas" w:eastAsia="Times New Roman" w:hAnsi="Consolas" w:cs="Times New Roman"/>
+          <w:color w:val="DCDCAA"/>
+          <w:sz w:val="21"/>
+          <w:szCs w:val="21"/>
+        </w:rPr>
+        <w:t>saveInput</w:t>
+      </w:r>
+      <w:r>
+        <w:rPr>
+          <w:rFonts w:ascii="Consolas" w:eastAsia="Times New Roman" w:hAnsi="Consolas" w:cs="Times New Roman"/>
+          <w:color w:val="D4D4D4"/>
+          <w:sz w:val="21"/>
+          <w:szCs w:val="21"/>
+        </w:rPr>
+        <w:t xml:space="preserve"> = (</w:t>
+      </w:r>
+      <w:r>
+        <w:rPr>
+          <w:rFonts w:ascii="Consolas" w:eastAsia="Times New Roman" w:hAnsi="Consolas" w:cs="Times New Roman"/>
+          <w:color w:val="9CDCFE"/>
+          <w:sz w:val="21"/>
+          <w:szCs w:val="21"/>
+        </w:rPr>
+        <w:t>name</w:t>
+      </w:r>
+      <w:r>
+        <w:rPr>
+          <w:rFonts w:ascii="Consolas" w:eastAsia="Times New Roman" w:hAnsi="Consolas" w:cs="Times New Roman"/>
+          <w:color w:val="D4D4D4"/>
+          <w:sz w:val="21"/>
+          <w:szCs w:val="21"/>
+        </w:rPr>
+        <w:t xml:space="preserve">) </w:t>
+      </w:r>
+      <w:r>
+        <w:rPr>
+          <w:rFonts w:ascii="Consolas" w:eastAsia="Times New Roman" w:hAnsi="Consolas" w:cs="Times New Roman"/>
+          <w:color w:val="569CD6"/>
+          <w:sz w:val="21"/>
+          <w:szCs w:val="21"/>
+        </w:rPr>
+        <w:t>=&gt;</w:t>
+      </w:r>
+      <w:r>
+        <w:rPr>
+          <w:rFonts w:ascii="Consolas" w:eastAsia="Times New Roman" w:hAnsi="Consolas" w:cs="Times New Roman"/>
+          <w:color w:val="D4D4D4"/>
+          <w:sz w:val="21"/>
+          <w:szCs w:val="21"/>
+        </w:rPr>
+        <w:t xml:space="preserve"> {</w:t>
+      </w:r>
+    </w:p>
+    <w:p>
+      <w:pPr>
+        <w:shd w:val="clear" w:color="auto" w:fill="1E1E1E"/>
+        <w:spacing w:after="0" w:line="285" w:lineRule="atLeast"/>
+        <w:rPr>
+          <w:rFonts w:ascii="Consolas" w:eastAsia="Times New Roman" w:hAnsi="Consolas" w:cs="Times New Roman"/>
+          <w:color w:val="D4D4D4"/>
+          <w:sz w:val="21"/>
+          <w:szCs w:val="21"/>
+        </w:rPr>
+      </w:pPr>
+      <w:r>
+        <w:rPr>
+          <w:rFonts w:ascii="Consolas" w:eastAsia="Times New Roman" w:hAnsi="Consolas" w:cs="Times New Roman"/>
+          <w:color w:val="D4D4D4"/>
+          <w:sz w:val="21"/>
+          <w:szCs w:val="21"/>
+        </w:rPr>
+        <w:t xml:space="preserve">    </w:t>
+      </w:r>
+      <w:r>
+        <w:rPr>
+          <w:rFonts w:ascii="Consolas" w:eastAsia="Times New Roman" w:hAnsi="Consolas" w:cs="Times New Roman"/>
+          <w:color w:val="9CDCFE"/>
+          <w:sz w:val="21"/>
+          <w:szCs w:val="21"/>
+        </w:rPr>
+        <w:t>console</w:t>
+      </w:r>
+      <w:r>
+        <w:rPr>
+          <w:rFonts w:ascii="Consolas" w:eastAsia="Times New Roman" w:hAnsi="Consolas" w:cs="Times New Roman"/>
+          <w:color w:val="D4D4D4"/>
+          <w:sz w:val="21"/>
+          <w:szCs w:val="21"/>
+        </w:rPr>
+        <w:t>.</w:t>
+      </w:r>
+      <w:r>
+        <w:rPr>
+          <w:rFonts w:ascii="Consolas" w:eastAsia="Times New Roman" w:hAnsi="Consolas" w:cs="Times New Roman"/>
+          <w:color w:val="DCDCAA"/>
+          <w:sz w:val="21"/>
+          <w:szCs w:val="21"/>
+        </w:rPr>
+        <w:t>log</w:t>
+      </w:r>
+      <w:r>
+        <w:rPr>
+          <w:rFonts w:ascii="Consolas" w:eastAsia="Times New Roman" w:hAnsi="Consolas" w:cs="Times New Roman"/>
+          <w:color w:val="D4D4D4"/>
+          <w:sz w:val="21"/>
+          <w:szCs w:val="21"/>
+        </w:rPr>
+        <w:t>(</w:t>
+      </w:r>
+      <w:r>
+        <w:rPr>
+          <w:rFonts w:ascii="Consolas" w:eastAsia="Times New Roman" w:hAnsi="Consolas" w:cs="Times New Roman"/>
+          <w:color w:val="CE9178"/>
+          <w:sz w:val="21"/>
+          <w:szCs w:val="21"/>
+        </w:rPr>
+        <w:t>"save name = "</w:t>
+      </w:r>
+      <w:r>
+        <w:rPr>
+          <w:rFonts w:ascii="Consolas" w:eastAsia="Times New Roman" w:hAnsi="Consolas" w:cs="Times New Roman"/>
+          <w:color w:val="D4D4D4"/>
+          <w:sz w:val="21"/>
+          <w:szCs w:val="21"/>
+        </w:rPr>
+        <w:t xml:space="preserve">, </w:t>
+      </w:r>
+      <w:r>
+        <w:rPr>
+          <w:rFonts w:ascii="Consolas" w:eastAsia="Times New Roman" w:hAnsi="Consolas" w:cs="Times New Roman"/>
+          <w:color w:val="9CDCFE"/>
+          <w:sz w:val="21"/>
+          <w:szCs w:val="21"/>
+        </w:rPr>
+        <w:t>name</w:t>
+      </w:r>
+      <w:r>
+        <w:rPr>
+          <w:rFonts w:ascii="Consolas" w:eastAsia="Times New Roman" w:hAnsi="Consolas" w:cs="Times New Roman"/>
+          <w:color w:val="D4D4D4"/>
+          <w:sz w:val="21"/>
+          <w:szCs w:val="21"/>
+        </w:rPr>
+        <w:t>);</w:t>
+      </w:r>
+    </w:p>
+    <w:p>
+      <w:pPr>
+        <w:shd w:val="clear" w:color="auto" w:fill="1E1E1E"/>
+        <w:spacing w:after="0" w:line="285" w:lineRule="atLeast"/>
+        <w:rPr>
+          <w:rFonts w:ascii="Consolas" w:eastAsia="Times New Roman" w:hAnsi="Consolas" w:cs="Times New Roman"/>
+          <w:color w:val="D4D4D4"/>
+          <w:sz w:val="21"/>
+          <w:szCs w:val="21"/>
+        </w:rPr>
+      </w:pPr>
+      <w:r>
+        <w:rPr>
+          <w:rFonts w:ascii="Consolas" w:eastAsia="Times New Roman" w:hAnsi="Consolas" w:cs="Times New Roman"/>
+          <w:color w:val="D4D4D4"/>
+          <w:sz w:val="21"/>
+          <w:szCs w:val="21"/>
+        </w:rPr>
+        <w:t>  };</w:t>
+      </w:r>
+    </w:p>
+    <w:p>
+      <w:pPr>
+        <w:shd w:val="clear" w:color="auto" w:fill="1E1E1E"/>
+        <w:spacing w:after="0" w:line="285" w:lineRule="atLeast"/>
+        <w:rPr>
+          <w:rFonts w:ascii="Consolas" w:eastAsia="Times New Roman" w:hAnsi="Consolas" w:cs="Times New Roman"/>
+          <w:color w:val="D4D4D4"/>
+          <w:sz w:val="21"/>
+          <w:szCs w:val="21"/>
+        </w:rPr>
+      </w:pPr>
+      <w:r>
+        <w:rPr>
+          <w:rFonts w:ascii="Consolas" w:eastAsia="Times New Roman" w:hAnsi="Consolas" w:cs="Times New Roman"/>
+          <w:color w:val="D4D4D4"/>
+          <w:sz w:val="21"/>
+          <w:szCs w:val="21"/>
+        </w:rPr>
+        <w:t xml:space="preserve">  </w:t>
+      </w:r>
+      <w:r>
+        <w:rPr>
+          <w:rFonts w:ascii="Consolas" w:eastAsia="Times New Roman" w:hAnsi="Consolas" w:cs="Times New Roman"/>
+          <w:color w:val="569CD6"/>
+          <w:sz w:val="21"/>
+          <w:szCs w:val="21"/>
+        </w:rPr>
+        <w:t>const</w:t>
+      </w:r>
+      <w:r>
+        <w:rPr>
+          <w:rFonts w:ascii="Consolas" w:eastAsia="Times New Roman" w:hAnsi="Consolas" w:cs="Times New Roman"/>
+          <w:color w:val="D4D4D4"/>
+          <w:sz w:val="21"/>
+          <w:szCs w:val="21"/>
+        </w:rPr>
+        <w:t xml:space="preserve"> </w:t>
+      </w:r>
+      <w:r>
+        <w:rPr>
+          <w:rFonts w:ascii="Consolas" w:eastAsia="Times New Roman" w:hAnsi="Consolas" w:cs="Times New Roman"/>
+          <w:color w:val="DCDCAA"/>
+          <w:sz w:val="21"/>
+          <w:szCs w:val="21"/>
+        </w:rPr>
+        <w:t>debounce</w:t>
+      </w:r>
+      <w:r>
+        <w:rPr>
+          <w:rFonts w:ascii="Consolas" w:eastAsia="Times New Roman" w:hAnsi="Consolas" w:cs="Times New Roman"/>
+          <w:color w:val="D4D4D4"/>
+          <w:sz w:val="21"/>
+          <w:szCs w:val="21"/>
+        </w:rPr>
+        <w:t xml:space="preserve"> = (</w:t>
+      </w:r>
+      <w:r>
+        <w:rPr>
+          <w:rFonts w:ascii="Consolas" w:eastAsia="Times New Roman" w:hAnsi="Consolas" w:cs="Times New Roman"/>
+          <w:color w:val="9CDCFE"/>
+          <w:sz w:val="21"/>
+          <w:szCs w:val="21"/>
+        </w:rPr>
+        <w:t>func</w:t>
+      </w:r>
+      <w:r>
+        <w:rPr>
+          <w:rFonts w:ascii="Consolas" w:eastAsia="Times New Roman" w:hAnsi="Consolas" w:cs="Times New Roman"/>
+          <w:color w:val="D4D4D4"/>
+          <w:sz w:val="21"/>
+          <w:szCs w:val="21"/>
+        </w:rPr>
+        <w:t xml:space="preserve">, </w:t>
+      </w:r>
+      <w:r>
+        <w:rPr>
+          <w:rFonts w:ascii="Consolas" w:eastAsia="Times New Roman" w:hAnsi="Consolas" w:cs="Times New Roman"/>
+          <w:color w:val="9CDCFE"/>
+          <w:sz w:val="21"/>
+          <w:szCs w:val="21"/>
+        </w:rPr>
+        <w:t>timeOut</w:t>
+      </w:r>
+      <w:r>
+        <w:rPr>
+          <w:rFonts w:ascii="Consolas" w:eastAsia="Times New Roman" w:hAnsi="Consolas" w:cs="Times New Roman"/>
+          <w:color w:val="D4D4D4"/>
+          <w:sz w:val="21"/>
+          <w:szCs w:val="21"/>
+        </w:rPr>
+        <w:t xml:space="preserve">) </w:t>
+      </w:r>
+      <w:r>
+        <w:rPr>
+          <w:rFonts w:ascii="Consolas" w:eastAsia="Times New Roman" w:hAnsi="Consolas" w:cs="Times New Roman"/>
+          <w:color w:val="569CD6"/>
+          <w:sz w:val="21"/>
+          <w:szCs w:val="21"/>
+        </w:rPr>
+        <w:t>=&gt;</w:t>
+      </w:r>
+      <w:r>
+        <w:rPr>
+          <w:rFonts w:ascii="Consolas" w:eastAsia="Times New Roman" w:hAnsi="Consolas" w:cs="Times New Roman"/>
+          <w:color w:val="D4D4D4"/>
+          <w:sz w:val="21"/>
+          <w:szCs w:val="21"/>
+        </w:rPr>
+        <w:t xml:space="preserve"> {</w:t>
+      </w:r>
+    </w:p>
+    <w:p>
+      <w:pPr>
+        <w:shd w:val="clear" w:color="auto" w:fill="1E1E1E"/>
+        <w:spacing w:after="0" w:line="285" w:lineRule="atLeast"/>
+        <w:rPr>
+          <w:rFonts w:ascii="Consolas" w:eastAsia="Times New Roman" w:hAnsi="Consolas" w:cs="Times New Roman"/>
+          <w:color w:val="D4D4D4"/>
+          <w:sz w:val="21"/>
+          <w:szCs w:val="21"/>
+        </w:rPr>
+      </w:pPr>
+      <w:r>
+        <w:rPr>
+          <w:rFonts w:ascii="Consolas" w:eastAsia="Times New Roman" w:hAnsi="Consolas" w:cs="Times New Roman"/>
+          <w:color w:val="D4D4D4"/>
+          <w:sz w:val="21"/>
+          <w:szCs w:val="21"/>
+        </w:rPr>
+        <w:t xml:space="preserve">    </w:t>
+      </w:r>
+      <w:r>
+        <w:rPr>
+          <w:rFonts w:ascii="Consolas" w:eastAsia="Times New Roman" w:hAnsi="Consolas" w:cs="Times New Roman"/>
+          <w:color w:val="569CD6"/>
+          <w:sz w:val="21"/>
+          <w:szCs w:val="21"/>
+        </w:rPr>
+        <w:t>let</w:t>
+      </w:r>
+      <w:r>
+        <w:rPr>
+          <w:rFonts w:ascii="Consolas" w:eastAsia="Times New Roman" w:hAnsi="Consolas" w:cs="Times New Roman"/>
+          <w:color w:val="D4D4D4"/>
+          <w:sz w:val="21"/>
+          <w:szCs w:val="21"/>
+        </w:rPr>
+        <w:t xml:space="preserve"> </w:t>
+      </w:r>
+      <w:r>
+        <w:rPr>
+          <w:rFonts w:ascii="Consolas" w:eastAsia="Times New Roman" w:hAnsi="Consolas" w:cs="Times New Roman"/>
+          <w:color w:val="9CDCFE"/>
+          <w:sz w:val="21"/>
+          <w:szCs w:val="21"/>
+        </w:rPr>
+        <w:t>timer</w:t>
+      </w:r>
+      <w:r>
+        <w:rPr>
+          <w:rFonts w:ascii="Consolas" w:eastAsia="Times New Roman" w:hAnsi="Consolas" w:cs="Times New Roman"/>
+          <w:color w:val="D4D4D4"/>
+          <w:sz w:val="21"/>
+          <w:szCs w:val="21"/>
+        </w:rPr>
+        <w:t>;</w:t>
+      </w:r>
+    </w:p>
+    <w:p>
+      <w:pPr>
+        <w:shd w:val="clear" w:color="auto" w:fill="1E1E1E"/>
+        <w:spacing w:after="0" w:line="285" w:lineRule="atLeast"/>
+        <w:rPr>
+          <w:rFonts w:ascii="Consolas" w:eastAsia="Times New Roman" w:hAnsi="Consolas" w:cs="Times New Roman"/>
+          <w:color w:val="D4D4D4"/>
+          <w:sz w:val="21"/>
+          <w:szCs w:val="21"/>
+        </w:rPr>
+      </w:pPr>
+      <w:r>
+        <w:rPr>
+          <w:rFonts w:ascii="Consolas" w:eastAsia="Times New Roman" w:hAnsi="Consolas" w:cs="Times New Roman"/>
+          <w:color w:val="D4D4D4"/>
+          <w:sz w:val="21"/>
+          <w:szCs w:val="21"/>
+        </w:rPr>
+        <w:t xml:space="preserve">    </w:t>
+      </w:r>
+      <w:r>
+        <w:rPr>
+          <w:rFonts w:ascii="Consolas" w:eastAsia="Times New Roman" w:hAnsi="Consolas" w:cs="Times New Roman"/>
+          <w:color w:val="C586C0"/>
+          <w:sz w:val="21"/>
+          <w:szCs w:val="21"/>
+        </w:rPr>
+        <w:t>return</w:t>
+      </w:r>
+      <w:r>
+        <w:rPr>
+          <w:rFonts w:ascii="Consolas" w:eastAsia="Times New Roman" w:hAnsi="Consolas" w:cs="Times New Roman"/>
+          <w:color w:val="D4D4D4"/>
+          <w:sz w:val="21"/>
+          <w:szCs w:val="21"/>
+        </w:rPr>
+        <w:t xml:space="preserve"> (...</w:t>
+      </w:r>
+      <w:r>
+        <w:rPr>
+          <w:rFonts w:ascii="Consolas" w:eastAsia="Times New Roman" w:hAnsi="Consolas" w:cs="Times New Roman"/>
+          <w:color w:val="9CDCFE"/>
+          <w:sz w:val="21"/>
+          <w:szCs w:val="21"/>
+        </w:rPr>
+        <w:t>args</w:t>
+      </w:r>
+      <w:r>
+        <w:rPr>
+          <w:rFonts w:ascii="Consolas" w:eastAsia="Times New Roman" w:hAnsi="Consolas" w:cs="Times New Roman"/>
+          <w:color w:val="D4D4D4"/>
+          <w:sz w:val="21"/>
+          <w:szCs w:val="21"/>
+        </w:rPr>
+        <w:t xml:space="preserve">) </w:t>
+      </w:r>
+      <w:r>
+        <w:rPr>
+          <w:rFonts w:ascii="Consolas" w:eastAsia="Times New Roman" w:hAnsi="Consolas" w:cs="Times New Roman"/>
+          <w:color w:val="569CD6"/>
+          <w:sz w:val="21"/>
+          <w:szCs w:val="21"/>
+        </w:rPr>
+        <w:t>=&gt;</w:t>
+      </w:r>
+      <w:r>
+        <w:rPr>
+          <w:rFonts w:ascii="Consolas" w:eastAsia="Times New Roman" w:hAnsi="Consolas" w:cs="Times New Roman"/>
+          <w:color w:val="D4D4D4"/>
+          <w:sz w:val="21"/>
+          <w:szCs w:val="21"/>
+        </w:rPr>
+        <w:t xml:space="preserve"> {</w:t>
+      </w:r>
+    </w:p>
+    <w:p>
+      <w:pPr>
+        <w:shd w:val="clear" w:color="auto" w:fill="1E1E1E"/>
+        <w:spacing w:after="0" w:line="285" w:lineRule="atLeast"/>
+        <w:rPr>
+          <w:rFonts w:ascii="Consolas" w:eastAsia="Times New Roman" w:hAnsi="Consolas" w:cs="Times New Roman"/>
+          <w:color w:val="D4D4D4"/>
+          <w:sz w:val="21"/>
+          <w:szCs w:val="21"/>
+        </w:rPr>
+      </w:pPr>
+      <w:r>
+        <w:rPr>
+          <w:rFonts w:ascii="Consolas" w:eastAsia="Times New Roman" w:hAnsi="Consolas" w:cs="Times New Roman"/>
+          <w:color w:val="D4D4D4"/>
+          <w:sz w:val="21"/>
+          <w:szCs w:val="21"/>
+        </w:rPr>
+        <w:t xml:space="preserve">      </w:t>
+      </w:r>
+      <w:r>
+        <w:rPr>
+          <w:rFonts w:ascii="Consolas" w:eastAsia="Times New Roman" w:hAnsi="Consolas" w:cs="Times New Roman"/>
+          <w:color w:val="6A9955"/>
+          <w:sz w:val="21"/>
+          <w:szCs w:val="21"/>
+        </w:rPr>
+        <w:t>//clearTimeout(timer) cancels the execution of the setTimeout function if it hasn't already been executed.</w:t>
+      </w:r>
+    </w:p>
+    <w:p>
+      <w:pPr>
+        <w:shd w:val="clear" w:color="auto" w:fill="1E1E1E"/>
+        <w:spacing w:after="0" w:line="285" w:lineRule="atLeast"/>
+        <w:rPr>
+          <w:rFonts w:ascii="Consolas" w:eastAsia="Times New Roman" w:hAnsi="Consolas" w:cs="Times New Roman"/>
+          <w:color w:val="D4D4D4"/>
+          <w:sz w:val="21"/>
+          <w:szCs w:val="21"/>
+        </w:rPr>
+      </w:pPr>
+      <w:r>
+        <w:rPr>
+          <w:rFonts w:ascii="Consolas" w:eastAsia="Times New Roman" w:hAnsi="Consolas" w:cs="Times New Roman"/>
+          <w:color w:val="D4D4D4"/>
+          <w:sz w:val="21"/>
+          <w:szCs w:val="21"/>
+        </w:rPr>
+        <w:t xml:space="preserve">      </w:t>
+      </w:r>
+      <w:r>
+        <w:rPr>
+          <w:rFonts w:ascii="Consolas" w:eastAsia="Times New Roman" w:hAnsi="Consolas" w:cs="Times New Roman"/>
+          <w:color w:val="6A9955"/>
+          <w:sz w:val="21"/>
+          <w:szCs w:val="21"/>
+        </w:rPr>
+        <w:t>//if 2 seconds didnt pass so we will cancel setTimeOut.</w:t>
+      </w:r>
+    </w:p>
+    <w:p>
+      <w:pPr>
+        <w:shd w:val="clear" w:color="auto" w:fill="1E1E1E"/>
+        <w:spacing w:after="0" w:line="285" w:lineRule="atLeast"/>
+        <w:rPr>
+          <w:rFonts w:ascii="Consolas" w:eastAsia="Times New Roman" w:hAnsi="Consolas" w:cs="Times New Roman"/>
+          <w:color w:val="D4D4D4"/>
+          <w:sz w:val="21"/>
+          <w:szCs w:val="21"/>
+        </w:rPr>
+      </w:pPr>
+      <w:r>
+        <w:rPr>
+          <w:rFonts w:ascii="Consolas" w:eastAsia="Times New Roman" w:hAnsi="Consolas" w:cs="Times New Roman"/>
+          <w:color w:val="D4D4D4"/>
+          <w:sz w:val="21"/>
+          <w:szCs w:val="21"/>
+        </w:rPr>
+        <w:t xml:space="preserve">      </w:t>
+      </w:r>
+      <w:r>
+        <w:rPr>
+          <w:rFonts w:ascii="Consolas" w:eastAsia="Times New Roman" w:hAnsi="Consolas" w:cs="Times New Roman"/>
+          <w:color w:val="6A9955"/>
+          <w:sz w:val="21"/>
+          <w:szCs w:val="21"/>
+        </w:rPr>
+        <w:t>//if 2 seconds pass so we will trigger setTimeOut</w:t>
+      </w:r>
+    </w:p>
+    <w:p>
+      <w:pPr>
+        <w:shd w:val="clear" w:color="auto" w:fill="1E1E1E"/>
+        <w:spacing w:after="0" w:line="285" w:lineRule="atLeast"/>
+        <w:rPr>
+          <w:rFonts w:ascii="Consolas" w:eastAsia="Times New Roman" w:hAnsi="Consolas" w:cs="Times New Roman"/>
+          <w:color w:val="D4D4D4"/>
+          <w:sz w:val="21"/>
+          <w:szCs w:val="21"/>
+        </w:rPr>
+      </w:pPr>
+      <w:r>
+        <w:rPr>
+          <w:rFonts w:ascii="Consolas" w:eastAsia="Times New Roman" w:hAnsi="Consolas" w:cs="Times New Roman"/>
+          <w:color w:val="D4D4D4"/>
+          <w:sz w:val="21"/>
+          <w:szCs w:val="21"/>
+        </w:rPr>
+        <w:t xml:space="preserve">      </w:t>
+      </w:r>
+      <w:r>
+        <w:rPr>
+          <w:rFonts w:ascii="Consolas" w:eastAsia="Times New Roman" w:hAnsi="Consolas" w:cs="Times New Roman"/>
+          <w:color w:val="DCDCAA"/>
+          <w:sz w:val="21"/>
+          <w:szCs w:val="21"/>
+        </w:rPr>
+        <w:t>clearTimeout</w:t>
+      </w:r>
+      <w:r>
+        <w:rPr>
+          <w:rFonts w:ascii="Consolas" w:eastAsia="Times New Roman" w:hAnsi="Consolas" w:cs="Times New Roman"/>
+          <w:color w:val="D4D4D4"/>
+          <w:sz w:val="21"/>
+          <w:szCs w:val="21"/>
+        </w:rPr>
+        <w:t>(</w:t>
+      </w:r>
+      <w:r>
+        <w:rPr>
+          <w:rFonts w:ascii="Consolas" w:eastAsia="Times New Roman" w:hAnsi="Consolas" w:cs="Times New Roman"/>
+          <w:color w:val="9CDCFE"/>
+          <w:sz w:val="21"/>
+          <w:szCs w:val="21"/>
+        </w:rPr>
+        <w:t>timer</w:t>
+      </w:r>
+      <w:r>
+        <w:rPr>
+          <w:rFonts w:ascii="Consolas" w:eastAsia="Times New Roman" w:hAnsi="Consolas" w:cs="Times New Roman"/>
+          <w:color w:val="D4D4D4"/>
+          <w:sz w:val="21"/>
+          <w:szCs w:val="21"/>
+        </w:rPr>
+        <w:t>);</w:t>
+      </w:r>
+    </w:p>
+    <w:p>
+      <w:pPr>
+        <w:shd w:val="clear" w:color="auto" w:fill="1E1E1E"/>
+        <w:spacing w:after="0" w:line="285" w:lineRule="atLeast"/>
+        <w:rPr>
+          <w:rFonts w:ascii="Consolas" w:eastAsia="Times New Roman" w:hAnsi="Consolas" w:cs="Times New Roman"/>
+          <w:color w:val="D4D4D4"/>
+          <w:sz w:val="21"/>
+          <w:szCs w:val="21"/>
+        </w:rPr>
+      </w:pPr>
+      <w:r>
+        <w:rPr>
+          <w:rFonts w:ascii="Consolas" w:eastAsia="Times New Roman" w:hAnsi="Consolas" w:cs="Times New Roman"/>
+          <w:color w:val="D4D4D4"/>
+          <w:sz w:val="21"/>
+          <w:szCs w:val="21"/>
+        </w:rPr>
+        <w:t xml:space="preserve">      </w:t>
+      </w:r>
+      <w:r>
+        <w:rPr>
+          <w:rFonts w:ascii="Consolas" w:eastAsia="Times New Roman" w:hAnsi="Consolas" w:cs="Times New Roman"/>
+          <w:color w:val="9CDCFE"/>
+          <w:sz w:val="21"/>
+          <w:szCs w:val="21"/>
+        </w:rPr>
+        <w:t>timer</w:t>
+      </w:r>
+      <w:r>
+        <w:rPr>
+          <w:rFonts w:ascii="Consolas" w:eastAsia="Times New Roman" w:hAnsi="Consolas" w:cs="Times New Roman"/>
+          <w:color w:val="D4D4D4"/>
+          <w:sz w:val="21"/>
+          <w:szCs w:val="21"/>
+        </w:rPr>
+        <w:t xml:space="preserve"> = </w:t>
+      </w:r>
+      <w:r>
+        <w:rPr>
+          <w:rFonts w:ascii="Consolas" w:eastAsia="Times New Roman" w:hAnsi="Consolas" w:cs="Times New Roman"/>
+          <w:color w:val="DCDCAA"/>
+          <w:sz w:val="21"/>
+          <w:szCs w:val="21"/>
+        </w:rPr>
+        <w:t>setTimeout</w:t>
+      </w:r>
+      <w:r>
+        <w:rPr>
+          <w:rFonts w:ascii="Consolas" w:eastAsia="Times New Roman" w:hAnsi="Consolas" w:cs="Times New Roman"/>
+          <w:color w:val="D4D4D4"/>
+          <w:sz w:val="21"/>
+          <w:szCs w:val="21"/>
+        </w:rPr>
+        <w:t xml:space="preserve">(() </w:t>
+      </w:r>
+      <w:r>
+        <w:rPr>
+          <w:rFonts w:ascii="Consolas" w:eastAsia="Times New Roman" w:hAnsi="Consolas" w:cs="Times New Roman"/>
+          <w:color w:val="569CD6"/>
+          <w:sz w:val="21"/>
+          <w:szCs w:val="21"/>
+        </w:rPr>
+        <w:t>=&gt;</w:t>
+      </w:r>
+      <w:r>
+        <w:rPr>
+          <w:rFonts w:ascii="Consolas" w:eastAsia="Times New Roman" w:hAnsi="Consolas" w:cs="Times New Roman"/>
+          <w:color w:val="D4D4D4"/>
+          <w:sz w:val="21"/>
+          <w:szCs w:val="21"/>
+        </w:rPr>
+        <w:t xml:space="preserve"> {</w:t>
+      </w:r>
+    </w:p>
+    <w:p>
+      <w:pPr>
+        <w:shd w:val="clear" w:color="auto" w:fill="1E1E1E"/>
+        <w:spacing w:after="0" w:line="285" w:lineRule="atLeast"/>
+        <w:rPr>
+          <w:rFonts w:ascii="Consolas" w:eastAsia="Times New Roman" w:hAnsi="Consolas" w:cs="Times New Roman"/>
+          <w:color w:val="D4D4D4"/>
+          <w:sz w:val="21"/>
+          <w:szCs w:val="21"/>
+        </w:rPr>
+      </w:pPr>
+      <w:r>
+        <w:rPr>
+          <w:rFonts w:ascii="Consolas" w:eastAsia="Times New Roman" w:hAnsi="Consolas" w:cs="Times New Roman"/>
+          <w:color w:val="D4D4D4"/>
+          <w:sz w:val="21"/>
+          <w:szCs w:val="21"/>
+        </w:rPr>
+        <w:t xml:space="preserve">        </w:t>
+      </w:r>
+      <w:r>
+        <w:rPr>
+          <w:rFonts w:ascii="Consolas" w:eastAsia="Times New Roman" w:hAnsi="Consolas" w:cs="Times New Roman"/>
+          <w:color w:val="9CDCFE"/>
+          <w:sz w:val="21"/>
+          <w:szCs w:val="21"/>
+        </w:rPr>
+        <w:t>func</w:t>
+      </w:r>
+      <w:r>
+        <w:rPr>
+          <w:rFonts w:ascii="Consolas" w:eastAsia="Times New Roman" w:hAnsi="Consolas" w:cs="Times New Roman"/>
+          <w:color w:val="D4D4D4"/>
+          <w:sz w:val="21"/>
+          <w:szCs w:val="21"/>
+        </w:rPr>
+        <w:t>.</w:t>
+      </w:r>
+      <w:r>
+        <w:rPr>
+          <w:rFonts w:ascii="Consolas" w:eastAsia="Times New Roman" w:hAnsi="Consolas" w:cs="Times New Roman"/>
+          <w:color w:val="DCDCAA"/>
+          <w:sz w:val="21"/>
+          <w:szCs w:val="21"/>
+        </w:rPr>
+        <w:t>apply</w:t>
+      </w:r>
+      <w:r>
+        <w:rPr>
+          <w:rFonts w:ascii="Consolas" w:eastAsia="Times New Roman" w:hAnsi="Consolas" w:cs="Times New Roman"/>
+          <w:color w:val="D4D4D4"/>
+          <w:sz w:val="21"/>
+          <w:szCs w:val="21"/>
+        </w:rPr>
+        <w:t>(</w:t>
+      </w:r>
+      <w:r>
+        <w:rPr>
+          <w:rFonts w:ascii="Consolas" w:eastAsia="Times New Roman" w:hAnsi="Consolas" w:cs="Times New Roman"/>
+          <w:color w:val="569CD6"/>
+          <w:sz w:val="21"/>
+          <w:szCs w:val="21"/>
+        </w:rPr>
+        <w:t>this</w:t>
+      </w:r>
+      <w:r>
+        <w:rPr>
+          <w:rFonts w:ascii="Consolas" w:eastAsia="Times New Roman" w:hAnsi="Consolas" w:cs="Times New Roman"/>
+          <w:color w:val="D4D4D4"/>
+          <w:sz w:val="21"/>
+          <w:szCs w:val="21"/>
+        </w:rPr>
+        <w:t xml:space="preserve">, </w:t>
+      </w:r>
+      <w:r>
+        <w:rPr>
+          <w:rFonts w:ascii="Consolas" w:eastAsia="Times New Roman" w:hAnsi="Consolas" w:cs="Times New Roman"/>
+          <w:color w:val="9CDCFE"/>
+          <w:sz w:val="21"/>
+          <w:szCs w:val="21"/>
+        </w:rPr>
+        <w:t>args</w:t>
+      </w:r>
+      <w:r>
+        <w:rPr>
+          <w:rFonts w:ascii="Consolas" w:eastAsia="Times New Roman" w:hAnsi="Consolas" w:cs="Times New Roman"/>
+          <w:color w:val="D4D4D4"/>
+          <w:sz w:val="21"/>
+          <w:szCs w:val="21"/>
+        </w:rPr>
+        <w:t>);</w:t>
+      </w:r>
+    </w:p>
+    <w:p>
+      <w:pPr>
+        <w:shd w:val="clear" w:color="auto" w:fill="1E1E1E"/>
+        <w:spacing w:after="0" w:line="285" w:lineRule="atLeast"/>
+        <w:rPr>
+          <w:rFonts w:ascii="Consolas" w:eastAsia="Times New Roman" w:hAnsi="Consolas" w:cs="Times New Roman"/>
+          <w:color w:val="D4D4D4"/>
+          <w:sz w:val="21"/>
+          <w:szCs w:val="21"/>
+        </w:rPr>
+      </w:pPr>
+      <w:r>
+        <w:rPr>
+          <w:rFonts w:ascii="Consolas" w:eastAsia="Times New Roman" w:hAnsi="Consolas" w:cs="Times New Roman"/>
+          <w:color w:val="D4D4D4"/>
+          <w:sz w:val="21"/>
+          <w:szCs w:val="21"/>
+        </w:rPr>
+        <w:t xml:space="preserve">      }, </w:t>
+      </w:r>
+      <w:r>
+        <w:rPr>
+          <w:rFonts w:ascii="Consolas" w:eastAsia="Times New Roman" w:hAnsi="Consolas" w:cs="Times New Roman"/>
+          <w:color w:val="9CDCFE"/>
+          <w:sz w:val="21"/>
+          <w:szCs w:val="21"/>
+        </w:rPr>
+        <w:t>timeOut</w:t>
+      </w:r>
+      <w:r>
+        <w:rPr>
+          <w:rFonts w:ascii="Consolas" w:eastAsia="Times New Roman" w:hAnsi="Consolas" w:cs="Times New Roman"/>
+          <w:color w:val="D4D4D4"/>
+          <w:sz w:val="21"/>
+          <w:szCs w:val="21"/>
+        </w:rPr>
+        <w:t>);</w:t>
+      </w:r>
+    </w:p>
+    <w:p>
+      <w:pPr>
+        <w:shd w:val="clear" w:color="auto" w:fill="1E1E1E"/>
+        <w:spacing w:after="0" w:line="285" w:lineRule="atLeast"/>
+        <w:rPr>
+          <w:rFonts w:ascii="Consolas" w:eastAsia="Times New Roman" w:hAnsi="Consolas" w:cs="Times New Roman"/>
+          <w:color w:val="D4D4D4"/>
+          <w:sz w:val="21"/>
+          <w:szCs w:val="21"/>
+        </w:rPr>
+      </w:pPr>
+      <w:r>
+        <w:rPr>
+          <w:rFonts w:ascii="Consolas" w:eastAsia="Times New Roman" w:hAnsi="Consolas" w:cs="Times New Roman"/>
+          <w:color w:val="D4D4D4"/>
+          <w:sz w:val="21"/>
+          <w:szCs w:val="21"/>
+        </w:rPr>
+        <w:t>    };</w:t>
+      </w:r>
+    </w:p>
+    <w:p>
+      <w:pPr>
+        <w:shd w:val="clear" w:color="auto" w:fill="1E1E1E"/>
+        <w:spacing w:after="0" w:line="285" w:lineRule="atLeast"/>
+        <w:rPr>
+          <w:rFonts w:ascii="Consolas" w:eastAsia="Times New Roman" w:hAnsi="Consolas" w:cs="Times New Roman"/>
+          <w:color w:val="D4D4D4"/>
+          <w:sz w:val="21"/>
+          <w:szCs w:val="21"/>
+        </w:rPr>
+      </w:pPr>
+      <w:r>
+        <w:rPr>
+          <w:rFonts w:ascii="Consolas" w:eastAsia="Times New Roman" w:hAnsi="Consolas" w:cs="Times New Roman"/>
+          <w:color w:val="D4D4D4"/>
+          <w:sz w:val="21"/>
+          <w:szCs w:val="21"/>
+        </w:rPr>
+        <w:t>  };</w:t>
+      </w:r>
+    </w:p>
+    <w:p>
+      <w:pPr>
+        <w:shd w:val="clear" w:color="auto" w:fill="1E1E1E"/>
+        <w:spacing w:after="0" w:line="285" w:lineRule="atLeast"/>
+        <w:rPr>
+          <w:rFonts w:ascii="Consolas" w:eastAsia="Times New Roman" w:hAnsi="Consolas" w:cs="Times New Roman"/>
+          <w:color w:val="D4D4D4"/>
+          <w:sz w:val="21"/>
+          <w:szCs w:val="21"/>
+        </w:rPr>
+      </w:pPr>
+      <w:r>
+        <w:rPr>
+          <w:rFonts w:ascii="Consolas" w:eastAsia="Times New Roman" w:hAnsi="Consolas" w:cs="Times New Roman"/>
+          <w:color w:val="D4D4D4"/>
+          <w:sz w:val="21"/>
+          <w:szCs w:val="21"/>
+        </w:rPr>
+        <w:t xml:space="preserve">  </w:t>
+      </w:r>
+      <w:r>
+        <w:rPr>
+          <w:rFonts w:ascii="Consolas" w:eastAsia="Times New Roman" w:hAnsi="Consolas" w:cs="Times New Roman"/>
+          <w:color w:val="569CD6"/>
+          <w:sz w:val="21"/>
+          <w:szCs w:val="21"/>
+        </w:rPr>
+        <w:t>const</w:t>
+      </w:r>
+      <w:r>
+        <w:rPr>
+          <w:rFonts w:ascii="Consolas" w:eastAsia="Times New Roman" w:hAnsi="Consolas" w:cs="Times New Roman"/>
+          <w:color w:val="D4D4D4"/>
+          <w:sz w:val="21"/>
+          <w:szCs w:val="21"/>
+        </w:rPr>
+        <w:t xml:space="preserve"> </w:t>
+      </w:r>
+      <w:r>
+        <w:rPr>
+          <w:rFonts w:ascii="Consolas" w:eastAsia="Times New Roman" w:hAnsi="Consolas" w:cs="Times New Roman"/>
+          <w:color w:val="DCDCAA"/>
+          <w:sz w:val="21"/>
+          <w:szCs w:val="21"/>
+        </w:rPr>
+        <w:t>change</w:t>
+      </w:r>
+      <w:r>
+        <w:rPr>
+          <w:rFonts w:ascii="Consolas" w:eastAsia="Times New Roman" w:hAnsi="Consolas" w:cs="Times New Roman"/>
+          <w:color w:val="D4D4D4"/>
+          <w:sz w:val="21"/>
+          <w:szCs w:val="21"/>
+        </w:rPr>
+        <w:t xml:space="preserve"> = </w:t>
+      </w:r>
+      <w:r>
+        <w:rPr>
+          <w:rFonts w:ascii="Consolas" w:eastAsia="Times New Roman" w:hAnsi="Consolas" w:cs="Times New Roman"/>
+          <w:color w:val="DCDCAA"/>
+          <w:sz w:val="21"/>
+          <w:szCs w:val="21"/>
+        </w:rPr>
+        <w:t>debounce</w:t>
+      </w:r>
+      <w:r>
+        <w:rPr>
+          <w:rFonts w:ascii="Consolas" w:eastAsia="Times New Roman" w:hAnsi="Consolas" w:cs="Times New Roman"/>
+          <w:color w:val="D4D4D4"/>
+          <w:sz w:val="21"/>
+          <w:szCs w:val="21"/>
+        </w:rPr>
+        <w:t>(</w:t>
+      </w:r>
+      <w:r>
+        <w:rPr>
+          <w:rFonts w:ascii="Consolas" w:eastAsia="Times New Roman" w:hAnsi="Consolas" w:cs="Times New Roman"/>
+          <w:color w:val="DCDCAA"/>
+          <w:sz w:val="21"/>
+          <w:szCs w:val="21"/>
+        </w:rPr>
+        <w:t>saveInput</w:t>
+      </w:r>
+      <w:r>
+        <w:rPr>
+          <w:rFonts w:ascii="Consolas" w:eastAsia="Times New Roman" w:hAnsi="Consolas" w:cs="Times New Roman"/>
+          <w:color w:val="D4D4D4"/>
+          <w:sz w:val="21"/>
+          <w:szCs w:val="21"/>
+        </w:rPr>
+        <w:t xml:space="preserve">, </w:t>
+      </w:r>
+      <w:r>
+        <w:rPr>
+          <w:rFonts w:ascii="Consolas" w:eastAsia="Times New Roman" w:hAnsi="Consolas" w:cs="Times New Roman"/>
+          <w:color w:val="B5CEA8"/>
+          <w:sz w:val="21"/>
+          <w:szCs w:val="21"/>
+        </w:rPr>
+        <w:t>2000</w:t>
+      </w:r>
+      <w:r>
+        <w:rPr>
+          <w:rFonts w:ascii="Consolas" w:eastAsia="Times New Roman" w:hAnsi="Consolas" w:cs="Times New Roman"/>
+          <w:color w:val="D4D4D4"/>
+          <w:sz w:val="21"/>
+          <w:szCs w:val="21"/>
+        </w:rPr>
+        <w:t>);</w:t>
+      </w:r>
+    </w:p>
+    <w:p>
+      <w:pPr>
+        <w:shd w:val="clear" w:color="auto" w:fill="1E1E1E"/>
+        <w:spacing w:after="0" w:line="285" w:lineRule="atLeast"/>
+        <w:rPr>
+          <w:rFonts w:ascii="Consolas" w:eastAsia="Times New Roman" w:hAnsi="Consolas" w:cs="Times New Roman"/>
+          <w:color w:val="D4D4D4"/>
+          <w:sz w:val="21"/>
+          <w:szCs w:val="21"/>
+        </w:rPr>
+      </w:pPr>
+      <w:r>
+        <w:rPr>
+          <w:rFonts w:ascii="Consolas" w:eastAsia="Times New Roman" w:hAnsi="Consolas" w:cs="Times New Roman"/>
+          <w:color w:val="D4D4D4"/>
+          <w:sz w:val="21"/>
+          <w:szCs w:val="21"/>
+        </w:rPr>
+        <w:t xml:space="preserve">  </w:t>
+      </w:r>
+      <w:r>
+        <w:rPr>
+          <w:rFonts w:ascii="Consolas" w:eastAsia="Times New Roman" w:hAnsi="Consolas" w:cs="Times New Roman"/>
+          <w:color w:val="DCDCAA"/>
+          <w:sz w:val="21"/>
+          <w:szCs w:val="21"/>
+        </w:rPr>
+        <w:t>change</w:t>
+      </w:r>
+      <w:r>
+        <w:rPr>
+          <w:rFonts w:ascii="Consolas" w:eastAsia="Times New Roman" w:hAnsi="Consolas" w:cs="Times New Roman"/>
+          <w:color w:val="D4D4D4"/>
+          <w:sz w:val="21"/>
+          <w:szCs w:val="21"/>
+        </w:rPr>
+        <w:t>(</w:t>
+      </w:r>
+      <w:r>
+        <w:rPr>
+          <w:rFonts w:ascii="Consolas" w:eastAsia="Times New Roman" w:hAnsi="Consolas" w:cs="Times New Roman"/>
+          <w:color w:val="CE9178"/>
+          <w:sz w:val="21"/>
+          <w:szCs w:val="21"/>
+        </w:rPr>
+        <w:t>"1"</w:t>
+      </w:r>
+      <w:r>
+        <w:rPr>
+          <w:rFonts w:ascii="Consolas" w:eastAsia="Times New Roman" w:hAnsi="Consolas" w:cs="Times New Roman"/>
+          <w:color w:val="D4D4D4"/>
+          <w:sz w:val="21"/>
+          <w:szCs w:val="21"/>
+        </w:rPr>
+        <w:t>);</w:t>
+      </w:r>
+    </w:p>
+    <w:p>
+      <w:pPr>
+        <w:shd w:val="clear" w:color="auto" w:fill="1E1E1E"/>
+        <w:spacing w:after="0" w:line="285" w:lineRule="atLeast"/>
+        <w:rPr>
+          <w:rFonts w:ascii="Consolas" w:eastAsia="Times New Roman" w:hAnsi="Consolas" w:cs="Times New Roman"/>
+          <w:color w:val="D4D4D4"/>
+          <w:sz w:val="21"/>
+          <w:szCs w:val="21"/>
+        </w:rPr>
+      </w:pPr>
+      <w:r>
+        <w:rPr>
+          <w:rFonts w:ascii="Consolas" w:eastAsia="Times New Roman" w:hAnsi="Consolas" w:cs="Times New Roman"/>
+          <w:color w:val="D4D4D4"/>
+          <w:sz w:val="21"/>
+          <w:szCs w:val="21"/>
+        </w:rPr>
+        <w:t xml:space="preserve">  </w:t>
+      </w:r>
+      <w:r>
+        <w:rPr>
+          <w:rFonts w:ascii="Consolas" w:eastAsia="Times New Roman" w:hAnsi="Consolas" w:cs="Times New Roman"/>
+          <w:color w:val="DCDCAA"/>
+          <w:sz w:val="21"/>
+          <w:szCs w:val="21"/>
+        </w:rPr>
+        <w:t>change</w:t>
+      </w:r>
+      <w:r>
+        <w:rPr>
+          <w:rFonts w:ascii="Consolas" w:eastAsia="Times New Roman" w:hAnsi="Consolas" w:cs="Times New Roman"/>
+          <w:color w:val="D4D4D4"/>
+          <w:sz w:val="21"/>
+          <w:szCs w:val="21"/>
+        </w:rPr>
+        <w:t>(</w:t>
+      </w:r>
+      <w:r>
+        <w:rPr>
+          <w:rFonts w:ascii="Consolas" w:eastAsia="Times New Roman" w:hAnsi="Consolas" w:cs="Times New Roman"/>
+          <w:color w:val="CE9178"/>
+          <w:sz w:val="21"/>
+          <w:szCs w:val="21"/>
+        </w:rPr>
+        <w:t>"2"</w:t>
+      </w:r>
+      <w:r>
+        <w:rPr>
+          <w:rFonts w:ascii="Consolas" w:eastAsia="Times New Roman" w:hAnsi="Consolas" w:cs="Times New Roman"/>
+          <w:color w:val="D4D4D4"/>
+          <w:sz w:val="21"/>
+          <w:szCs w:val="21"/>
+        </w:rPr>
+        <w:t>);</w:t>
+      </w:r>
+    </w:p>
+    <w:p>
+      <w:pPr>
+        <w:shd w:val="clear" w:color="auto" w:fill="1E1E1E"/>
+        <w:spacing w:after="0" w:line="285" w:lineRule="atLeast"/>
+        <w:rPr>
+          <w:rFonts w:ascii="Consolas" w:eastAsia="Times New Roman" w:hAnsi="Consolas" w:cs="Times New Roman"/>
+          <w:color w:val="D4D4D4"/>
+          <w:sz w:val="21"/>
+          <w:szCs w:val="21"/>
+        </w:rPr>
+      </w:pPr>
+      <w:r>
+        <w:rPr>
+          <w:rFonts w:ascii="Consolas" w:eastAsia="Times New Roman" w:hAnsi="Consolas" w:cs="Times New Roman"/>
+          <w:color w:val="D4D4D4"/>
+          <w:sz w:val="21"/>
+          <w:szCs w:val="21"/>
+        </w:rPr>
+        <w:t xml:space="preserve">  </w:t>
+      </w:r>
+      <w:r>
+        <w:rPr>
+          <w:rFonts w:ascii="Consolas" w:eastAsia="Times New Roman" w:hAnsi="Consolas" w:cs="Times New Roman"/>
+          <w:color w:val="DCDCAA"/>
+          <w:sz w:val="21"/>
+          <w:szCs w:val="21"/>
+        </w:rPr>
+        <w:t>change</w:t>
+      </w:r>
+      <w:r>
+        <w:rPr>
+          <w:rFonts w:ascii="Consolas" w:eastAsia="Times New Roman" w:hAnsi="Consolas" w:cs="Times New Roman"/>
+          <w:color w:val="D4D4D4"/>
+          <w:sz w:val="21"/>
+          <w:szCs w:val="21"/>
+        </w:rPr>
+        <w:t>(</w:t>
+      </w:r>
+      <w:r>
+        <w:rPr>
+          <w:rFonts w:ascii="Consolas" w:eastAsia="Times New Roman" w:hAnsi="Consolas" w:cs="Times New Roman"/>
+          <w:color w:val="CE9178"/>
+          <w:sz w:val="21"/>
+          <w:szCs w:val="21"/>
+        </w:rPr>
+        <w:t>"3"</w:t>
+      </w:r>
+      <w:r>
+        <w:rPr>
+          <w:rFonts w:ascii="Consolas" w:eastAsia="Times New Roman" w:hAnsi="Consolas" w:cs="Times New Roman"/>
+          <w:color w:val="D4D4D4"/>
+          <w:sz w:val="21"/>
+          <w:szCs w:val="21"/>
+        </w:rPr>
+        <w:t>);</w:t>
+      </w:r>
+    </w:p>
+    <w:p>
+      <w:pPr>
+        <w:bidi/>
+      </w:pPr>
+    </w:p>
+    <w:p>
+      <w:pPr>
+        <w:bidi/>
+      </w:pPr>
+    </w:p>
+    <w:p>
+      <w:pPr>
+        <w:bidi/>
+      </w:pPr>
+      <w:r>
+        <w:t>Throttling</w:t>
+      </w:r>
+      <w:r>
+        <w:t xml:space="preserve">: </w:t>
+      </w:r>
+      <w:r>
+        <w:t>Throttling is a technique used to limit the rate at which a function is called</w:t>
+      </w:r>
+    </w:p>
+    <w:p>
+      <w:pPr>
+        <w:bidi/>
+      </w:pPr>
+    </w:p>
+    <w:p>
+      <w:pPr>
+        <w:bidi/>
+        <w:rPr>
+          <w:rtl/>
+        </w:rPr>
+      </w:pPr>
+      <w:r>
+        <w:t>SHALLOW COMPARISION</w:t>
+      </w:r>
+      <w:r>
+        <w:rPr>
+          <w:rFonts w:hint="cs"/>
+          <w:rtl/>
+        </w:rPr>
+        <w:t>:</w:t>
+      </w:r>
+    </w:p>
+    <w:p>
+      <w:pPr>
+        <w:bidi/>
+        <w:rPr>
+          <w:rtl/>
+        </w:rPr>
+      </w:pPr>
+      <w:r>
+        <w:rPr>
+          <w:rFonts w:hint="cs"/>
+          <w:rtl/>
+        </w:rPr>
+        <w:t xml:space="preserve">כאשר המשתנים פרימיטיבים אז </w:t>
+      </w:r>
+      <w:r>
+        <w:t>js</w:t>
+      </w:r>
+      <w:r>
+        <w:rPr>
+          <w:rFonts w:hint="cs"/>
+          <w:rtl/>
+        </w:rPr>
+        <w:t xml:space="preserve"> בודק את הערך של המשתנה, אם הם לא מאותו סוג אז הוא עושה המרה. למשל:</w:t>
+      </w:r>
+    </w:p>
+    <w:p>
+      <w:pPr>
+        <w:shd w:val="clear" w:color="auto" w:fill="1F1F1F"/>
+        <w:spacing w:after="0" w:line="285" w:lineRule="atLeast"/>
+        <w:rPr>
+          <w:rFonts w:ascii="Consolas" w:eastAsia="Times New Roman" w:hAnsi="Consolas" w:cs="Times New Roman"/>
+          <w:color w:val="CCCCCC"/>
+          <w:sz w:val="21"/>
+          <w:szCs w:val="21"/>
+        </w:rPr>
+      </w:pPr>
+      <w:r>
+        <w:rPr>
+          <w:rFonts w:ascii="Consolas" w:eastAsia="Times New Roman" w:hAnsi="Consolas" w:cs="Times New Roman"/>
+          <w:color w:val="9CDCFE"/>
+          <w:sz w:val="21"/>
+          <w:szCs w:val="21"/>
+        </w:rPr>
+        <w:t>console</w:t>
+      </w:r>
+      <w:r>
+        <w:rPr>
+          <w:rFonts w:ascii="Consolas" w:eastAsia="Times New Roman" w:hAnsi="Consolas" w:cs="Times New Roman"/>
+          <w:color w:val="CCCCCC"/>
+          <w:sz w:val="21"/>
+          <w:szCs w:val="21"/>
+        </w:rPr>
+        <w:t>.</w:t>
+      </w:r>
+      <w:r>
+        <w:rPr>
+          <w:rFonts w:ascii="Consolas" w:eastAsia="Times New Roman" w:hAnsi="Consolas" w:cs="Times New Roman"/>
+          <w:color w:val="DCDCAA"/>
+          <w:sz w:val="21"/>
+          <w:szCs w:val="21"/>
+        </w:rPr>
+        <w:t>log</w:t>
+      </w:r>
+      <w:r>
+        <w:rPr>
+          <w:rFonts w:ascii="Consolas" w:eastAsia="Times New Roman" w:hAnsi="Consolas" w:cs="Times New Roman"/>
+          <w:color w:val="CCCCCC"/>
+          <w:sz w:val="21"/>
+          <w:szCs w:val="21"/>
+        </w:rPr>
+        <w:t>(</w:t>
+      </w:r>
+      <w:r>
+        <w:rPr>
+          <w:rFonts w:ascii="Consolas" w:eastAsia="Times New Roman" w:hAnsi="Consolas" w:cs="Times New Roman"/>
+          <w:color w:val="B5CEA8"/>
+          <w:sz w:val="21"/>
+          <w:szCs w:val="21"/>
+        </w:rPr>
+        <w:t>2</w:t>
+      </w:r>
+      <w:r>
+        <w:rPr>
+          <w:rFonts w:ascii="Consolas" w:eastAsia="Times New Roman" w:hAnsi="Consolas" w:cs="Times New Roman"/>
+          <w:color w:val="D4D4D4"/>
+          <w:sz w:val="21"/>
+          <w:szCs w:val="21"/>
+        </w:rPr>
+        <w:t>==</w:t>
+      </w:r>
+      <w:r>
+        <w:rPr>
+          <w:rFonts w:ascii="Consolas" w:eastAsia="Times New Roman" w:hAnsi="Consolas" w:cs="Times New Roman"/>
+          <w:color w:val="CE9178"/>
+          <w:sz w:val="21"/>
+          <w:szCs w:val="21"/>
+        </w:rPr>
+        <w:t>"2"</w:t>
+      </w:r>
+      <w:r>
+        <w:rPr>
+          <w:rFonts w:ascii="Consolas" w:eastAsia="Times New Roman" w:hAnsi="Consolas" w:cs="Times New Roman"/>
+          <w:color w:val="CCCCCC"/>
+          <w:sz w:val="21"/>
+          <w:szCs w:val="21"/>
+        </w:rPr>
+        <w:t>)</w:t>
+      </w:r>
+      <w:r>
+        <w:rPr>
+          <w:rFonts w:ascii="Consolas" w:eastAsia="Times New Roman" w:hAnsi="Consolas" w:cs="Times New Roman"/>
+          <w:color w:val="6A9955"/>
+          <w:sz w:val="21"/>
+          <w:szCs w:val="21"/>
+        </w:rPr>
+        <w:t>//true</w:t>
+      </w:r>
+    </w:p>
+    <w:p>
+      <w:pPr>
+        <w:bidi/>
+      </w:pPr>
+    </w:p>
+    <w:p>
+      <w:pPr>
+        <w:bidi/>
+        <w:rPr>
+          <w:rtl/>
+        </w:rPr>
+      </w:pPr>
+      <w:r>
+        <w:rPr>
+          <w:rFonts w:hint="cs"/>
+          <w:rtl/>
+        </w:rPr>
+        <w:t>כאשר המשתנים הם מורכבים, כמו מערך או אובייקט אז ההשואה תהיה למקום בו הם נמצאים בזכרון. לכן אובייקט עם אותו ערך לא יהיה שווה לאובייקט עם בדיוק אותו ערך אם הם לא מצביעים לאותו מקום בזכרון</w:t>
+      </w:r>
+    </w:p>
+    <w:p>
+      <w:pPr>
+        <w:shd w:val="clear" w:color="auto" w:fill="1F1F1F"/>
+        <w:spacing w:after="0" w:line="285" w:lineRule="atLeast"/>
+        <w:rPr>
+          <w:rFonts w:ascii="Consolas" w:eastAsia="Times New Roman" w:hAnsi="Consolas" w:cs="Times New Roman"/>
+          <w:color w:val="CCCCCC"/>
+          <w:sz w:val="21"/>
+          <w:szCs w:val="21"/>
+        </w:rPr>
+      </w:pPr>
+      <w:r>
+        <w:rPr>
+          <w:rFonts w:ascii="Consolas" w:eastAsia="Times New Roman" w:hAnsi="Consolas" w:cs="Times New Roman"/>
+          <w:color w:val="9CDCFE"/>
+          <w:sz w:val="21"/>
+          <w:szCs w:val="21"/>
+        </w:rPr>
+        <w:t>console</w:t>
+      </w:r>
+      <w:r>
+        <w:rPr>
+          <w:rFonts w:ascii="Consolas" w:eastAsia="Times New Roman" w:hAnsi="Consolas" w:cs="Times New Roman"/>
+          <w:color w:val="CCCCCC"/>
+          <w:sz w:val="21"/>
+          <w:szCs w:val="21"/>
+        </w:rPr>
+        <w:t>.</w:t>
+      </w:r>
+      <w:r>
+        <w:rPr>
+          <w:rFonts w:ascii="Consolas" w:eastAsia="Times New Roman" w:hAnsi="Consolas" w:cs="Times New Roman"/>
+          <w:color w:val="DCDCAA"/>
+          <w:sz w:val="21"/>
+          <w:szCs w:val="21"/>
+        </w:rPr>
+        <w:t>log</w:t>
+      </w:r>
+      <w:r>
+        <w:rPr>
+          <w:rFonts w:ascii="Consolas" w:eastAsia="Times New Roman" w:hAnsi="Consolas" w:cs="Times New Roman"/>
+          <w:color w:val="CCCCCC"/>
+          <w:sz w:val="21"/>
+          <w:szCs w:val="21"/>
+        </w:rPr>
+        <w:t>({</w:t>
+      </w:r>
+      <w:r>
+        <w:rPr>
+          <w:rFonts w:ascii="Consolas" w:eastAsia="Times New Roman" w:hAnsi="Consolas" w:cs="Times New Roman"/>
+          <w:color w:val="9CDCFE"/>
+          <w:sz w:val="21"/>
+          <w:szCs w:val="21"/>
+        </w:rPr>
+        <w:t>a:</w:t>
+      </w:r>
+      <w:r>
+        <w:rPr>
+          <w:rFonts w:ascii="Consolas" w:eastAsia="Times New Roman" w:hAnsi="Consolas" w:cs="Times New Roman"/>
+          <w:color w:val="CE9178"/>
+          <w:sz w:val="21"/>
+          <w:szCs w:val="21"/>
+        </w:rPr>
+        <w:t>"1"</w:t>
+      </w:r>
+      <w:r>
+        <w:rPr>
+          <w:rFonts w:ascii="Consolas" w:eastAsia="Times New Roman" w:hAnsi="Consolas" w:cs="Times New Roman"/>
+          <w:color w:val="CCCCCC"/>
+          <w:sz w:val="21"/>
+          <w:szCs w:val="21"/>
+        </w:rPr>
+        <w:t>}</w:t>
+      </w:r>
+      <w:r>
+        <w:rPr>
+          <w:rFonts w:ascii="Consolas" w:eastAsia="Times New Roman" w:hAnsi="Consolas" w:cs="Times New Roman"/>
+          <w:color w:val="D4D4D4"/>
+          <w:sz w:val="21"/>
+          <w:szCs w:val="21"/>
+        </w:rPr>
+        <w:t>==</w:t>
+      </w:r>
+      <w:r>
+        <w:rPr>
+          <w:rFonts w:ascii="Consolas" w:eastAsia="Times New Roman" w:hAnsi="Consolas" w:cs="Times New Roman"/>
+          <w:color w:val="CCCCCC"/>
+          <w:sz w:val="21"/>
+          <w:szCs w:val="21"/>
+        </w:rPr>
+        <w:t>{</w:t>
+      </w:r>
+      <w:r>
+        <w:rPr>
+          <w:rFonts w:ascii="Consolas" w:eastAsia="Times New Roman" w:hAnsi="Consolas" w:cs="Times New Roman"/>
+          <w:color w:val="9CDCFE"/>
+          <w:sz w:val="21"/>
+          <w:szCs w:val="21"/>
+        </w:rPr>
+        <w:t>a:</w:t>
+      </w:r>
+      <w:r>
+        <w:rPr>
+          <w:rFonts w:ascii="Consolas" w:eastAsia="Times New Roman" w:hAnsi="Consolas" w:cs="Times New Roman"/>
+          <w:color w:val="CE9178"/>
+          <w:sz w:val="21"/>
+          <w:szCs w:val="21"/>
+        </w:rPr>
+        <w:t>"1"</w:t>
+      </w:r>
+      <w:r>
+        <w:rPr>
+          <w:rFonts w:ascii="Consolas" w:eastAsia="Times New Roman" w:hAnsi="Consolas" w:cs="Times New Roman"/>
+          <w:color w:val="CCCCCC"/>
+          <w:sz w:val="21"/>
+          <w:szCs w:val="21"/>
+        </w:rPr>
+        <w:t>})</w:t>
+      </w:r>
+      <w:r>
+        <w:rPr>
+          <w:rFonts w:ascii="Consolas" w:eastAsia="Times New Roman" w:hAnsi="Consolas" w:cs="Times New Roman"/>
+          <w:color w:val="6A9955"/>
+          <w:sz w:val="21"/>
+          <w:szCs w:val="21"/>
+        </w:rPr>
+        <w:t>//false</w:t>
+      </w:r>
+    </w:p>
+    <w:p>
+      <w:pPr>
+        <w:bidi/>
+      </w:pPr>
+    </w:p>
+    <w:p>
+      <w:pPr>
+        <w:bidi/>
+      </w:pPr>
+    </w:p>
+    <w:p>
+      <w:pPr>
+        <w:bidi/>
+        <w:rPr>
+          <w:rtl/>
+        </w:rPr>
+      </w:pPr>
+      <w:r>
+        <w:rPr>
+          <w:rFonts w:hint="cs"/>
+          <w:rtl/>
+        </w:rPr>
+        <w:lastRenderedPageBreak/>
+        <w:t>פונקציה:</w:t>
+      </w:r>
+    </w:p>
+    <w:p>
+      <w:pPr>
+        <w:shd w:val="clear" w:color="auto" w:fill="1F1F1F"/>
+        <w:spacing w:after="0" w:line="285" w:lineRule="atLeast"/>
+        <w:rPr>
+          <w:rFonts w:ascii="Consolas" w:eastAsia="Times New Roman" w:hAnsi="Consolas" w:cs="Times New Roman"/>
+          <w:color w:val="CCCCCC"/>
+          <w:sz w:val="21"/>
+          <w:szCs w:val="21"/>
+        </w:rPr>
+      </w:pPr>
+      <w:r>
+        <w:rPr>
+          <w:rFonts w:ascii="Consolas" w:eastAsia="Times New Roman" w:hAnsi="Consolas" w:cs="Times New Roman"/>
+          <w:color w:val="569CD6"/>
+          <w:sz w:val="21"/>
+          <w:szCs w:val="21"/>
+        </w:rPr>
+        <w:t>const</w:t>
+      </w:r>
+      <w:r>
+        <w:rPr>
+          <w:rFonts w:ascii="Consolas" w:eastAsia="Times New Roman" w:hAnsi="Consolas" w:cs="Times New Roman"/>
+          <w:color w:val="CCCCCC"/>
+          <w:sz w:val="21"/>
+          <w:szCs w:val="21"/>
+        </w:rPr>
+        <w:t xml:space="preserve"> </w:t>
+      </w:r>
+      <w:r>
+        <w:rPr>
+          <w:rFonts w:ascii="Consolas" w:eastAsia="Times New Roman" w:hAnsi="Consolas" w:cs="Times New Roman"/>
+          <w:color w:val="DCDCAA"/>
+          <w:sz w:val="21"/>
+          <w:szCs w:val="21"/>
+        </w:rPr>
+        <w:t>shallowComparision</w:t>
+      </w:r>
+      <w:r>
+        <w:rPr>
+          <w:rFonts w:ascii="Consolas" w:eastAsia="Times New Roman" w:hAnsi="Consolas" w:cs="Times New Roman"/>
+          <w:color w:val="CCCCCC"/>
+          <w:sz w:val="21"/>
+          <w:szCs w:val="21"/>
+        </w:rPr>
+        <w:t xml:space="preserve"> </w:t>
+      </w:r>
+      <w:r>
+        <w:rPr>
+          <w:rFonts w:ascii="Consolas" w:eastAsia="Times New Roman" w:hAnsi="Consolas" w:cs="Times New Roman"/>
+          <w:color w:val="D4D4D4"/>
+          <w:sz w:val="21"/>
+          <w:szCs w:val="21"/>
+        </w:rPr>
         <w:t>=</w:t>
       </w:r>
       <w:r>
-        <w:t xml:space="preserve">=undefined </w:t>
-      </w:r>
-      <w:r>
+        <w:rPr>
+          <w:rFonts w:ascii="Consolas" w:eastAsia="Times New Roman" w:hAnsi="Consolas" w:cs="Times New Roman"/>
+          <w:color w:val="CCCCCC"/>
+          <w:sz w:val="21"/>
+          <w:szCs w:val="21"/>
+        </w:rPr>
+        <w:t xml:space="preserve"> (</w:t>
+      </w:r>
+      <w:r>
+        <w:rPr>
+          <w:rFonts w:ascii="Consolas" w:eastAsia="Times New Roman" w:hAnsi="Consolas" w:cs="Times New Roman"/>
+          <w:color w:val="9CDCFE"/>
+          <w:sz w:val="21"/>
+          <w:szCs w:val="21"/>
+        </w:rPr>
+        <w:t>obj1</w:t>
+      </w:r>
+      <w:r>
+        <w:rPr>
+          <w:rFonts w:ascii="Consolas" w:eastAsia="Times New Roman" w:hAnsi="Consolas" w:cs="Times New Roman"/>
+          <w:color w:val="CCCCCC"/>
+          <w:sz w:val="21"/>
+          <w:szCs w:val="21"/>
+        </w:rPr>
+        <w:t xml:space="preserve">, </w:t>
+      </w:r>
+      <w:r>
+        <w:rPr>
+          <w:rFonts w:ascii="Consolas" w:eastAsia="Times New Roman" w:hAnsi="Consolas" w:cs="Times New Roman"/>
+          <w:color w:val="9CDCFE"/>
+          <w:sz w:val="21"/>
+          <w:szCs w:val="21"/>
+        </w:rPr>
+        <w:t>obj2</w:t>
+      </w:r>
+      <w:r>
+        <w:rPr>
+          <w:rFonts w:ascii="Consolas" w:eastAsia="Times New Roman" w:hAnsi="Consolas" w:cs="Times New Roman"/>
+          <w:color w:val="CCCCCC"/>
+          <w:sz w:val="21"/>
+          <w:szCs w:val="21"/>
+        </w:rPr>
+        <w:t xml:space="preserve">) </w:t>
+      </w:r>
+      <w:r>
+        <w:rPr>
+          <w:rFonts w:ascii="Consolas" w:eastAsia="Times New Roman" w:hAnsi="Consolas" w:cs="Times New Roman"/>
+          <w:color w:val="569CD6"/>
+          <w:sz w:val="21"/>
+          <w:szCs w:val="21"/>
+        </w:rPr>
+        <w:t>=&gt;</w:t>
+      </w:r>
+      <w:r>
+        <w:rPr>
+          <w:rFonts w:ascii="Consolas" w:eastAsia="Times New Roman" w:hAnsi="Consolas" w:cs="Times New Roman"/>
+          <w:color w:val="CCCCCC"/>
+          <w:sz w:val="21"/>
+          <w:szCs w:val="21"/>
+        </w:rPr>
+        <w:t xml:space="preserve"> {</w:t>
+      </w:r>
+    </w:p>
+    <w:p>
+      <w:pPr>
+        <w:shd w:val="clear" w:color="auto" w:fill="1F1F1F"/>
+        <w:spacing w:after="0" w:line="285" w:lineRule="atLeast"/>
+        <w:rPr>
+          <w:rFonts w:ascii="Consolas" w:eastAsia="Times New Roman" w:hAnsi="Consolas" w:cs="Times New Roman"/>
+          <w:color w:val="CCCCCC"/>
+          <w:sz w:val="21"/>
+          <w:szCs w:val="21"/>
+        </w:rPr>
+      </w:pPr>
+      <w:r>
+        <w:rPr>
+          <w:rFonts w:ascii="Consolas" w:eastAsia="Times New Roman" w:hAnsi="Consolas" w:cs="Times New Roman"/>
+          <w:color w:val="CCCCCC"/>
+          <w:sz w:val="21"/>
+          <w:szCs w:val="21"/>
+        </w:rPr>
+        <w:t xml:space="preserve">  </w:t>
+      </w:r>
+      <w:r>
+        <w:rPr>
+          <w:rFonts w:ascii="Consolas" w:eastAsia="Times New Roman" w:hAnsi="Consolas" w:cs="Times New Roman"/>
+          <w:color w:val="6A9955"/>
+          <w:sz w:val="21"/>
+          <w:szCs w:val="21"/>
+        </w:rPr>
+        <w:t>//checking all tyes</w:t>
+      </w:r>
+    </w:p>
+    <w:p>
+      <w:pPr>
+        <w:shd w:val="clear" w:color="auto" w:fill="1F1F1F"/>
+        <w:spacing w:after="0" w:line="285" w:lineRule="atLeast"/>
+        <w:rPr>
+          <w:rFonts w:ascii="Consolas" w:eastAsia="Times New Roman" w:hAnsi="Consolas" w:cs="Times New Roman"/>
+          <w:color w:val="CCCCCC"/>
+          <w:sz w:val="21"/>
+          <w:szCs w:val="21"/>
+        </w:rPr>
+      </w:pPr>
+      <w:r>
+        <w:rPr>
+          <w:rFonts w:ascii="Consolas" w:eastAsia="Times New Roman" w:hAnsi="Consolas" w:cs="Times New Roman"/>
+          <w:color w:val="CCCCCC"/>
+          <w:sz w:val="21"/>
+          <w:szCs w:val="21"/>
+        </w:rPr>
+        <w:t xml:space="preserve">  </w:t>
+      </w:r>
+      <w:r>
+        <w:rPr>
+          <w:rFonts w:ascii="Consolas" w:eastAsia="Times New Roman" w:hAnsi="Consolas" w:cs="Times New Roman"/>
+          <w:color w:val="C586C0"/>
+          <w:sz w:val="21"/>
+          <w:szCs w:val="21"/>
+        </w:rPr>
+        <w:t>if</w:t>
+      </w:r>
+      <w:r>
+        <w:rPr>
+          <w:rFonts w:ascii="Consolas" w:eastAsia="Times New Roman" w:hAnsi="Consolas" w:cs="Times New Roman"/>
+          <w:color w:val="CCCCCC"/>
+          <w:sz w:val="21"/>
+          <w:szCs w:val="21"/>
+        </w:rPr>
+        <w:t xml:space="preserve"> (</w:t>
+      </w:r>
+      <w:r>
+        <w:rPr>
+          <w:rFonts w:ascii="Consolas" w:eastAsia="Times New Roman" w:hAnsi="Consolas" w:cs="Times New Roman"/>
+          <w:color w:val="569CD6"/>
+          <w:sz w:val="21"/>
+          <w:szCs w:val="21"/>
+        </w:rPr>
+        <w:t>typeof</w:t>
+      </w:r>
+      <w:r>
+        <w:rPr>
+          <w:rFonts w:ascii="Consolas" w:eastAsia="Times New Roman" w:hAnsi="Consolas" w:cs="Times New Roman"/>
+          <w:color w:val="CCCCCC"/>
+          <w:sz w:val="21"/>
+          <w:szCs w:val="21"/>
+        </w:rPr>
+        <w:t xml:space="preserve"> </w:t>
+      </w:r>
+      <w:r>
+        <w:rPr>
+          <w:rFonts w:ascii="Consolas" w:eastAsia="Times New Roman" w:hAnsi="Consolas" w:cs="Times New Roman"/>
+          <w:color w:val="9CDCFE"/>
+          <w:sz w:val="21"/>
+          <w:szCs w:val="21"/>
+        </w:rPr>
+        <w:t>obj1</w:t>
+      </w:r>
+      <w:r>
+        <w:rPr>
+          <w:rFonts w:ascii="Consolas" w:eastAsia="Times New Roman" w:hAnsi="Consolas" w:cs="Times New Roman"/>
+          <w:color w:val="CCCCCC"/>
+          <w:sz w:val="21"/>
+          <w:szCs w:val="21"/>
+        </w:rPr>
+        <w:t xml:space="preserve"> </w:t>
+      </w:r>
+      <w:r>
+        <w:rPr>
+          <w:rFonts w:ascii="Consolas" w:eastAsia="Times New Roman" w:hAnsi="Consolas" w:cs="Times New Roman"/>
+          <w:color w:val="D4D4D4"/>
+          <w:sz w:val="21"/>
+          <w:szCs w:val="21"/>
+        </w:rPr>
+        <w:t>!==</w:t>
+      </w:r>
+      <w:r>
+        <w:rPr>
+          <w:rFonts w:ascii="Consolas" w:eastAsia="Times New Roman" w:hAnsi="Consolas" w:cs="Times New Roman"/>
+          <w:color w:val="CCCCCC"/>
+          <w:sz w:val="21"/>
+          <w:szCs w:val="21"/>
+        </w:rPr>
+        <w:t xml:space="preserve"> </w:t>
+      </w:r>
+      <w:r>
+        <w:rPr>
+          <w:rFonts w:ascii="Consolas" w:eastAsia="Times New Roman" w:hAnsi="Consolas" w:cs="Times New Roman"/>
+          <w:color w:val="569CD6"/>
+          <w:sz w:val="21"/>
+          <w:szCs w:val="21"/>
+        </w:rPr>
+        <w:t>typeof</w:t>
+      </w:r>
+      <w:r>
+        <w:rPr>
+          <w:rFonts w:ascii="Consolas" w:eastAsia="Times New Roman" w:hAnsi="Consolas" w:cs="Times New Roman"/>
+          <w:color w:val="CCCCCC"/>
+          <w:sz w:val="21"/>
+          <w:szCs w:val="21"/>
+        </w:rPr>
+        <w:t xml:space="preserve"> </w:t>
+      </w:r>
+      <w:r>
+        <w:rPr>
+          <w:rFonts w:ascii="Consolas" w:eastAsia="Times New Roman" w:hAnsi="Consolas" w:cs="Times New Roman"/>
+          <w:color w:val="9CDCFE"/>
+          <w:sz w:val="21"/>
+          <w:szCs w:val="21"/>
+        </w:rPr>
+        <w:t>obj2</w:t>
+      </w:r>
+      <w:r>
+        <w:rPr>
+          <w:rFonts w:ascii="Consolas" w:eastAsia="Times New Roman" w:hAnsi="Consolas" w:cs="Times New Roman"/>
+          <w:color w:val="CCCCCC"/>
+          <w:sz w:val="21"/>
+          <w:szCs w:val="21"/>
+        </w:rPr>
+        <w:t>) {</w:t>
+      </w:r>
+    </w:p>
+    <w:p>
+      <w:pPr>
+        <w:shd w:val="clear" w:color="auto" w:fill="1F1F1F"/>
+        <w:spacing w:after="0" w:line="285" w:lineRule="atLeast"/>
+        <w:rPr>
+          <w:rFonts w:ascii="Consolas" w:eastAsia="Times New Roman" w:hAnsi="Consolas" w:cs="Times New Roman"/>
+          <w:color w:val="CCCCCC"/>
+          <w:sz w:val="21"/>
+          <w:szCs w:val="21"/>
+        </w:rPr>
+      </w:pPr>
+      <w:r>
+        <w:rPr>
+          <w:rFonts w:ascii="Consolas" w:eastAsia="Times New Roman" w:hAnsi="Consolas" w:cs="Times New Roman"/>
+          <w:color w:val="CCCCCC"/>
+          <w:sz w:val="21"/>
+          <w:szCs w:val="21"/>
+        </w:rPr>
+        <w:t xml:space="preserve">    </w:t>
+      </w:r>
+      <w:r>
+        <w:rPr>
+          <w:rFonts w:ascii="Consolas" w:eastAsia="Times New Roman" w:hAnsi="Consolas" w:cs="Times New Roman"/>
+          <w:color w:val="C586C0"/>
+          <w:sz w:val="21"/>
+          <w:szCs w:val="21"/>
+        </w:rPr>
+        <w:t>return</w:t>
+      </w:r>
+      <w:r>
+        <w:rPr>
+          <w:rFonts w:ascii="Consolas" w:eastAsia="Times New Roman" w:hAnsi="Consolas" w:cs="Times New Roman"/>
+          <w:color w:val="CCCCCC"/>
+          <w:sz w:val="21"/>
+          <w:szCs w:val="21"/>
+        </w:rPr>
+        <w:t xml:space="preserve"> </w:t>
+      </w:r>
+      <w:r>
+        <w:rPr>
+          <w:rFonts w:ascii="Consolas" w:eastAsia="Times New Roman" w:hAnsi="Consolas" w:cs="Times New Roman"/>
+          <w:color w:val="569CD6"/>
+          <w:sz w:val="21"/>
+          <w:szCs w:val="21"/>
+        </w:rPr>
         <w:t>false</w:t>
       </w:r>
+      <w:r>
+        <w:rPr>
+          <w:rFonts w:ascii="Consolas" w:eastAsia="Times New Roman" w:hAnsi="Consolas" w:cs="Times New Roman"/>
+          <w:color w:val="CCCCCC"/>
+          <w:sz w:val="21"/>
+          <w:szCs w:val="21"/>
+        </w:rPr>
+        <w:t>;</w:t>
+      </w:r>
+    </w:p>
+    <w:p>
+      <w:pPr>
+        <w:shd w:val="clear" w:color="auto" w:fill="1F1F1F"/>
+        <w:spacing w:after="0" w:line="285" w:lineRule="atLeast"/>
+        <w:rPr>
+          <w:rFonts w:ascii="Consolas" w:eastAsia="Times New Roman" w:hAnsi="Consolas" w:cs="Times New Roman"/>
+          <w:color w:val="CCCCCC"/>
+          <w:sz w:val="21"/>
+          <w:szCs w:val="21"/>
+        </w:rPr>
+      </w:pPr>
+      <w:r>
+        <w:rPr>
+          <w:rFonts w:ascii="Consolas" w:eastAsia="Times New Roman" w:hAnsi="Consolas" w:cs="Times New Roman"/>
+          <w:color w:val="CCCCCC"/>
+          <w:sz w:val="21"/>
+          <w:szCs w:val="21"/>
+        </w:rPr>
+        <w:t>  }</w:t>
+      </w:r>
+    </w:p>
+    <w:p>
+      <w:pPr>
+        <w:shd w:val="clear" w:color="auto" w:fill="1F1F1F"/>
+        <w:spacing w:after="0" w:line="285" w:lineRule="atLeast"/>
+        <w:rPr>
+          <w:rFonts w:ascii="Consolas" w:eastAsia="Times New Roman" w:hAnsi="Consolas" w:cs="Times New Roman"/>
+          <w:color w:val="CCCCCC"/>
+          <w:sz w:val="21"/>
+          <w:szCs w:val="21"/>
+        </w:rPr>
+      </w:pPr>
+    </w:p>
+    <w:p>
+      <w:pPr>
+        <w:shd w:val="clear" w:color="auto" w:fill="1F1F1F"/>
+        <w:spacing w:after="0" w:line="285" w:lineRule="atLeast"/>
+        <w:rPr>
+          <w:rFonts w:ascii="Consolas" w:eastAsia="Times New Roman" w:hAnsi="Consolas" w:cs="Times New Roman"/>
+          <w:color w:val="CCCCCC"/>
+          <w:sz w:val="21"/>
+          <w:szCs w:val="21"/>
+        </w:rPr>
+      </w:pPr>
+      <w:r>
+        <w:rPr>
+          <w:rFonts w:ascii="Consolas" w:eastAsia="Times New Roman" w:hAnsi="Consolas" w:cs="Times New Roman"/>
+          <w:color w:val="CCCCCC"/>
+          <w:sz w:val="21"/>
+          <w:szCs w:val="21"/>
+        </w:rPr>
+        <w:t xml:space="preserve">  </w:t>
+      </w:r>
+      <w:r>
+        <w:rPr>
+          <w:rFonts w:ascii="Consolas" w:eastAsia="Times New Roman" w:hAnsi="Consolas" w:cs="Times New Roman"/>
+          <w:color w:val="C586C0"/>
+          <w:sz w:val="21"/>
+          <w:szCs w:val="21"/>
+        </w:rPr>
+        <w:t>if</w:t>
+      </w:r>
+      <w:r>
+        <w:rPr>
+          <w:rFonts w:ascii="Consolas" w:eastAsia="Times New Roman" w:hAnsi="Consolas" w:cs="Times New Roman"/>
+          <w:color w:val="CCCCCC"/>
+          <w:sz w:val="21"/>
+          <w:szCs w:val="21"/>
+        </w:rPr>
+        <w:t xml:space="preserve"> (</w:t>
+      </w:r>
+      <w:r>
+        <w:rPr>
+          <w:rFonts w:ascii="Consolas" w:eastAsia="Times New Roman" w:hAnsi="Consolas" w:cs="Times New Roman"/>
+          <w:color w:val="4EC9B0"/>
+          <w:sz w:val="21"/>
+          <w:szCs w:val="21"/>
+        </w:rPr>
+        <w:t>Array</w:t>
+      </w:r>
+      <w:r>
+        <w:rPr>
+          <w:rFonts w:ascii="Consolas" w:eastAsia="Times New Roman" w:hAnsi="Consolas" w:cs="Times New Roman"/>
+          <w:color w:val="CCCCCC"/>
+          <w:sz w:val="21"/>
+          <w:szCs w:val="21"/>
+        </w:rPr>
+        <w:t>.</w:t>
+      </w:r>
+      <w:r>
+        <w:rPr>
+          <w:rFonts w:ascii="Consolas" w:eastAsia="Times New Roman" w:hAnsi="Consolas" w:cs="Times New Roman"/>
+          <w:color w:val="DCDCAA"/>
+          <w:sz w:val="21"/>
+          <w:szCs w:val="21"/>
+        </w:rPr>
+        <w:t>isArray</w:t>
+      </w:r>
+      <w:r>
+        <w:rPr>
+          <w:rFonts w:ascii="Consolas" w:eastAsia="Times New Roman" w:hAnsi="Consolas" w:cs="Times New Roman"/>
+          <w:color w:val="CCCCCC"/>
+          <w:sz w:val="21"/>
+          <w:szCs w:val="21"/>
+        </w:rPr>
+        <w:t>(</w:t>
+      </w:r>
+      <w:r>
+        <w:rPr>
+          <w:rFonts w:ascii="Consolas" w:eastAsia="Times New Roman" w:hAnsi="Consolas" w:cs="Times New Roman"/>
+          <w:color w:val="9CDCFE"/>
+          <w:sz w:val="21"/>
+          <w:szCs w:val="21"/>
+        </w:rPr>
+        <w:t>obj1</w:t>
+      </w:r>
+      <w:r>
+        <w:rPr>
+          <w:rFonts w:ascii="Consolas" w:eastAsia="Times New Roman" w:hAnsi="Consolas" w:cs="Times New Roman"/>
+          <w:color w:val="CCCCCC"/>
+          <w:sz w:val="21"/>
+          <w:szCs w:val="21"/>
+        </w:rPr>
+        <w:t xml:space="preserve">) </w:t>
+      </w:r>
+      <w:r>
+        <w:rPr>
+          <w:rFonts w:ascii="Consolas" w:eastAsia="Times New Roman" w:hAnsi="Consolas" w:cs="Times New Roman"/>
+          <w:color w:val="D4D4D4"/>
+          <w:sz w:val="21"/>
+          <w:szCs w:val="21"/>
+        </w:rPr>
+        <w:t>&amp;&amp;</w:t>
+      </w:r>
+      <w:r>
+        <w:rPr>
+          <w:rFonts w:ascii="Consolas" w:eastAsia="Times New Roman" w:hAnsi="Consolas" w:cs="Times New Roman"/>
+          <w:color w:val="CCCCCC"/>
+          <w:sz w:val="21"/>
+          <w:szCs w:val="21"/>
+        </w:rPr>
+        <w:t xml:space="preserve"> </w:t>
+      </w:r>
+      <w:r>
+        <w:rPr>
+          <w:rFonts w:ascii="Consolas" w:eastAsia="Times New Roman" w:hAnsi="Consolas" w:cs="Times New Roman"/>
+          <w:color w:val="9CDCFE"/>
+          <w:sz w:val="21"/>
+          <w:szCs w:val="21"/>
+        </w:rPr>
+        <w:t>obj1</w:t>
+      </w:r>
+      <w:r>
+        <w:rPr>
+          <w:rFonts w:ascii="Consolas" w:eastAsia="Times New Roman" w:hAnsi="Consolas" w:cs="Times New Roman"/>
+          <w:color w:val="CCCCCC"/>
+          <w:sz w:val="21"/>
+          <w:szCs w:val="21"/>
+        </w:rPr>
+        <w:t>.</w:t>
+      </w:r>
+      <w:r>
+        <w:rPr>
+          <w:rFonts w:ascii="Consolas" w:eastAsia="Times New Roman" w:hAnsi="Consolas" w:cs="Times New Roman"/>
+          <w:color w:val="9CDCFE"/>
+          <w:sz w:val="21"/>
+          <w:szCs w:val="21"/>
+        </w:rPr>
+        <w:t>length</w:t>
+      </w:r>
+      <w:r>
+        <w:rPr>
+          <w:rFonts w:ascii="Consolas" w:eastAsia="Times New Roman" w:hAnsi="Consolas" w:cs="Times New Roman"/>
+          <w:color w:val="CCCCCC"/>
+          <w:sz w:val="21"/>
+          <w:szCs w:val="21"/>
+        </w:rPr>
+        <w:t xml:space="preserve"> </w:t>
+      </w:r>
+      <w:r>
+        <w:rPr>
+          <w:rFonts w:ascii="Consolas" w:eastAsia="Times New Roman" w:hAnsi="Consolas" w:cs="Times New Roman"/>
+          <w:color w:val="D4D4D4"/>
+          <w:sz w:val="21"/>
+          <w:szCs w:val="21"/>
+        </w:rPr>
+        <w:t>===</w:t>
+      </w:r>
+      <w:r>
+        <w:rPr>
+          <w:rFonts w:ascii="Consolas" w:eastAsia="Times New Roman" w:hAnsi="Consolas" w:cs="Times New Roman"/>
+          <w:color w:val="CCCCCC"/>
+          <w:sz w:val="21"/>
+          <w:szCs w:val="21"/>
+        </w:rPr>
+        <w:t xml:space="preserve"> </w:t>
+      </w:r>
+      <w:r>
+        <w:rPr>
+          <w:rFonts w:ascii="Consolas" w:eastAsia="Times New Roman" w:hAnsi="Consolas" w:cs="Times New Roman"/>
+          <w:color w:val="9CDCFE"/>
+          <w:sz w:val="21"/>
+          <w:szCs w:val="21"/>
+        </w:rPr>
+        <w:t>obj2</w:t>
+      </w:r>
+      <w:r>
+        <w:rPr>
+          <w:rFonts w:ascii="Consolas" w:eastAsia="Times New Roman" w:hAnsi="Consolas" w:cs="Times New Roman"/>
+          <w:color w:val="CCCCCC"/>
+          <w:sz w:val="21"/>
+          <w:szCs w:val="21"/>
+        </w:rPr>
+        <w:t>.</w:t>
+      </w:r>
+      <w:r>
+        <w:rPr>
+          <w:rFonts w:ascii="Consolas" w:eastAsia="Times New Roman" w:hAnsi="Consolas" w:cs="Times New Roman"/>
+          <w:color w:val="9CDCFE"/>
+          <w:sz w:val="21"/>
+          <w:szCs w:val="21"/>
+        </w:rPr>
+        <w:t>length</w:t>
+      </w:r>
+      <w:r>
+        <w:rPr>
+          <w:rFonts w:ascii="Consolas" w:eastAsia="Times New Roman" w:hAnsi="Consolas" w:cs="Times New Roman"/>
+          <w:color w:val="CCCCCC"/>
+          <w:sz w:val="21"/>
+          <w:szCs w:val="21"/>
+        </w:rPr>
+        <w:t>) {</w:t>
+      </w:r>
+    </w:p>
+    <w:p>
+      <w:pPr>
+        <w:shd w:val="clear" w:color="auto" w:fill="1F1F1F"/>
+        <w:spacing w:after="0" w:line="285" w:lineRule="atLeast"/>
+        <w:rPr>
+          <w:rFonts w:ascii="Consolas" w:eastAsia="Times New Roman" w:hAnsi="Consolas" w:cs="Times New Roman"/>
+          <w:color w:val="CCCCCC"/>
+          <w:sz w:val="21"/>
+          <w:szCs w:val="21"/>
+        </w:rPr>
+      </w:pPr>
+      <w:r>
+        <w:rPr>
+          <w:rFonts w:ascii="Consolas" w:eastAsia="Times New Roman" w:hAnsi="Consolas" w:cs="Times New Roman"/>
+          <w:color w:val="CCCCCC"/>
+          <w:sz w:val="21"/>
+          <w:szCs w:val="21"/>
+        </w:rPr>
+        <w:t xml:space="preserve">    </w:t>
+      </w:r>
+      <w:r>
+        <w:rPr>
+          <w:rFonts w:ascii="Consolas" w:eastAsia="Times New Roman" w:hAnsi="Consolas" w:cs="Times New Roman"/>
+          <w:color w:val="6A9955"/>
+          <w:sz w:val="21"/>
+          <w:szCs w:val="21"/>
+        </w:rPr>
+        <w:t>//array</w:t>
+      </w:r>
+    </w:p>
+    <w:p>
+      <w:pPr>
+        <w:shd w:val="clear" w:color="auto" w:fill="1F1F1F"/>
+        <w:spacing w:after="0" w:line="285" w:lineRule="atLeast"/>
+        <w:rPr>
+          <w:rFonts w:ascii="Consolas" w:eastAsia="Times New Roman" w:hAnsi="Consolas" w:cs="Times New Roman"/>
+          <w:color w:val="CCCCCC"/>
+          <w:sz w:val="21"/>
+          <w:szCs w:val="21"/>
+        </w:rPr>
+      </w:pPr>
+      <w:r>
+        <w:rPr>
+          <w:rFonts w:ascii="Consolas" w:eastAsia="Times New Roman" w:hAnsi="Consolas" w:cs="Times New Roman"/>
+          <w:color w:val="CCCCCC"/>
+          <w:sz w:val="21"/>
+          <w:szCs w:val="21"/>
+        </w:rPr>
+        <w:t xml:space="preserve">    </w:t>
+      </w:r>
+      <w:r>
+        <w:rPr>
+          <w:rFonts w:ascii="Consolas" w:eastAsia="Times New Roman" w:hAnsi="Consolas" w:cs="Times New Roman"/>
+          <w:color w:val="C586C0"/>
+          <w:sz w:val="21"/>
+          <w:szCs w:val="21"/>
+        </w:rPr>
+        <w:t>return</w:t>
+      </w:r>
+      <w:r>
+        <w:rPr>
+          <w:rFonts w:ascii="Consolas" w:eastAsia="Times New Roman" w:hAnsi="Consolas" w:cs="Times New Roman"/>
+          <w:color w:val="CCCCCC"/>
+          <w:sz w:val="21"/>
+          <w:szCs w:val="21"/>
+        </w:rPr>
+        <w:t xml:space="preserve"> </w:t>
+      </w:r>
+      <w:r>
+        <w:rPr>
+          <w:rFonts w:ascii="Consolas" w:eastAsia="Times New Roman" w:hAnsi="Consolas" w:cs="Times New Roman"/>
+          <w:color w:val="9CDCFE"/>
+          <w:sz w:val="21"/>
+          <w:szCs w:val="21"/>
+        </w:rPr>
+        <w:t>obj1</w:t>
+      </w:r>
+      <w:r>
+        <w:rPr>
+          <w:rFonts w:ascii="Consolas" w:eastAsia="Times New Roman" w:hAnsi="Consolas" w:cs="Times New Roman"/>
+          <w:color w:val="CCCCCC"/>
+          <w:sz w:val="21"/>
+          <w:szCs w:val="21"/>
+        </w:rPr>
+        <w:t>.</w:t>
+      </w:r>
+      <w:r>
+        <w:rPr>
+          <w:rFonts w:ascii="Consolas" w:eastAsia="Times New Roman" w:hAnsi="Consolas" w:cs="Times New Roman"/>
+          <w:color w:val="DCDCAA"/>
+          <w:sz w:val="21"/>
+          <w:szCs w:val="21"/>
+        </w:rPr>
+        <w:t>every</w:t>
+      </w:r>
+      <w:r>
+        <w:rPr>
+          <w:rFonts w:ascii="Consolas" w:eastAsia="Times New Roman" w:hAnsi="Consolas" w:cs="Times New Roman"/>
+          <w:color w:val="CCCCCC"/>
+          <w:sz w:val="21"/>
+          <w:szCs w:val="21"/>
+        </w:rPr>
+        <w:t>((</w:t>
+      </w:r>
+      <w:r>
+        <w:rPr>
+          <w:rFonts w:ascii="Consolas" w:eastAsia="Times New Roman" w:hAnsi="Consolas" w:cs="Times New Roman"/>
+          <w:color w:val="9CDCFE"/>
+          <w:sz w:val="21"/>
+          <w:szCs w:val="21"/>
+        </w:rPr>
+        <w:t>element</w:t>
+      </w:r>
+      <w:r>
+        <w:rPr>
+          <w:rFonts w:ascii="Consolas" w:eastAsia="Times New Roman" w:hAnsi="Consolas" w:cs="Times New Roman"/>
+          <w:color w:val="CCCCCC"/>
+          <w:sz w:val="21"/>
+          <w:szCs w:val="21"/>
+        </w:rPr>
+        <w:t xml:space="preserve">, </w:t>
+      </w:r>
+      <w:r>
+        <w:rPr>
+          <w:rFonts w:ascii="Consolas" w:eastAsia="Times New Roman" w:hAnsi="Consolas" w:cs="Times New Roman"/>
+          <w:color w:val="9CDCFE"/>
+          <w:sz w:val="21"/>
+          <w:szCs w:val="21"/>
+        </w:rPr>
+        <w:t>index</w:t>
+      </w:r>
+      <w:r>
+        <w:rPr>
+          <w:rFonts w:ascii="Consolas" w:eastAsia="Times New Roman" w:hAnsi="Consolas" w:cs="Times New Roman"/>
+          <w:color w:val="CCCCCC"/>
+          <w:sz w:val="21"/>
+          <w:szCs w:val="21"/>
+        </w:rPr>
+        <w:t xml:space="preserve">) </w:t>
+      </w:r>
+      <w:r>
+        <w:rPr>
+          <w:rFonts w:ascii="Consolas" w:eastAsia="Times New Roman" w:hAnsi="Consolas" w:cs="Times New Roman"/>
+          <w:color w:val="569CD6"/>
+          <w:sz w:val="21"/>
+          <w:szCs w:val="21"/>
+        </w:rPr>
+        <w:t>=&gt;</w:t>
+      </w:r>
+      <w:r>
+        <w:rPr>
+          <w:rFonts w:ascii="Consolas" w:eastAsia="Times New Roman" w:hAnsi="Consolas" w:cs="Times New Roman"/>
+          <w:color w:val="CCCCCC"/>
+          <w:sz w:val="21"/>
+          <w:szCs w:val="21"/>
+        </w:rPr>
+        <w:t xml:space="preserve"> {</w:t>
+      </w:r>
+    </w:p>
+    <w:p>
+      <w:pPr>
+        <w:shd w:val="clear" w:color="auto" w:fill="1F1F1F"/>
+        <w:spacing w:after="0" w:line="285" w:lineRule="atLeast"/>
+        <w:rPr>
+          <w:rFonts w:ascii="Consolas" w:eastAsia="Times New Roman" w:hAnsi="Consolas" w:cs="Times New Roman"/>
+          <w:color w:val="CCCCCC"/>
+          <w:sz w:val="21"/>
+          <w:szCs w:val="21"/>
+        </w:rPr>
+      </w:pPr>
+      <w:r>
+        <w:rPr>
+          <w:rFonts w:ascii="Consolas" w:eastAsia="Times New Roman" w:hAnsi="Consolas" w:cs="Times New Roman"/>
+          <w:color w:val="CCCCCC"/>
+          <w:sz w:val="21"/>
+          <w:szCs w:val="21"/>
+        </w:rPr>
+        <w:t xml:space="preserve">      </w:t>
+      </w:r>
+      <w:r>
+        <w:rPr>
+          <w:rFonts w:ascii="Consolas" w:eastAsia="Times New Roman" w:hAnsi="Consolas" w:cs="Times New Roman"/>
+          <w:color w:val="C586C0"/>
+          <w:sz w:val="21"/>
+          <w:szCs w:val="21"/>
+        </w:rPr>
+        <w:t>return</w:t>
+      </w:r>
+      <w:r>
+        <w:rPr>
+          <w:rFonts w:ascii="Consolas" w:eastAsia="Times New Roman" w:hAnsi="Consolas" w:cs="Times New Roman"/>
+          <w:color w:val="CCCCCC"/>
+          <w:sz w:val="21"/>
+          <w:szCs w:val="21"/>
+        </w:rPr>
+        <w:t xml:space="preserve"> </w:t>
+      </w:r>
+      <w:r>
+        <w:rPr>
+          <w:rFonts w:ascii="Consolas" w:eastAsia="Times New Roman" w:hAnsi="Consolas" w:cs="Times New Roman"/>
+          <w:color w:val="9CDCFE"/>
+          <w:sz w:val="21"/>
+          <w:szCs w:val="21"/>
+        </w:rPr>
+        <w:t>element</w:t>
+      </w:r>
+      <w:r>
+        <w:rPr>
+          <w:rFonts w:ascii="Consolas" w:eastAsia="Times New Roman" w:hAnsi="Consolas" w:cs="Times New Roman"/>
+          <w:color w:val="CCCCCC"/>
+          <w:sz w:val="21"/>
+          <w:szCs w:val="21"/>
+        </w:rPr>
+        <w:t xml:space="preserve"> </w:t>
+      </w:r>
+      <w:r>
+        <w:rPr>
+          <w:rFonts w:ascii="Consolas" w:eastAsia="Times New Roman" w:hAnsi="Consolas" w:cs="Times New Roman"/>
+          <w:color w:val="D4D4D4"/>
+          <w:sz w:val="21"/>
+          <w:szCs w:val="21"/>
+        </w:rPr>
+        <w:t>===</w:t>
+      </w:r>
+      <w:r>
+        <w:rPr>
+          <w:rFonts w:ascii="Consolas" w:eastAsia="Times New Roman" w:hAnsi="Consolas" w:cs="Times New Roman"/>
+          <w:color w:val="CCCCCC"/>
+          <w:sz w:val="21"/>
+          <w:szCs w:val="21"/>
+        </w:rPr>
+        <w:t xml:space="preserve"> </w:t>
+      </w:r>
+      <w:r>
+        <w:rPr>
+          <w:rFonts w:ascii="Consolas" w:eastAsia="Times New Roman" w:hAnsi="Consolas" w:cs="Times New Roman"/>
+          <w:color w:val="9CDCFE"/>
+          <w:sz w:val="21"/>
+          <w:szCs w:val="21"/>
+        </w:rPr>
+        <w:t>obj2</w:t>
+      </w:r>
+      <w:r>
+        <w:rPr>
+          <w:rFonts w:ascii="Consolas" w:eastAsia="Times New Roman" w:hAnsi="Consolas" w:cs="Times New Roman"/>
+          <w:color w:val="CCCCCC"/>
+          <w:sz w:val="21"/>
+          <w:szCs w:val="21"/>
+        </w:rPr>
+        <w:t>[</w:t>
+      </w:r>
+      <w:r>
+        <w:rPr>
+          <w:rFonts w:ascii="Consolas" w:eastAsia="Times New Roman" w:hAnsi="Consolas" w:cs="Times New Roman"/>
+          <w:color w:val="9CDCFE"/>
+          <w:sz w:val="21"/>
+          <w:szCs w:val="21"/>
+        </w:rPr>
+        <w:t>index</w:t>
+      </w:r>
+      <w:r>
+        <w:rPr>
+          <w:rFonts w:ascii="Consolas" w:eastAsia="Times New Roman" w:hAnsi="Consolas" w:cs="Times New Roman"/>
+          <w:color w:val="CCCCCC"/>
+          <w:sz w:val="21"/>
+          <w:szCs w:val="21"/>
+        </w:rPr>
+        <w:t>];</w:t>
+      </w:r>
+    </w:p>
+    <w:p>
+      <w:pPr>
+        <w:shd w:val="clear" w:color="auto" w:fill="1F1F1F"/>
+        <w:spacing w:after="0" w:line="285" w:lineRule="atLeast"/>
+        <w:rPr>
+          <w:rFonts w:ascii="Consolas" w:eastAsia="Times New Roman" w:hAnsi="Consolas" w:cs="Times New Roman"/>
+          <w:color w:val="CCCCCC"/>
+          <w:sz w:val="21"/>
+          <w:szCs w:val="21"/>
+        </w:rPr>
+      </w:pPr>
+      <w:r>
+        <w:rPr>
+          <w:rFonts w:ascii="Consolas" w:eastAsia="Times New Roman" w:hAnsi="Consolas" w:cs="Times New Roman"/>
+          <w:color w:val="CCCCCC"/>
+          <w:sz w:val="21"/>
+          <w:szCs w:val="21"/>
+        </w:rPr>
+        <w:t>    });</w:t>
+      </w:r>
+    </w:p>
+    <w:p>
+      <w:pPr>
+        <w:shd w:val="clear" w:color="auto" w:fill="1F1F1F"/>
+        <w:spacing w:after="0" w:line="285" w:lineRule="atLeast"/>
+        <w:rPr>
+          <w:rFonts w:ascii="Consolas" w:eastAsia="Times New Roman" w:hAnsi="Consolas" w:cs="Times New Roman"/>
+          <w:color w:val="CCCCCC"/>
+          <w:sz w:val="21"/>
+          <w:szCs w:val="21"/>
+        </w:rPr>
+      </w:pPr>
+      <w:r>
+        <w:rPr>
+          <w:rFonts w:ascii="Consolas" w:eastAsia="Times New Roman" w:hAnsi="Consolas" w:cs="Times New Roman"/>
+          <w:color w:val="CCCCCC"/>
+          <w:sz w:val="21"/>
+          <w:szCs w:val="21"/>
+        </w:rPr>
+        <w:t>  }</w:t>
+      </w:r>
+    </w:p>
+    <w:p>
+      <w:pPr>
+        <w:shd w:val="clear" w:color="auto" w:fill="1F1F1F"/>
+        <w:spacing w:after="0" w:line="285" w:lineRule="atLeast"/>
+        <w:rPr>
+          <w:rFonts w:ascii="Consolas" w:eastAsia="Times New Roman" w:hAnsi="Consolas" w:cs="Times New Roman"/>
+          <w:color w:val="CCCCCC"/>
+          <w:sz w:val="21"/>
+          <w:szCs w:val="21"/>
+        </w:rPr>
+      </w:pPr>
+      <w:r>
+        <w:rPr>
+          <w:rFonts w:ascii="Consolas" w:eastAsia="Times New Roman" w:hAnsi="Consolas" w:cs="Times New Roman"/>
+          <w:color w:val="CCCCCC"/>
+          <w:sz w:val="21"/>
+          <w:szCs w:val="21"/>
+        </w:rPr>
+        <w:t xml:space="preserve">  </w:t>
+      </w:r>
+      <w:r>
+        <w:rPr>
+          <w:rFonts w:ascii="Consolas" w:eastAsia="Times New Roman" w:hAnsi="Consolas" w:cs="Times New Roman"/>
+          <w:color w:val="C586C0"/>
+          <w:sz w:val="21"/>
+          <w:szCs w:val="21"/>
+        </w:rPr>
+        <w:t>if</w:t>
+      </w:r>
+      <w:r>
+        <w:rPr>
+          <w:rFonts w:ascii="Consolas" w:eastAsia="Times New Roman" w:hAnsi="Consolas" w:cs="Times New Roman"/>
+          <w:color w:val="CCCCCC"/>
+          <w:sz w:val="21"/>
+          <w:szCs w:val="21"/>
+        </w:rPr>
+        <w:t xml:space="preserve"> (</w:t>
+      </w:r>
+      <w:r>
+        <w:rPr>
+          <w:rFonts w:ascii="Consolas" w:eastAsia="Times New Roman" w:hAnsi="Consolas" w:cs="Times New Roman"/>
+          <w:color w:val="569CD6"/>
+          <w:sz w:val="21"/>
+          <w:szCs w:val="21"/>
+        </w:rPr>
+        <w:t>typeof</w:t>
+      </w:r>
+      <w:r>
+        <w:rPr>
+          <w:rFonts w:ascii="Consolas" w:eastAsia="Times New Roman" w:hAnsi="Consolas" w:cs="Times New Roman"/>
+          <w:color w:val="CCCCCC"/>
+          <w:sz w:val="21"/>
+          <w:szCs w:val="21"/>
+        </w:rPr>
+        <w:t xml:space="preserve"> </w:t>
+      </w:r>
+      <w:r>
+        <w:rPr>
+          <w:rFonts w:ascii="Consolas" w:eastAsia="Times New Roman" w:hAnsi="Consolas" w:cs="Times New Roman"/>
+          <w:color w:val="9CDCFE"/>
+          <w:sz w:val="21"/>
+          <w:szCs w:val="21"/>
+        </w:rPr>
+        <w:t>obj1</w:t>
+      </w:r>
+      <w:r>
+        <w:rPr>
+          <w:rFonts w:ascii="Consolas" w:eastAsia="Times New Roman" w:hAnsi="Consolas" w:cs="Times New Roman"/>
+          <w:color w:val="CCCCCC"/>
+          <w:sz w:val="21"/>
+          <w:szCs w:val="21"/>
+        </w:rPr>
+        <w:t xml:space="preserve"> </w:t>
+      </w:r>
+      <w:r>
+        <w:rPr>
+          <w:rFonts w:ascii="Consolas" w:eastAsia="Times New Roman" w:hAnsi="Consolas" w:cs="Times New Roman"/>
+          <w:color w:val="D4D4D4"/>
+          <w:sz w:val="21"/>
+          <w:szCs w:val="21"/>
+        </w:rPr>
+        <w:t>===</w:t>
+      </w:r>
+      <w:r>
+        <w:rPr>
+          <w:rFonts w:ascii="Consolas" w:eastAsia="Times New Roman" w:hAnsi="Consolas" w:cs="Times New Roman"/>
+          <w:color w:val="CCCCCC"/>
+          <w:sz w:val="21"/>
+          <w:szCs w:val="21"/>
+        </w:rPr>
+        <w:t xml:space="preserve"> </w:t>
+      </w:r>
+      <w:r>
+        <w:rPr>
+          <w:rFonts w:ascii="Consolas" w:eastAsia="Times New Roman" w:hAnsi="Consolas" w:cs="Times New Roman"/>
+          <w:color w:val="CE9178"/>
+          <w:sz w:val="21"/>
+          <w:szCs w:val="21"/>
+        </w:rPr>
+        <w:t>"object"</w:t>
+      </w:r>
+      <w:r>
+        <w:rPr>
+          <w:rFonts w:ascii="Consolas" w:eastAsia="Times New Roman" w:hAnsi="Consolas" w:cs="Times New Roman"/>
+          <w:color w:val="CCCCCC"/>
+          <w:sz w:val="21"/>
+          <w:szCs w:val="21"/>
+        </w:rPr>
+        <w:t xml:space="preserve"> </w:t>
+      </w:r>
+      <w:r>
+        <w:rPr>
+          <w:rFonts w:ascii="Consolas" w:eastAsia="Times New Roman" w:hAnsi="Consolas" w:cs="Times New Roman"/>
+          <w:color w:val="D4D4D4"/>
+          <w:sz w:val="21"/>
+          <w:szCs w:val="21"/>
+        </w:rPr>
+        <w:t>&amp;&amp;</w:t>
+      </w:r>
+      <w:r>
+        <w:rPr>
+          <w:rFonts w:ascii="Consolas" w:eastAsia="Times New Roman" w:hAnsi="Consolas" w:cs="Times New Roman"/>
+          <w:color w:val="CCCCCC"/>
+          <w:sz w:val="21"/>
+          <w:szCs w:val="21"/>
+        </w:rPr>
+        <w:t xml:space="preserve"> </w:t>
+      </w:r>
+      <w:r>
+        <w:rPr>
+          <w:rFonts w:ascii="Consolas" w:eastAsia="Times New Roman" w:hAnsi="Consolas" w:cs="Times New Roman"/>
+          <w:color w:val="9CDCFE"/>
+          <w:sz w:val="21"/>
+          <w:szCs w:val="21"/>
+        </w:rPr>
+        <w:t>obj1</w:t>
+      </w:r>
+      <w:r>
+        <w:rPr>
+          <w:rFonts w:ascii="Consolas" w:eastAsia="Times New Roman" w:hAnsi="Consolas" w:cs="Times New Roman"/>
+          <w:color w:val="CCCCCC"/>
+          <w:sz w:val="21"/>
+          <w:szCs w:val="21"/>
+        </w:rPr>
+        <w:t xml:space="preserve"> </w:t>
+      </w:r>
+      <w:r>
+        <w:rPr>
+          <w:rFonts w:ascii="Consolas" w:eastAsia="Times New Roman" w:hAnsi="Consolas" w:cs="Times New Roman"/>
+          <w:color w:val="D4D4D4"/>
+          <w:sz w:val="21"/>
+          <w:szCs w:val="21"/>
+        </w:rPr>
+        <w:t>!==</w:t>
+      </w:r>
+      <w:r>
+        <w:rPr>
+          <w:rFonts w:ascii="Consolas" w:eastAsia="Times New Roman" w:hAnsi="Consolas" w:cs="Times New Roman"/>
+          <w:color w:val="CCCCCC"/>
+          <w:sz w:val="21"/>
+          <w:szCs w:val="21"/>
+        </w:rPr>
+        <w:t xml:space="preserve"> </w:t>
+      </w:r>
+      <w:r>
+        <w:rPr>
+          <w:rFonts w:ascii="Consolas" w:eastAsia="Times New Roman" w:hAnsi="Consolas" w:cs="Times New Roman"/>
+          <w:color w:val="569CD6"/>
+          <w:sz w:val="21"/>
+          <w:szCs w:val="21"/>
+        </w:rPr>
+        <w:t>null</w:t>
+      </w:r>
+      <w:r>
+        <w:rPr>
+          <w:rFonts w:ascii="Consolas" w:eastAsia="Times New Roman" w:hAnsi="Consolas" w:cs="Times New Roman"/>
+          <w:color w:val="CCCCCC"/>
+          <w:sz w:val="21"/>
+          <w:szCs w:val="21"/>
+        </w:rPr>
+        <w:t>) {</w:t>
+      </w:r>
+    </w:p>
+    <w:p>
+      <w:pPr>
+        <w:shd w:val="clear" w:color="auto" w:fill="1F1F1F"/>
+        <w:spacing w:after="0" w:line="285" w:lineRule="atLeast"/>
+        <w:rPr>
+          <w:rFonts w:ascii="Consolas" w:eastAsia="Times New Roman" w:hAnsi="Consolas" w:cs="Times New Roman"/>
+          <w:color w:val="CCCCCC"/>
+          <w:sz w:val="21"/>
+          <w:szCs w:val="21"/>
+        </w:rPr>
+      </w:pPr>
+      <w:r>
+        <w:rPr>
+          <w:rFonts w:ascii="Consolas" w:eastAsia="Times New Roman" w:hAnsi="Consolas" w:cs="Times New Roman"/>
+          <w:color w:val="CCCCCC"/>
+          <w:sz w:val="21"/>
+          <w:szCs w:val="21"/>
+        </w:rPr>
+        <w:t xml:space="preserve">    </w:t>
+      </w:r>
+      <w:r>
+        <w:rPr>
+          <w:rFonts w:ascii="Consolas" w:eastAsia="Times New Roman" w:hAnsi="Consolas" w:cs="Times New Roman"/>
+          <w:color w:val="C586C0"/>
+          <w:sz w:val="21"/>
+          <w:szCs w:val="21"/>
+        </w:rPr>
+        <w:t>if</w:t>
+      </w:r>
+      <w:r>
+        <w:rPr>
+          <w:rFonts w:ascii="Consolas" w:eastAsia="Times New Roman" w:hAnsi="Consolas" w:cs="Times New Roman"/>
+          <w:color w:val="CCCCCC"/>
+          <w:sz w:val="21"/>
+          <w:szCs w:val="21"/>
+        </w:rPr>
+        <w:t xml:space="preserve"> (</w:t>
+      </w:r>
+      <w:r>
+        <w:rPr>
+          <w:rFonts w:ascii="Consolas" w:eastAsia="Times New Roman" w:hAnsi="Consolas" w:cs="Times New Roman"/>
+          <w:color w:val="4EC9B0"/>
+          <w:sz w:val="21"/>
+          <w:szCs w:val="21"/>
+        </w:rPr>
+        <w:t>Object</w:t>
+      </w:r>
+      <w:r>
+        <w:rPr>
+          <w:rFonts w:ascii="Consolas" w:eastAsia="Times New Roman" w:hAnsi="Consolas" w:cs="Times New Roman"/>
+          <w:color w:val="CCCCCC"/>
+          <w:sz w:val="21"/>
+          <w:szCs w:val="21"/>
+        </w:rPr>
+        <w:t>.</w:t>
+      </w:r>
+      <w:r>
+        <w:rPr>
+          <w:rFonts w:ascii="Consolas" w:eastAsia="Times New Roman" w:hAnsi="Consolas" w:cs="Times New Roman"/>
+          <w:color w:val="DCDCAA"/>
+          <w:sz w:val="21"/>
+          <w:szCs w:val="21"/>
+        </w:rPr>
+        <w:t>keys</w:t>
+      </w:r>
+      <w:r>
+        <w:rPr>
+          <w:rFonts w:ascii="Consolas" w:eastAsia="Times New Roman" w:hAnsi="Consolas" w:cs="Times New Roman"/>
+          <w:color w:val="CCCCCC"/>
+          <w:sz w:val="21"/>
+          <w:szCs w:val="21"/>
+        </w:rPr>
+        <w:t>(</w:t>
+      </w:r>
+      <w:r>
+        <w:rPr>
+          <w:rFonts w:ascii="Consolas" w:eastAsia="Times New Roman" w:hAnsi="Consolas" w:cs="Times New Roman"/>
+          <w:color w:val="9CDCFE"/>
+          <w:sz w:val="21"/>
+          <w:szCs w:val="21"/>
+        </w:rPr>
+        <w:t>obj1</w:t>
+      </w:r>
+      <w:r>
+        <w:rPr>
+          <w:rFonts w:ascii="Consolas" w:eastAsia="Times New Roman" w:hAnsi="Consolas" w:cs="Times New Roman"/>
+          <w:color w:val="CCCCCC"/>
+          <w:sz w:val="21"/>
+          <w:szCs w:val="21"/>
+        </w:rPr>
+        <w:t>).</w:t>
+      </w:r>
+      <w:r>
+        <w:rPr>
+          <w:rFonts w:ascii="Consolas" w:eastAsia="Times New Roman" w:hAnsi="Consolas" w:cs="Times New Roman"/>
+          <w:color w:val="9CDCFE"/>
+          <w:sz w:val="21"/>
+          <w:szCs w:val="21"/>
+        </w:rPr>
+        <w:t>length</w:t>
+      </w:r>
+      <w:r>
+        <w:rPr>
+          <w:rFonts w:ascii="Consolas" w:eastAsia="Times New Roman" w:hAnsi="Consolas" w:cs="Times New Roman"/>
+          <w:color w:val="CCCCCC"/>
+          <w:sz w:val="21"/>
+          <w:szCs w:val="21"/>
+        </w:rPr>
+        <w:t xml:space="preserve"> </w:t>
+      </w:r>
+      <w:r>
+        <w:rPr>
+          <w:rFonts w:ascii="Consolas" w:eastAsia="Times New Roman" w:hAnsi="Consolas" w:cs="Times New Roman"/>
+          <w:color w:val="D4D4D4"/>
+          <w:sz w:val="21"/>
+          <w:szCs w:val="21"/>
+        </w:rPr>
+        <w:t>!==</w:t>
+      </w:r>
+      <w:r>
+        <w:rPr>
+          <w:rFonts w:ascii="Consolas" w:eastAsia="Times New Roman" w:hAnsi="Consolas" w:cs="Times New Roman"/>
+          <w:color w:val="CCCCCC"/>
+          <w:sz w:val="21"/>
+          <w:szCs w:val="21"/>
+        </w:rPr>
+        <w:t xml:space="preserve"> </w:t>
+      </w:r>
+      <w:r>
+        <w:rPr>
+          <w:rFonts w:ascii="Consolas" w:eastAsia="Times New Roman" w:hAnsi="Consolas" w:cs="Times New Roman"/>
+          <w:color w:val="4EC9B0"/>
+          <w:sz w:val="21"/>
+          <w:szCs w:val="21"/>
+        </w:rPr>
+        <w:t>Object</w:t>
+      </w:r>
+      <w:r>
+        <w:rPr>
+          <w:rFonts w:ascii="Consolas" w:eastAsia="Times New Roman" w:hAnsi="Consolas" w:cs="Times New Roman"/>
+          <w:color w:val="CCCCCC"/>
+          <w:sz w:val="21"/>
+          <w:szCs w:val="21"/>
+        </w:rPr>
+        <w:t>.</w:t>
+      </w:r>
+      <w:r>
+        <w:rPr>
+          <w:rFonts w:ascii="Consolas" w:eastAsia="Times New Roman" w:hAnsi="Consolas" w:cs="Times New Roman"/>
+          <w:color w:val="DCDCAA"/>
+          <w:sz w:val="21"/>
+          <w:szCs w:val="21"/>
+        </w:rPr>
+        <w:t>keys</w:t>
+      </w:r>
+      <w:r>
+        <w:rPr>
+          <w:rFonts w:ascii="Consolas" w:eastAsia="Times New Roman" w:hAnsi="Consolas" w:cs="Times New Roman"/>
+          <w:color w:val="CCCCCC"/>
+          <w:sz w:val="21"/>
+          <w:szCs w:val="21"/>
+        </w:rPr>
+        <w:t>(</w:t>
+      </w:r>
+      <w:r>
+        <w:rPr>
+          <w:rFonts w:ascii="Consolas" w:eastAsia="Times New Roman" w:hAnsi="Consolas" w:cs="Times New Roman"/>
+          <w:color w:val="9CDCFE"/>
+          <w:sz w:val="21"/>
+          <w:szCs w:val="21"/>
+        </w:rPr>
+        <w:t>obj2</w:t>
+      </w:r>
+      <w:r>
+        <w:rPr>
+          <w:rFonts w:ascii="Consolas" w:eastAsia="Times New Roman" w:hAnsi="Consolas" w:cs="Times New Roman"/>
+          <w:color w:val="CCCCCC"/>
+          <w:sz w:val="21"/>
+          <w:szCs w:val="21"/>
+        </w:rPr>
+        <w:t>).</w:t>
+      </w:r>
+      <w:r>
+        <w:rPr>
+          <w:rFonts w:ascii="Consolas" w:eastAsia="Times New Roman" w:hAnsi="Consolas" w:cs="Times New Roman"/>
+          <w:color w:val="9CDCFE"/>
+          <w:sz w:val="21"/>
+          <w:szCs w:val="21"/>
+        </w:rPr>
+        <w:t>length</w:t>
+      </w:r>
+      <w:r>
+        <w:rPr>
+          <w:rFonts w:ascii="Consolas" w:eastAsia="Times New Roman" w:hAnsi="Consolas" w:cs="Times New Roman"/>
+          <w:color w:val="CCCCCC"/>
+          <w:sz w:val="21"/>
+          <w:szCs w:val="21"/>
+        </w:rPr>
+        <w:t>) {</w:t>
+      </w:r>
+    </w:p>
+    <w:p>
+      <w:pPr>
+        <w:shd w:val="clear" w:color="auto" w:fill="1F1F1F"/>
+        <w:spacing w:after="0" w:line="285" w:lineRule="atLeast"/>
+        <w:rPr>
+          <w:rFonts w:ascii="Consolas" w:eastAsia="Times New Roman" w:hAnsi="Consolas" w:cs="Times New Roman"/>
+          <w:color w:val="CCCCCC"/>
+          <w:sz w:val="21"/>
+          <w:szCs w:val="21"/>
+        </w:rPr>
+      </w:pPr>
+      <w:r>
+        <w:rPr>
+          <w:rFonts w:ascii="Consolas" w:eastAsia="Times New Roman" w:hAnsi="Consolas" w:cs="Times New Roman"/>
+          <w:color w:val="CCCCCC"/>
+          <w:sz w:val="21"/>
+          <w:szCs w:val="21"/>
+        </w:rPr>
+        <w:t xml:space="preserve">      </w:t>
+      </w:r>
+      <w:r>
+        <w:rPr>
+          <w:rFonts w:ascii="Consolas" w:eastAsia="Times New Roman" w:hAnsi="Consolas" w:cs="Times New Roman"/>
+          <w:color w:val="C586C0"/>
+          <w:sz w:val="21"/>
+          <w:szCs w:val="21"/>
+        </w:rPr>
+        <w:t>return</w:t>
+      </w:r>
+      <w:r>
+        <w:rPr>
+          <w:rFonts w:ascii="Consolas" w:eastAsia="Times New Roman" w:hAnsi="Consolas" w:cs="Times New Roman"/>
+          <w:color w:val="CCCCCC"/>
+          <w:sz w:val="21"/>
+          <w:szCs w:val="21"/>
+        </w:rPr>
+        <w:t xml:space="preserve"> </w:t>
+      </w:r>
+      <w:r>
+        <w:rPr>
+          <w:rFonts w:ascii="Consolas" w:eastAsia="Times New Roman" w:hAnsi="Consolas" w:cs="Times New Roman"/>
+          <w:color w:val="569CD6"/>
+          <w:sz w:val="21"/>
+          <w:szCs w:val="21"/>
+        </w:rPr>
+        <w:t>false</w:t>
+      </w:r>
+      <w:r>
+        <w:rPr>
+          <w:rFonts w:ascii="Consolas" w:eastAsia="Times New Roman" w:hAnsi="Consolas" w:cs="Times New Roman"/>
+          <w:color w:val="CCCCCC"/>
+          <w:sz w:val="21"/>
+          <w:szCs w:val="21"/>
+        </w:rPr>
+        <w:t>;</w:t>
+      </w:r>
+    </w:p>
+    <w:p>
+      <w:pPr>
+        <w:shd w:val="clear" w:color="auto" w:fill="1F1F1F"/>
+        <w:spacing w:after="0" w:line="285" w:lineRule="atLeast"/>
+        <w:rPr>
+          <w:rFonts w:ascii="Consolas" w:eastAsia="Times New Roman" w:hAnsi="Consolas" w:cs="Times New Roman"/>
+          <w:color w:val="CCCCCC"/>
+          <w:sz w:val="21"/>
+          <w:szCs w:val="21"/>
+        </w:rPr>
+      </w:pPr>
+      <w:r>
+        <w:rPr>
+          <w:rFonts w:ascii="Consolas" w:eastAsia="Times New Roman" w:hAnsi="Consolas" w:cs="Times New Roman"/>
+          <w:color w:val="CCCCCC"/>
+          <w:sz w:val="21"/>
+          <w:szCs w:val="21"/>
+        </w:rPr>
+        <w:t>    }</w:t>
+      </w:r>
+    </w:p>
+    <w:p>
+      <w:pPr>
+        <w:shd w:val="clear" w:color="auto" w:fill="1F1F1F"/>
+        <w:spacing w:after="0" w:line="285" w:lineRule="atLeast"/>
+        <w:rPr>
+          <w:rFonts w:ascii="Consolas" w:eastAsia="Times New Roman" w:hAnsi="Consolas" w:cs="Times New Roman"/>
+          <w:color w:val="CCCCCC"/>
+          <w:sz w:val="21"/>
+          <w:szCs w:val="21"/>
+        </w:rPr>
+      </w:pPr>
+      <w:r>
+        <w:rPr>
+          <w:rFonts w:ascii="Consolas" w:eastAsia="Times New Roman" w:hAnsi="Consolas" w:cs="Times New Roman"/>
+          <w:color w:val="CCCCCC"/>
+          <w:sz w:val="21"/>
+          <w:szCs w:val="21"/>
+        </w:rPr>
+        <w:t xml:space="preserve">    </w:t>
+      </w:r>
+      <w:r>
+        <w:rPr>
+          <w:rFonts w:ascii="Consolas" w:eastAsia="Times New Roman" w:hAnsi="Consolas" w:cs="Times New Roman"/>
+          <w:color w:val="C586C0"/>
+          <w:sz w:val="21"/>
+          <w:szCs w:val="21"/>
+        </w:rPr>
+        <w:t>for</w:t>
+      </w:r>
+      <w:r>
+        <w:rPr>
+          <w:rFonts w:ascii="Consolas" w:eastAsia="Times New Roman" w:hAnsi="Consolas" w:cs="Times New Roman"/>
+          <w:color w:val="CCCCCC"/>
+          <w:sz w:val="21"/>
+          <w:szCs w:val="21"/>
+        </w:rPr>
+        <w:t xml:space="preserve"> (</w:t>
+      </w:r>
+      <w:r>
+        <w:rPr>
+          <w:rFonts w:ascii="Consolas" w:eastAsia="Times New Roman" w:hAnsi="Consolas" w:cs="Times New Roman"/>
+          <w:color w:val="569CD6"/>
+          <w:sz w:val="21"/>
+          <w:szCs w:val="21"/>
+        </w:rPr>
+        <w:t>const</w:t>
+      </w:r>
+      <w:r>
+        <w:rPr>
+          <w:rFonts w:ascii="Consolas" w:eastAsia="Times New Roman" w:hAnsi="Consolas" w:cs="Times New Roman"/>
+          <w:color w:val="CCCCCC"/>
+          <w:sz w:val="21"/>
+          <w:szCs w:val="21"/>
+        </w:rPr>
+        <w:t xml:space="preserve"> </w:t>
+      </w:r>
+      <w:r>
+        <w:rPr>
+          <w:rFonts w:ascii="Consolas" w:eastAsia="Times New Roman" w:hAnsi="Consolas" w:cs="Times New Roman"/>
+          <w:color w:val="4FC1FF"/>
+          <w:sz w:val="21"/>
+          <w:szCs w:val="21"/>
+        </w:rPr>
+        <w:t>property</w:t>
+      </w:r>
+      <w:r>
+        <w:rPr>
+          <w:rFonts w:ascii="Consolas" w:eastAsia="Times New Roman" w:hAnsi="Consolas" w:cs="Times New Roman"/>
+          <w:color w:val="CCCCCC"/>
+          <w:sz w:val="21"/>
+          <w:szCs w:val="21"/>
+        </w:rPr>
+        <w:t xml:space="preserve"> </w:t>
+      </w:r>
+      <w:r>
+        <w:rPr>
+          <w:rFonts w:ascii="Consolas" w:eastAsia="Times New Roman" w:hAnsi="Consolas" w:cs="Times New Roman"/>
+          <w:color w:val="569CD6"/>
+          <w:sz w:val="21"/>
+          <w:szCs w:val="21"/>
+        </w:rPr>
+        <w:t>in</w:t>
+      </w:r>
+      <w:r>
+        <w:rPr>
+          <w:rFonts w:ascii="Consolas" w:eastAsia="Times New Roman" w:hAnsi="Consolas" w:cs="Times New Roman"/>
+          <w:color w:val="CCCCCC"/>
+          <w:sz w:val="21"/>
+          <w:szCs w:val="21"/>
+        </w:rPr>
+        <w:t xml:space="preserve"> </w:t>
+      </w:r>
+      <w:r>
+        <w:rPr>
+          <w:rFonts w:ascii="Consolas" w:eastAsia="Times New Roman" w:hAnsi="Consolas" w:cs="Times New Roman"/>
+          <w:color w:val="9CDCFE"/>
+          <w:sz w:val="21"/>
+          <w:szCs w:val="21"/>
+        </w:rPr>
+        <w:t>obj1</w:t>
+      </w:r>
+      <w:r>
+        <w:rPr>
+          <w:rFonts w:ascii="Consolas" w:eastAsia="Times New Roman" w:hAnsi="Consolas" w:cs="Times New Roman"/>
+          <w:color w:val="CCCCCC"/>
+          <w:sz w:val="21"/>
+          <w:szCs w:val="21"/>
+        </w:rPr>
+        <w:t>) {</w:t>
+      </w:r>
+    </w:p>
+    <w:p>
+      <w:pPr>
+        <w:shd w:val="clear" w:color="auto" w:fill="1F1F1F"/>
+        <w:spacing w:after="0" w:line="285" w:lineRule="atLeast"/>
+        <w:rPr>
+          <w:rFonts w:ascii="Consolas" w:eastAsia="Times New Roman" w:hAnsi="Consolas" w:cs="Times New Roman"/>
+          <w:color w:val="CCCCCC"/>
+          <w:sz w:val="21"/>
+          <w:szCs w:val="21"/>
+        </w:rPr>
+      </w:pPr>
+      <w:r>
+        <w:rPr>
+          <w:rFonts w:ascii="Consolas" w:eastAsia="Times New Roman" w:hAnsi="Consolas" w:cs="Times New Roman"/>
+          <w:color w:val="CCCCCC"/>
+          <w:sz w:val="21"/>
+          <w:szCs w:val="21"/>
+        </w:rPr>
+        <w:t xml:space="preserve">      </w:t>
+      </w:r>
+      <w:r>
+        <w:rPr>
+          <w:rFonts w:ascii="Consolas" w:eastAsia="Times New Roman" w:hAnsi="Consolas" w:cs="Times New Roman"/>
+          <w:color w:val="C586C0"/>
+          <w:sz w:val="21"/>
+          <w:szCs w:val="21"/>
+        </w:rPr>
+        <w:t>if</w:t>
+      </w:r>
+      <w:r>
+        <w:rPr>
+          <w:rFonts w:ascii="Consolas" w:eastAsia="Times New Roman" w:hAnsi="Consolas" w:cs="Times New Roman"/>
+          <w:color w:val="CCCCCC"/>
+          <w:sz w:val="21"/>
+          <w:szCs w:val="21"/>
+        </w:rPr>
+        <w:t xml:space="preserve"> (</w:t>
+      </w:r>
+      <w:r>
+        <w:rPr>
+          <w:rFonts w:ascii="Consolas" w:eastAsia="Times New Roman" w:hAnsi="Consolas" w:cs="Times New Roman"/>
+          <w:color w:val="9CDCFE"/>
+          <w:sz w:val="21"/>
+          <w:szCs w:val="21"/>
+        </w:rPr>
+        <w:t>obj1</w:t>
+      </w:r>
+      <w:r>
+        <w:rPr>
+          <w:rFonts w:ascii="Consolas" w:eastAsia="Times New Roman" w:hAnsi="Consolas" w:cs="Times New Roman"/>
+          <w:color w:val="CCCCCC"/>
+          <w:sz w:val="21"/>
+          <w:szCs w:val="21"/>
+        </w:rPr>
+        <w:t>[</w:t>
+      </w:r>
+      <w:r>
+        <w:rPr>
+          <w:rFonts w:ascii="Consolas" w:eastAsia="Times New Roman" w:hAnsi="Consolas" w:cs="Times New Roman"/>
+          <w:color w:val="4FC1FF"/>
+          <w:sz w:val="21"/>
+          <w:szCs w:val="21"/>
+        </w:rPr>
+        <w:t>property</w:t>
+      </w:r>
+      <w:r>
+        <w:rPr>
+          <w:rFonts w:ascii="Consolas" w:eastAsia="Times New Roman" w:hAnsi="Consolas" w:cs="Times New Roman"/>
+          <w:color w:val="CCCCCC"/>
+          <w:sz w:val="21"/>
+          <w:szCs w:val="21"/>
+        </w:rPr>
+        <w:t xml:space="preserve">] </w:t>
+      </w:r>
+      <w:r>
+        <w:rPr>
+          <w:rFonts w:ascii="Consolas" w:eastAsia="Times New Roman" w:hAnsi="Consolas" w:cs="Times New Roman"/>
+          <w:color w:val="D4D4D4"/>
+          <w:sz w:val="21"/>
+          <w:szCs w:val="21"/>
+        </w:rPr>
+        <w:t>!==</w:t>
+      </w:r>
+      <w:r>
+        <w:rPr>
+          <w:rFonts w:ascii="Consolas" w:eastAsia="Times New Roman" w:hAnsi="Consolas" w:cs="Times New Roman"/>
+          <w:color w:val="CCCCCC"/>
+          <w:sz w:val="21"/>
+          <w:szCs w:val="21"/>
+        </w:rPr>
+        <w:t xml:space="preserve"> </w:t>
+      </w:r>
+      <w:r>
+        <w:rPr>
+          <w:rFonts w:ascii="Consolas" w:eastAsia="Times New Roman" w:hAnsi="Consolas" w:cs="Times New Roman"/>
+          <w:color w:val="9CDCFE"/>
+          <w:sz w:val="21"/>
+          <w:szCs w:val="21"/>
+        </w:rPr>
+        <w:t>obj2</w:t>
+      </w:r>
+      <w:r>
+        <w:rPr>
+          <w:rFonts w:ascii="Consolas" w:eastAsia="Times New Roman" w:hAnsi="Consolas" w:cs="Times New Roman"/>
+          <w:color w:val="CCCCCC"/>
+          <w:sz w:val="21"/>
+          <w:szCs w:val="21"/>
+        </w:rPr>
+        <w:t>[</w:t>
+      </w:r>
+      <w:r>
+        <w:rPr>
+          <w:rFonts w:ascii="Consolas" w:eastAsia="Times New Roman" w:hAnsi="Consolas" w:cs="Times New Roman"/>
+          <w:color w:val="4FC1FF"/>
+          <w:sz w:val="21"/>
+          <w:szCs w:val="21"/>
+        </w:rPr>
+        <w:t>property</w:t>
+      </w:r>
+      <w:r>
+        <w:rPr>
+          <w:rFonts w:ascii="Consolas" w:eastAsia="Times New Roman" w:hAnsi="Consolas" w:cs="Times New Roman"/>
+          <w:color w:val="CCCCCC"/>
+          <w:sz w:val="21"/>
+          <w:szCs w:val="21"/>
+        </w:rPr>
+        <w:t>]) {</w:t>
+      </w:r>
+    </w:p>
+    <w:p>
+      <w:pPr>
+        <w:shd w:val="clear" w:color="auto" w:fill="1F1F1F"/>
+        <w:spacing w:after="0" w:line="285" w:lineRule="atLeast"/>
+        <w:rPr>
+          <w:rFonts w:ascii="Consolas" w:eastAsia="Times New Roman" w:hAnsi="Consolas" w:cs="Times New Roman"/>
+          <w:color w:val="CCCCCC"/>
+          <w:sz w:val="21"/>
+          <w:szCs w:val="21"/>
+        </w:rPr>
+      </w:pPr>
+      <w:r>
+        <w:rPr>
+          <w:rFonts w:ascii="Consolas" w:eastAsia="Times New Roman" w:hAnsi="Consolas" w:cs="Times New Roman"/>
+          <w:color w:val="CCCCCC"/>
+          <w:sz w:val="21"/>
+          <w:szCs w:val="21"/>
+        </w:rPr>
+        <w:t xml:space="preserve">        </w:t>
+      </w:r>
+      <w:r>
+        <w:rPr>
+          <w:rFonts w:ascii="Consolas" w:eastAsia="Times New Roman" w:hAnsi="Consolas" w:cs="Times New Roman"/>
+          <w:color w:val="C586C0"/>
+          <w:sz w:val="21"/>
+          <w:szCs w:val="21"/>
+        </w:rPr>
+        <w:t>return</w:t>
+      </w:r>
+      <w:r>
+        <w:rPr>
+          <w:rFonts w:ascii="Consolas" w:eastAsia="Times New Roman" w:hAnsi="Consolas" w:cs="Times New Roman"/>
+          <w:color w:val="CCCCCC"/>
+          <w:sz w:val="21"/>
+          <w:szCs w:val="21"/>
+        </w:rPr>
+        <w:t xml:space="preserve"> </w:t>
+      </w:r>
+      <w:r>
+        <w:rPr>
+          <w:rFonts w:ascii="Consolas" w:eastAsia="Times New Roman" w:hAnsi="Consolas" w:cs="Times New Roman"/>
+          <w:color w:val="569CD6"/>
+          <w:sz w:val="21"/>
+          <w:szCs w:val="21"/>
+        </w:rPr>
+        <w:t>false</w:t>
+      </w:r>
+      <w:r>
+        <w:rPr>
+          <w:rFonts w:ascii="Consolas" w:eastAsia="Times New Roman" w:hAnsi="Consolas" w:cs="Times New Roman"/>
+          <w:color w:val="CCCCCC"/>
+          <w:sz w:val="21"/>
+          <w:szCs w:val="21"/>
+        </w:rPr>
+        <w:t>;</w:t>
+      </w:r>
+    </w:p>
+    <w:p>
+      <w:pPr>
+        <w:shd w:val="clear" w:color="auto" w:fill="1F1F1F"/>
+        <w:spacing w:after="0" w:line="285" w:lineRule="atLeast"/>
+        <w:rPr>
+          <w:rFonts w:ascii="Consolas" w:eastAsia="Times New Roman" w:hAnsi="Consolas" w:cs="Times New Roman"/>
+          <w:color w:val="CCCCCC"/>
+          <w:sz w:val="21"/>
+          <w:szCs w:val="21"/>
+        </w:rPr>
+      </w:pPr>
+      <w:r>
+        <w:rPr>
+          <w:rFonts w:ascii="Consolas" w:eastAsia="Times New Roman" w:hAnsi="Consolas" w:cs="Times New Roman"/>
+          <w:color w:val="CCCCCC"/>
+          <w:sz w:val="21"/>
+          <w:szCs w:val="21"/>
+        </w:rPr>
+        <w:t>      }</w:t>
+      </w:r>
+    </w:p>
+    <w:p>
+      <w:pPr>
+        <w:shd w:val="clear" w:color="auto" w:fill="1F1F1F"/>
+        <w:spacing w:after="0" w:line="285" w:lineRule="atLeast"/>
+        <w:rPr>
+          <w:rFonts w:ascii="Consolas" w:eastAsia="Times New Roman" w:hAnsi="Consolas" w:cs="Times New Roman"/>
+          <w:color w:val="CCCCCC"/>
+          <w:sz w:val="21"/>
+          <w:szCs w:val="21"/>
+        </w:rPr>
+      </w:pPr>
+      <w:r>
+        <w:rPr>
+          <w:rFonts w:ascii="Consolas" w:eastAsia="Times New Roman" w:hAnsi="Consolas" w:cs="Times New Roman"/>
+          <w:color w:val="CCCCCC"/>
+          <w:sz w:val="21"/>
+          <w:szCs w:val="21"/>
+        </w:rPr>
+        <w:t>    }</w:t>
+      </w:r>
+    </w:p>
+    <w:p>
+      <w:pPr>
+        <w:shd w:val="clear" w:color="auto" w:fill="1F1F1F"/>
+        <w:spacing w:after="0" w:line="285" w:lineRule="atLeast"/>
+        <w:rPr>
+          <w:rFonts w:ascii="Consolas" w:eastAsia="Times New Roman" w:hAnsi="Consolas" w:cs="Times New Roman"/>
+          <w:color w:val="CCCCCC"/>
+          <w:sz w:val="21"/>
+          <w:szCs w:val="21"/>
+        </w:rPr>
+      </w:pPr>
+      <w:r>
+        <w:rPr>
+          <w:rFonts w:ascii="Consolas" w:eastAsia="Times New Roman" w:hAnsi="Consolas" w:cs="Times New Roman"/>
+          <w:color w:val="CCCCCC"/>
+          <w:sz w:val="21"/>
+          <w:szCs w:val="21"/>
+        </w:rPr>
+        <w:t xml:space="preserve">    </w:t>
+      </w:r>
+      <w:r>
+        <w:rPr>
+          <w:rFonts w:ascii="Consolas" w:eastAsia="Times New Roman" w:hAnsi="Consolas" w:cs="Times New Roman"/>
+          <w:color w:val="C586C0"/>
+          <w:sz w:val="21"/>
+          <w:szCs w:val="21"/>
+        </w:rPr>
+        <w:t>return</w:t>
+      </w:r>
+      <w:r>
+        <w:rPr>
+          <w:rFonts w:ascii="Consolas" w:eastAsia="Times New Roman" w:hAnsi="Consolas" w:cs="Times New Roman"/>
+          <w:color w:val="CCCCCC"/>
+          <w:sz w:val="21"/>
+          <w:szCs w:val="21"/>
+        </w:rPr>
+        <w:t xml:space="preserve"> </w:t>
+      </w:r>
+      <w:r>
+        <w:rPr>
+          <w:rFonts w:ascii="Consolas" w:eastAsia="Times New Roman" w:hAnsi="Consolas" w:cs="Times New Roman"/>
+          <w:color w:val="569CD6"/>
+          <w:sz w:val="21"/>
+          <w:szCs w:val="21"/>
+        </w:rPr>
+        <w:t>true</w:t>
+      </w:r>
+      <w:r>
+        <w:rPr>
+          <w:rFonts w:ascii="Consolas" w:eastAsia="Times New Roman" w:hAnsi="Consolas" w:cs="Times New Roman"/>
+          <w:color w:val="CCCCCC"/>
+          <w:sz w:val="21"/>
+          <w:szCs w:val="21"/>
+        </w:rPr>
+        <w:t>;</w:t>
+      </w:r>
+    </w:p>
+    <w:p>
+      <w:pPr>
+        <w:shd w:val="clear" w:color="auto" w:fill="1F1F1F"/>
+        <w:spacing w:after="0" w:line="285" w:lineRule="atLeast"/>
+        <w:rPr>
+          <w:rFonts w:ascii="Consolas" w:eastAsia="Times New Roman" w:hAnsi="Consolas" w:cs="Times New Roman"/>
+          <w:color w:val="CCCCCC"/>
+          <w:sz w:val="21"/>
+          <w:szCs w:val="21"/>
+        </w:rPr>
+      </w:pPr>
+      <w:r>
+        <w:rPr>
+          <w:rFonts w:ascii="Consolas" w:eastAsia="Times New Roman" w:hAnsi="Consolas" w:cs="Times New Roman"/>
+          <w:color w:val="CCCCCC"/>
+          <w:sz w:val="21"/>
+          <w:szCs w:val="21"/>
+        </w:rPr>
+        <w:t>  }</w:t>
+      </w:r>
+    </w:p>
+    <w:p>
+      <w:pPr>
+        <w:shd w:val="clear" w:color="auto" w:fill="1F1F1F"/>
+        <w:spacing w:after="0" w:line="285" w:lineRule="atLeast"/>
+        <w:rPr>
+          <w:rFonts w:ascii="Consolas" w:eastAsia="Times New Roman" w:hAnsi="Consolas" w:cs="Times New Roman"/>
+          <w:color w:val="CCCCCC"/>
+          <w:sz w:val="21"/>
+          <w:szCs w:val="21"/>
+        </w:rPr>
+      </w:pPr>
+      <w:r>
+        <w:rPr>
+          <w:rFonts w:ascii="Consolas" w:eastAsia="Times New Roman" w:hAnsi="Consolas" w:cs="Times New Roman"/>
+          <w:color w:val="CCCCCC"/>
+          <w:sz w:val="21"/>
+          <w:szCs w:val="21"/>
+        </w:rPr>
+        <w:t xml:space="preserve">  </w:t>
+      </w:r>
+      <w:r>
+        <w:rPr>
+          <w:rFonts w:ascii="Consolas" w:eastAsia="Times New Roman" w:hAnsi="Consolas" w:cs="Times New Roman"/>
+          <w:color w:val="6A9955"/>
+          <w:sz w:val="21"/>
+          <w:szCs w:val="21"/>
+        </w:rPr>
+        <w:t>//checking primetive types</w:t>
+      </w:r>
+    </w:p>
+    <w:p>
+      <w:pPr>
+        <w:shd w:val="clear" w:color="auto" w:fill="1F1F1F"/>
+        <w:spacing w:after="0" w:line="285" w:lineRule="atLeast"/>
+        <w:rPr>
+          <w:rFonts w:ascii="Consolas" w:eastAsia="Times New Roman" w:hAnsi="Consolas" w:cs="Times New Roman"/>
+          <w:color w:val="CCCCCC"/>
+          <w:sz w:val="21"/>
+          <w:szCs w:val="21"/>
+        </w:rPr>
+      </w:pPr>
+      <w:r>
+        <w:rPr>
+          <w:rFonts w:ascii="Consolas" w:eastAsia="Times New Roman" w:hAnsi="Consolas" w:cs="Times New Roman"/>
+          <w:color w:val="CCCCCC"/>
+          <w:sz w:val="21"/>
+          <w:szCs w:val="21"/>
+        </w:rPr>
+        <w:t xml:space="preserve">  </w:t>
+      </w:r>
+      <w:r>
+        <w:rPr>
+          <w:rFonts w:ascii="Consolas" w:eastAsia="Times New Roman" w:hAnsi="Consolas" w:cs="Times New Roman"/>
+          <w:color w:val="C586C0"/>
+          <w:sz w:val="21"/>
+          <w:szCs w:val="21"/>
+        </w:rPr>
+        <w:t>if</w:t>
+      </w:r>
+      <w:r>
+        <w:rPr>
+          <w:rFonts w:ascii="Consolas" w:eastAsia="Times New Roman" w:hAnsi="Consolas" w:cs="Times New Roman"/>
+          <w:color w:val="CCCCCC"/>
+          <w:sz w:val="21"/>
+          <w:szCs w:val="21"/>
+        </w:rPr>
+        <w:t xml:space="preserve"> (</w:t>
+      </w:r>
+      <w:r>
+        <w:rPr>
+          <w:rFonts w:ascii="Consolas" w:eastAsia="Times New Roman" w:hAnsi="Consolas" w:cs="Times New Roman"/>
+          <w:color w:val="9CDCFE"/>
+          <w:sz w:val="21"/>
+          <w:szCs w:val="21"/>
+        </w:rPr>
+        <w:t>obj1</w:t>
+      </w:r>
+      <w:r>
+        <w:rPr>
+          <w:rFonts w:ascii="Consolas" w:eastAsia="Times New Roman" w:hAnsi="Consolas" w:cs="Times New Roman"/>
+          <w:color w:val="CCCCCC"/>
+          <w:sz w:val="21"/>
+          <w:szCs w:val="21"/>
+        </w:rPr>
+        <w:t xml:space="preserve"> </w:t>
+      </w:r>
+      <w:r>
+        <w:rPr>
+          <w:rFonts w:ascii="Consolas" w:eastAsia="Times New Roman" w:hAnsi="Consolas" w:cs="Times New Roman"/>
+          <w:color w:val="D4D4D4"/>
+          <w:sz w:val="21"/>
+          <w:szCs w:val="21"/>
+        </w:rPr>
+        <w:t>===</w:t>
+      </w:r>
+      <w:r>
+        <w:rPr>
+          <w:rFonts w:ascii="Consolas" w:eastAsia="Times New Roman" w:hAnsi="Consolas" w:cs="Times New Roman"/>
+          <w:color w:val="CCCCCC"/>
+          <w:sz w:val="21"/>
+          <w:szCs w:val="21"/>
+        </w:rPr>
+        <w:t xml:space="preserve"> </w:t>
+      </w:r>
+      <w:r>
+        <w:rPr>
+          <w:rFonts w:ascii="Consolas" w:eastAsia="Times New Roman" w:hAnsi="Consolas" w:cs="Times New Roman"/>
+          <w:color w:val="9CDCFE"/>
+          <w:sz w:val="21"/>
+          <w:szCs w:val="21"/>
+        </w:rPr>
+        <w:t>obj2</w:t>
+      </w:r>
+      <w:r>
+        <w:rPr>
+          <w:rFonts w:ascii="Consolas" w:eastAsia="Times New Roman" w:hAnsi="Consolas" w:cs="Times New Roman"/>
+          <w:color w:val="CCCCCC"/>
+          <w:sz w:val="21"/>
+          <w:szCs w:val="21"/>
+        </w:rPr>
+        <w:t>) {</w:t>
+      </w:r>
+    </w:p>
+    <w:p>
+      <w:pPr>
+        <w:shd w:val="clear" w:color="auto" w:fill="1F1F1F"/>
+        <w:spacing w:after="0" w:line="285" w:lineRule="atLeast"/>
+        <w:rPr>
+          <w:rFonts w:ascii="Consolas" w:eastAsia="Times New Roman" w:hAnsi="Consolas" w:cs="Times New Roman"/>
+          <w:color w:val="CCCCCC"/>
+          <w:sz w:val="21"/>
+          <w:szCs w:val="21"/>
+        </w:rPr>
+      </w:pPr>
+      <w:r>
+        <w:rPr>
+          <w:rFonts w:ascii="Consolas" w:eastAsia="Times New Roman" w:hAnsi="Consolas" w:cs="Times New Roman"/>
+          <w:color w:val="CCCCCC"/>
+          <w:sz w:val="21"/>
+          <w:szCs w:val="21"/>
+        </w:rPr>
+        <w:t xml:space="preserve">    </w:t>
+      </w:r>
+      <w:r>
+        <w:rPr>
+          <w:rFonts w:ascii="Consolas" w:eastAsia="Times New Roman" w:hAnsi="Consolas" w:cs="Times New Roman"/>
+          <w:color w:val="C586C0"/>
+          <w:sz w:val="21"/>
+          <w:szCs w:val="21"/>
+        </w:rPr>
+        <w:t>return</w:t>
+      </w:r>
+      <w:r>
+        <w:rPr>
+          <w:rFonts w:ascii="Consolas" w:eastAsia="Times New Roman" w:hAnsi="Consolas" w:cs="Times New Roman"/>
+          <w:color w:val="CCCCCC"/>
+          <w:sz w:val="21"/>
+          <w:szCs w:val="21"/>
+        </w:rPr>
+        <w:t xml:space="preserve"> </w:t>
+      </w:r>
+      <w:r>
+        <w:rPr>
+          <w:rFonts w:ascii="Consolas" w:eastAsia="Times New Roman" w:hAnsi="Consolas" w:cs="Times New Roman"/>
+          <w:color w:val="569CD6"/>
+          <w:sz w:val="21"/>
+          <w:szCs w:val="21"/>
+        </w:rPr>
+        <w:t>true</w:t>
+      </w:r>
+      <w:r>
+        <w:rPr>
+          <w:rFonts w:ascii="Consolas" w:eastAsia="Times New Roman" w:hAnsi="Consolas" w:cs="Times New Roman"/>
+          <w:color w:val="CCCCCC"/>
+          <w:sz w:val="21"/>
+          <w:szCs w:val="21"/>
+        </w:rPr>
+        <w:t>;</w:t>
+      </w:r>
+    </w:p>
+    <w:p>
+      <w:pPr>
+        <w:shd w:val="clear" w:color="auto" w:fill="1F1F1F"/>
+        <w:spacing w:after="0" w:line="285" w:lineRule="atLeast"/>
+        <w:rPr>
+          <w:rFonts w:ascii="Consolas" w:eastAsia="Times New Roman" w:hAnsi="Consolas" w:cs="Times New Roman"/>
+          <w:color w:val="CCCCCC"/>
+          <w:sz w:val="21"/>
+          <w:szCs w:val="21"/>
+        </w:rPr>
+      </w:pPr>
+      <w:r>
+        <w:rPr>
+          <w:rFonts w:ascii="Consolas" w:eastAsia="Times New Roman" w:hAnsi="Consolas" w:cs="Times New Roman"/>
+          <w:color w:val="CCCCCC"/>
+          <w:sz w:val="21"/>
+          <w:szCs w:val="21"/>
+        </w:rPr>
+        <w:t>  }</w:t>
+      </w:r>
+    </w:p>
+    <w:p>
+      <w:pPr>
+        <w:shd w:val="clear" w:color="auto" w:fill="1F1F1F"/>
+        <w:spacing w:after="0" w:line="285" w:lineRule="atLeast"/>
+        <w:rPr>
+          <w:rFonts w:ascii="Consolas" w:eastAsia="Times New Roman" w:hAnsi="Consolas" w:cs="Times New Roman"/>
+          <w:color w:val="CCCCCC"/>
+          <w:sz w:val="21"/>
+          <w:szCs w:val="21"/>
+        </w:rPr>
+      </w:pPr>
+      <w:r>
+        <w:rPr>
+          <w:rFonts w:ascii="Consolas" w:eastAsia="Times New Roman" w:hAnsi="Consolas" w:cs="Times New Roman"/>
+          <w:color w:val="CCCCCC"/>
+          <w:sz w:val="21"/>
+          <w:szCs w:val="21"/>
+        </w:rPr>
+        <w:t xml:space="preserve">  </w:t>
+      </w:r>
+      <w:r>
+        <w:rPr>
+          <w:rFonts w:ascii="Consolas" w:eastAsia="Times New Roman" w:hAnsi="Consolas" w:cs="Times New Roman"/>
+          <w:color w:val="C586C0"/>
+          <w:sz w:val="21"/>
+          <w:szCs w:val="21"/>
+        </w:rPr>
+        <w:t>return</w:t>
+      </w:r>
+      <w:r>
+        <w:rPr>
+          <w:rFonts w:ascii="Consolas" w:eastAsia="Times New Roman" w:hAnsi="Consolas" w:cs="Times New Roman"/>
+          <w:color w:val="CCCCCC"/>
+          <w:sz w:val="21"/>
+          <w:szCs w:val="21"/>
+        </w:rPr>
+        <w:t xml:space="preserve"> </w:t>
+      </w:r>
+      <w:r>
+        <w:rPr>
+          <w:rFonts w:ascii="Consolas" w:eastAsia="Times New Roman" w:hAnsi="Consolas" w:cs="Times New Roman"/>
+          <w:color w:val="569CD6"/>
+          <w:sz w:val="21"/>
+          <w:szCs w:val="21"/>
+        </w:rPr>
+        <w:t>false</w:t>
+      </w:r>
+      <w:r>
+        <w:rPr>
+          <w:rFonts w:ascii="Consolas" w:eastAsia="Times New Roman" w:hAnsi="Consolas" w:cs="Times New Roman"/>
+          <w:color w:val="CCCCCC"/>
+          <w:sz w:val="21"/>
+          <w:szCs w:val="21"/>
+        </w:rPr>
+        <w:t>;</w:t>
+      </w:r>
+    </w:p>
+    <w:p>
+      <w:pPr>
+        <w:shd w:val="clear" w:color="auto" w:fill="1F1F1F"/>
+        <w:spacing w:after="0" w:line="285" w:lineRule="atLeast"/>
+        <w:rPr>
+          <w:rFonts w:ascii="Consolas" w:eastAsia="Times New Roman" w:hAnsi="Consolas" w:cs="Times New Roman"/>
+          <w:color w:val="CCCCCC"/>
+          <w:sz w:val="21"/>
+          <w:szCs w:val="21"/>
+        </w:rPr>
+      </w:pPr>
+      <w:r>
+        <w:rPr>
+          <w:rFonts w:ascii="Consolas" w:eastAsia="Times New Roman" w:hAnsi="Consolas" w:cs="Times New Roman"/>
+          <w:color w:val="CCCCCC"/>
+          <w:sz w:val="21"/>
+          <w:szCs w:val="21"/>
+        </w:rPr>
+        <w:t>};</w:t>
+      </w:r>
     </w:p>
     <w:p>
       <w:pPr>
         <w:bidi/>
-      </w:pPr>
-      <w:r>
-        <w:t>However, when you use the strict equality operator (===) to compare var2 and var1, JavaScript does not perform any type coercion and compares both the type and value. Since var2 is of type object (null is considered an object in JavaScript) and var1 is of type undefined, they are not the same type, so the expression var2 === var1 evaluates to false</w:t>
-      </w:r>
+        <w:rPr>
+          <w:rFonts w:ascii="Consolas" w:eastAsia="Times New Roman" w:hAnsi="Consolas" w:cs="Times New Roman"/>
+          <w:color w:val="569CD6"/>
+          <w:sz w:val="21"/>
+          <w:szCs w:val="21"/>
+        </w:rPr>
+      </w:pPr>
     </w:p>
     <w:p>
       <w:pPr>
         <w:bidi/>
+        <w:rPr>
+          <w:rFonts w:ascii="Consolas" w:eastAsia="Times New Roman" w:hAnsi="Consolas" w:cs="Times New Roman"/>
+          <w:color w:val="569CD6"/>
+          <w:sz w:val="21"/>
+          <w:szCs w:val="21"/>
+        </w:rPr>
       </w:pPr>
     </w:p>
     <w:p>
       <w:pPr>
         <w:bidi/>
         <w:rPr>
-          <w:rFonts w:cs="Arial"/>
-        </w:rPr>
-      </w:pPr>
-      <w:r>
-        <w:t>Array.prototype.some</w:t>
-      </w:r>
-      <w:r>
-        <w:rPr>
-          <w:rFonts w:cs="Arial"/>
-          <w:rtl/>
-        </w:rPr>
-        <w:t>()</w:t>
+          <w:rFonts w:ascii="Consolas" w:eastAsia="Times New Roman" w:hAnsi="Consolas" w:cs="Times New Roman"/>
+          <w:sz w:val="21"/>
+          <w:szCs w:val="21"/>
+        </w:rPr>
+      </w:pPr>
+      <w:r>
+        <w:rPr>
+          <w:rFonts w:ascii="Consolas" w:eastAsia="Times New Roman" w:hAnsi="Consolas" w:cs="Times New Roman"/>
+          <w:sz w:val="21"/>
+          <w:szCs w:val="21"/>
+        </w:rPr>
+        <w:t>DEEP COMPARE</w:t>
       </w:r>
     </w:p>
     <w:p>
       <w:pPr>
         <w:bidi/>
         <w:rPr>
-          <w:rFonts w:hint="cs"/>
-          <w:rtl/>
-        </w:rPr>
-      </w:pPr>
-      <w:r>
-        <w:rPr>
-          <w:rFonts w:cs="Arial" w:hint="cs"/>
-          <w:rtl/>
-        </w:rPr>
-        <w:t>עובר על המערך ובודק אם משתנה אחד מתאים לתנאי שהצבנו</w:t>
+          <w:rFonts w:ascii="Consolas" w:eastAsia="Times New Roman" w:hAnsi="Consolas" w:cs="Times New Roman"/>
+          <w:sz w:val="21"/>
+          <w:szCs w:val="21"/>
+          <w:rtl/>
+        </w:rPr>
+      </w:pPr>
+      <w:r>
+        <w:rPr>
+          <w:rFonts w:ascii="Consolas" w:eastAsia="Times New Roman" w:hAnsi="Consolas" w:cs="Times New Roman" w:hint="cs"/>
+          <w:sz w:val="21"/>
+          <w:szCs w:val="21"/>
+          <w:rtl/>
+        </w:rPr>
+        <w:t>כאן אנחנו נצטרך לעבור על כל מערך ועל כל אובייקט בצורה ריקורסיבית</w:t>
+      </w:r>
+      <w:r>
+        <w:rPr>
+          <w:rFonts w:ascii="Consolas" w:eastAsia="Times New Roman" w:hAnsi="Consolas" w:cs="Times New Roman" w:hint="cs"/>
+          <w:sz w:val="21"/>
+          <w:szCs w:val="21"/>
+          <w:rtl/>
+        </w:rPr>
+        <w:t xml:space="preserve"> על מנת לוודא שגם בתוכם אין אובייקט שהוא לא מתאים.</w:t>
       </w:r>
     </w:p>
     <w:p>
       <w:pPr>
         <w:bidi/>
-      </w:pPr>
+        <w:rPr>
+          <w:rFonts w:ascii="Consolas" w:eastAsia="Times New Roman" w:hAnsi="Consolas" w:cs="Times New Roman"/>
+          <w:sz w:val="21"/>
+          <w:szCs w:val="21"/>
+        </w:rPr>
+      </w:pPr>
+      <w:r>
+        <w:rPr>
+          <w:rFonts w:ascii="Consolas" w:eastAsia="Times New Roman" w:hAnsi="Consolas" w:cs="Times New Roman" w:hint="cs"/>
+          <w:sz w:val="21"/>
+          <w:szCs w:val="21"/>
+          <w:rtl/>
+        </w:rPr>
+        <w:t>למשל מהסוג הזה:</w:t>
+      </w:r>
+      <w:r>
+        <w:rPr>
+          <w:rFonts w:ascii="Consolas" w:eastAsia="Times New Roman" w:hAnsi="Consolas" w:cs="Times New Roman"/>
+          <w:sz w:val="21"/>
+          <w:szCs w:val="21"/>
+        </w:rPr>
+        <w:t xml:space="preserve"> </w:t>
+      </w:r>
     </w:p>
     <w:p>
       <w:pPr>
         <w:bidi/>
-      </w:pPr>
+        <w:rPr>
+          <w:rFonts w:ascii="Consolas" w:eastAsia="Times New Roman" w:hAnsi="Consolas" w:cs="Times New Roman" w:hint="cs"/>
+          <w:sz w:val="21"/>
+          <w:szCs w:val="21"/>
+        </w:rPr>
+      </w:pPr>
+      <w:r>
+        <w:rPr>
+          <w:rFonts w:ascii="Consolas" w:eastAsia="Times New Roman" w:hAnsi="Consolas" w:cs="Times New Roman"/>
+          <w:sz w:val="21"/>
+          <w:szCs w:val="21"/>
+        </w:rPr>
+        <w:t>[{a:1}]</w:t>
+      </w:r>
     </w:p>
     <w:p>
       <w:pPr>
         <w:bidi/>
-      </w:pPr>
+        <w:rPr>
+          <w:rFonts w:ascii="Consolas" w:eastAsia="Times New Roman" w:hAnsi="Consolas" w:cs="Times New Roman"/>
+          <w:color w:val="569CD6"/>
+          <w:sz w:val="21"/>
+          <w:szCs w:val="21"/>
+        </w:rPr>
+      </w:pPr>
+    </w:p>
+    <w:p>
+      <w:pPr>
+        <w:shd w:val="clear" w:color="auto" w:fill="1F1F1F"/>
+        <w:spacing w:after="0" w:line="285" w:lineRule="atLeast"/>
+        <w:rPr>
+          <w:rFonts w:ascii="Consolas" w:eastAsia="Times New Roman" w:hAnsi="Consolas" w:cs="Times New Roman"/>
+          <w:color w:val="CCCCCC"/>
+          <w:sz w:val="21"/>
+          <w:szCs w:val="21"/>
+        </w:rPr>
+      </w:pPr>
+      <w:r>
+        <w:rPr>
+          <w:rFonts w:ascii="Consolas" w:eastAsia="Times New Roman" w:hAnsi="Consolas" w:cs="Times New Roman"/>
+          <w:color w:val="569CD6"/>
+          <w:sz w:val="21"/>
+          <w:szCs w:val="21"/>
+        </w:rPr>
+        <w:t>const</w:t>
+      </w:r>
+      <w:r>
+        <w:rPr>
+          <w:rFonts w:ascii="Consolas" w:eastAsia="Times New Roman" w:hAnsi="Consolas" w:cs="Times New Roman"/>
+          <w:color w:val="CCCCCC"/>
+          <w:sz w:val="21"/>
+          <w:szCs w:val="21"/>
+        </w:rPr>
+        <w:t xml:space="preserve"> </w:t>
+      </w:r>
+      <w:r>
+        <w:rPr>
+          <w:rFonts w:ascii="Consolas" w:eastAsia="Times New Roman" w:hAnsi="Consolas" w:cs="Times New Roman"/>
+          <w:color w:val="DCDCAA"/>
+          <w:sz w:val="21"/>
+          <w:szCs w:val="21"/>
+        </w:rPr>
+        <w:t>deepComparison</w:t>
+      </w:r>
+      <w:r>
+        <w:rPr>
+          <w:rFonts w:ascii="Consolas" w:eastAsia="Times New Roman" w:hAnsi="Consolas" w:cs="Times New Roman"/>
+          <w:color w:val="CCCCCC"/>
+          <w:sz w:val="21"/>
+          <w:szCs w:val="21"/>
+        </w:rPr>
+        <w:t xml:space="preserve"> </w:t>
+      </w:r>
+      <w:r>
+        <w:rPr>
+          <w:rFonts w:ascii="Consolas" w:eastAsia="Times New Roman" w:hAnsi="Consolas" w:cs="Times New Roman"/>
+          <w:color w:val="D4D4D4"/>
+          <w:sz w:val="21"/>
+          <w:szCs w:val="21"/>
+        </w:rPr>
+        <w:t>=</w:t>
+      </w:r>
+      <w:r>
+        <w:rPr>
+          <w:rFonts w:ascii="Consolas" w:eastAsia="Times New Roman" w:hAnsi="Consolas" w:cs="Times New Roman"/>
+          <w:color w:val="CCCCCC"/>
+          <w:sz w:val="21"/>
+          <w:szCs w:val="21"/>
+        </w:rPr>
+        <w:t xml:space="preserve"> (</w:t>
+      </w:r>
+      <w:r>
+        <w:rPr>
+          <w:rFonts w:ascii="Consolas" w:eastAsia="Times New Roman" w:hAnsi="Consolas" w:cs="Times New Roman"/>
+          <w:color w:val="9CDCFE"/>
+          <w:sz w:val="21"/>
+          <w:szCs w:val="21"/>
+        </w:rPr>
+        <w:t>obj1</w:t>
+      </w:r>
+      <w:r>
+        <w:rPr>
+          <w:rFonts w:ascii="Consolas" w:eastAsia="Times New Roman" w:hAnsi="Consolas" w:cs="Times New Roman"/>
+          <w:color w:val="CCCCCC"/>
+          <w:sz w:val="21"/>
+          <w:szCs w:val="21"/>
+        </w:rPr>
+        <w:t xml:space="preserve">, </w:t>
+      </w:r>
+      <w:r>
+        <w:rPr>
+          <w:rFonts w:ascii="Consolas" w:eastAsia="Times New Roman" w:hAnsi="Consolas" w:cs="Times New Roman"/>
+          <w:color w:val="9CDCFE"/>
+          <w:sz w:val="21"/>
+          <w:szCs w:val="21"/>
+        </w:rPr>
+        <w:t>obj2</w:t>
+      </w:r>
+      <w:r>
+        <w:rPr>
+          <w:rFonts w:ascii="Consolas" w:eastAsia="Times New Roman" w:hAnsi="Consolas" w:cs="Times New Roman"/>
+          <w:color w:val="CCCCCC"/>
+          <w:sz w:val="21"/>
+          <w:szCs w:val="21"/>
+        </w:rPr>
+        <w:t xml:space="preserve">) </w:t>
+      </w:r>
+      <w:r>
+        <w:rPr>
+          <w:rFonts w:ascii="Consolas" w:eastAsia="Times New Roman" w:hAnsi="Consolas" w:cs="Times New Roman"/>
+          <w:color w:val="569CD6"/>
+          <w:sz w:val="21"/>
+          <w:szCs w:val="21"/>
+        </w:rPr>
+        <w:t>=&gt;</w:t>
+      </w:r>
+      <w:r>
+        <w:rPr>
+          <w:rFonts w:ascii="Consolas" w:eastAsia="Times New Roman" w:hAnsi="Consolas" w:cs="Times New Roman"/>
+          <w:color w:val="CCCCCC"/>
+          <w:sz w:val="21"/>
+          <w:szCs w:val="21"/>
+        </w:rPr>
+        <w:t xml:space="preserve"> {</w:t>
+      </w:r>
+    </w:p>
+    <w:p>
+      <w:pPr>
+        <w:shd w:val="clear" w:color="auto" w:fill="1F1F1F"/>
+        <w:spacing w:after="0" w:line="285" w:lineRule="atLeast"/>
+        <w:rPr>
+          <w:rFonts w:ascii="Consolas" w:eastAsia="Times New Roman" w:hAnsi="Consolas" w:cs="Times New Roman"/>
+          <w:color w:val="CCCCCC"/>
+          <w:sz w:val="21"/>
+          <w:szCs w:val="21"/>
+        </w:rPr>
+      </w:pPr>
+      <w:r>
+        <w:rPr>
+          <w:rFonts w:ascii="Consolas" w:eastAsia="Times New Roman" w:hAnsi="Consolas" w:cs="Times New Roman"/>
+          <w:color w:val="CCCCCC"/>
+          <w:sz w:val="21"/>
+          <w:szCs w:val="21"/>
+        </w:rPr>
+        <w:t xml:space="preserve">  </w:t>
+      </w:r>
+      <w:r>
+        <w:rPr>
+          <w:rFonts w:ascii="Consolas" w:eastAsia="Times New Roman" w:hAnsi="Consolas" w:cs="Times New Roman"/>
+          <w:color w:val="6A9955"/>
+          <w:sz w:val="21"/>
+          <w:szCs w:val="21"/>
+        </w:rPr>
+        <w:t>//checking all tyes</w:t>
+      </w:r>
+    </w:p>
+    <w:p>
+      <w:pPr>
+        <w:shd w:val="clear" w:color="auto" w:fill="1F1F1F"/>
+        <w:spacing w:after="0" w:line="285" w:lineRule="atLeast"/>
+        <w:rPr>
+          <w:rFonts w:ascii="Consolas" w:eastAsia="Times New Roman" w:hAnsi="Consolas" w:cs="Times New Roman"/>
+          <w:color w:val="CCCCCC"/>
+          <w:sz w:val="21"/>
+          <w:szCs w:val="21"/>
+        </w:rPr>
+      </w:pPr>
+      <w:r>
+        <w:rPr>
+          <w:rFonts w:ascii="Consolas" w:eastAsia="Times New Roman" w:hAnsi="Consolas" w:cs="Times New Roman"/>
+          <w:color w:val="CCCCCC"/>
+          <w:sz w:val="21"/>
+          <w:szCs w:val="21"/>
+        </w:rPr>
+        <w:t xml:space="preserve">  </w:t>
+      </w:r>
+      <w:r>
+        <w:rPr>
+          <w:rFonts w:ascii="Consolas" w:eastAsia="Times New Roman" w:hAnsi="Consolas" w:cs="Times New Roman"/>
+          <w:color w:val="C586C0"/>
+          <w:sz w:val="21"/>
+          <w:szCs w:val="21"/>
+        </w:rPr>
+        <w:t>if</w:t>
+      </w:r>
+      <w:r>
+        <w:rPr>
+          <w:rFonts w:ascii="Consolas" w:eastAsia="Times New Roman" w:hAnsi="Consolas" w:cs="Times New Roman"/>
+          <w:color w:val="CCCCCC"/>
+          <w:sz w:val="21"/>
+          <w:szCs w:val="21"/>
+        </w:rPr>
+        <w:t xml:space="preserve"> (</w:t>
+      </w:r>
+      <w:r>
+        <w:rPr>
+          <w:rFonts w:ascii="Consolas" w:eastAsia="Times New Roman" w:hAnsi="Consolas" w:cs="Times New Roman"/>
+          <w:color w:val="569CD6"/>
+          <w:sz w:val="21"/>
+          <w:szCs w:val="21"/>
+        </w:rPr>
+        <w:t>typeof</w:t>
+      </w:r>
+      <w:r>
+        <w:rPr>
+          <w:rFonts w:ascii="Consolas" w:eastAsia="Times New Roman" w:hAnsi="Consolas" w:cs="Times New Roman"/>
+          <w:color w:val="CCCCCC"/>
+          <w:sz w:val="21"/>
+          <w:szCs w:val="21"/>
+        </w:rPr>
+        <w:t xml:space="preserve"> </w:t>
+      </w:r>
+      <w:r>
+        <w:rPr>
+          <w:rFonts w:ascii="Consolas" w:eastAsia="Times New Roman" w:hAnsi="Consolas" w:cs="Times New Roman"/>
+          <w:color w:val="9CDCFE"/>
+          <w:sz w:val="21"/>
+          <w:szCs w:val="21"/>
+        </w:rPr>
+        <w:t>obj1</w:t>
+      </w:r>
+      <w:r>
+        <w:rPr>
+          <w:rFonts w:ascii="Consolas" w:eastAsia="Times New Roman" w:hAnsi="Consolas" w:cs="Times New Roman"/>
+          <w:color w:val="CCCCCC"/>
+          <w:sz w:val="21"/>
+          <w:szCs w:val="21"/>
+        </w:rPr>
+        <w:t xml:space="preserve"> </w:t>
+      </w:r>
+      <w:r>
+        <w:rPr>
+          <w:rFonts w:ascii="Consolas" w:eastAsia="Times New Roman" w:hAnsi="Consolas" w:cs="Times New Roman"/>
+          <w:color w:val="D4D4D4"/>
+          <w:sz w:val="21"/>
+          <w:szCs w:val="21"/>
+        </w:rPr>
+        <w:t>!==</w:t>
+      </w:r>
+      <w:r>
+        <w:rPr>
+          <w:rFonts w:ascii="Consolas" w:eastAsia="Times New Roman" w:hAnsi="Consolas" w:cs="Times New Roman"/>
+          <w:color w:val="CCCCCC"/>
+          <w:sz w:val="21"/>
+          <w:szCs w:val="21"/>
+        </w:rPr>
+        <w:t xml:space="preserve"> </w:t>
+      </w:r>
+      <w:r>
+        <w:rPr>
+          <w:rFonts w:ascii="Consolas" w:eastAsia="Times New Roman" w:hAnsi="Consolas" w:cs="Times New Roman"/>
+          <w:color w:val="569CD6"/>
+          <w:sz w:val="21"/>
+          <w:szCs w:val="21"/>
+        </w:rPr>
+        <w:t>typeof</w:t>
+      </w:r>
+      <w:r>
+        <w:rPr>
+          <w:rFonts w:ascii="Consolas" w:eastAsia="Times New Roman" w:hAnsi="Consolas" w:cs="Times New Roman"/>
+          <w:color w:val="CCCCCC"/>
+          <w:sz w:val="21"/>
+          <w:szCs w:val="21"/>
+        </w:rPr>
+        <w:t xml:space="preserve"> </w:t>
+      </w:r>
+      <w:r>
+        <w:rPr>
+          <w:rFonts w:ascii="Consolas" w:eastAsia="Times New Roman" w:hAnsi="Consolas" w:cs="Times New Roman"/>
+          <w:color w:val="9CDCFE"/>
+          <w:sz w:val="21"/>
+          <w:szCs w:val="21"/>
+        </w:rPr>
+        <w:t>obj2</w:t>
+      </w:r>
+      <w:r>
+        <w:rPr>
+          <w:rFonts w:ascii="Consolas" w:eastAsia="Times New Roman" w:hAnsi="Consolas" w:cs="Times New Roman"/>
+          <w:color w:val="CCCCCC"/>
+          <w:sz w:val="21"/>
+          <w:szCs w:val="21"/>
+        </w:rPr>
+        <w:t>) {</w:t>
+      </w:r>
+    </w:p>
+    <w:p>
+      <w:pPr>
+        <w:shd w:val="clear" w:color="auto" w:fill="1F1F1F"/>
+        <w:spacing w:after="0" w:line="285" w:lineRule="atLeast"/>
+        <w:rPr>
+          <w:rFonts w:ascii="Consolas" w:eastAsia="Times New Roman" w:hAnsi="Consolas" w:cs="Times New Roman"/>
+          <w:color w:val="CCCCCC"/>
+          <w:sz w:val="21"/>
+          <w:szCs w:val="21"/>
+        </w:rPr>
+      </w:pPr>
+      <w:r>
+        <w:rPr>
+          <w:rFonts w:ascii="Consolas" w:eastAsia="Times New Roman" w:hAnsi="Consolas" w:cs="Times New Roman"/>
+          <w:color w:val="CCCCCC"/>
+          <w:sz w:val="21"/>
+          <w:szCs w:val="21"/>
+        </w:rPr>
+        <w:t xml:space="preserve">    </w:t>
+      </w:r>
+      <w:r>
+        <w:rPr>
+          <w:rFonts w:ascii="Consolas" w:eastAsia="Times New Roman" w:hAnsi="Consolas" w:cs="Times New Roman"/>
+          <w:color w:val="C586C0"/>
+          <w:sz w:val="21"/>
+          <w:szCs w:val="21"/>
+        </w:rPr>
+        <w:t>return</w:t>
+      </w:r>
+      <w:r>
+        <w:rPr>
+          <w:rFonts w:ascii="Consolas" w:eastAsia="Times New Roman" w:hAnsi="Consolas" w:cs="Times New Roman"/>
+          <w:color w:val="CCCCCC"/>
+          <w:sz w:val="21"/>
+          <w:szCs w:val="21"/>
+        </w:rPr>
+        <w:t xml:space="preserve"> </w:t>
+      </w:r>
+      <w:r>
+        <w:rPr>
+          <w:rFonts w:ascii="Consolas" w:eastAsia="Times New Roman" w:hAnsi="Consolas" w:cs="Times New Roman"/>
+          <w:color w:val="569CD6"/>
+          <w:sz w:val="21"/>
+          <w:szCs w:val="21"/>
+        </w:rPr>
+        <w:t>false</w:t>
+      </w:r>
+      <w:r>
+        <w:rPr>
+          <w:rFonts w:ascii="Consolas" w:eastAsia="Times New Roman" w:hAnsi="Consolas" w:cs="Times New Roman"/>
+          <w:color w:val="CCCCCC"/>
+          <w:sz w:val="21"/>
+          <w:szCs w:val="21"/>
+        </w:rPr>
+        <w:t>;</w:t>
+      </w:r>
+    </w:p>
+    <w:p>
+      <w:pPr>
+        <w:shd w:val="clear" w:color="auto" w:fill="1F1F1F"/>
+        <w:spacing w:after="0" w:line="285" w:lineRule="atLeast"/>
+        <w:rPr>
+          <w:rFonts w:ascii="Consolas" w:eastAsia="Times New Roman" w:hAnsi="Consolas" w:cs="Times New Roman"/>
+          <w:color w:val="CCCCCC"/>
+          <w:sz w:val="21"/>
+          <w:szCs w:val="21"/>
+        </w:rPr>
+      </w:pPr>
+      <w:r>
+        <w:rPr>
+          <w:rFonts w:ascii="Consolas" w:eastAsia="Times New Roman" w:hAnsi="Consolas" w:cs="Times New Roman"/>
+          <w:color w:val="CCCCCC"/>
+          <w:sz w:val="21"/>
+          <w:szCs w:val="21"/>
+        </w:rPr>
+        <w:lastRenderedPageBreak/>
+        <w:t>  }</w:t>
+      </w:r>
+    </w:p>
+    <w:p>
+      <w:pPr>
+        <w:shd w:val="clear" w:color="auto" w:fill="1F1F1F"/>
+        <w:spacing w:after="0" w:line="285" w:lineRule="atLeast"/>
+        <w:rPr>
+          <w:rFonts w:ascii="Consolas" w:eastAsia="Times New Roman" w:hAnsi="Consolas" w:cs="Times New Roman"/>
+          <w:color w:val="CCCCCC"/>
+          <w:sz w:val="21"/>
+          <w:szCs w:val="21"/>
+        </w:rPr>
+      </w:pPr>
+    </w:p>
+    <w:p>
+      <w:pPr>
+        <w:shd w:val="clear" w:color="auto" w:fill="1F1F1F"/>
+        <w:spacing w:after="0" w:line="285" w:lineRule="atLeast"/>
+        <w:rPr>
+          <w:rFonts w:ascii="Consolas" w:eastAsia="Times New Roman" w:hAnsi="Consolas" w:cs="Times New Roman"/>
+          <w:color w:val="CCCCCC"/>
+          <w:sz w:val="21"/>
+          <w:szCs w:val="21"/>
+        </w:rPr>
+      </w:pPr>
+      <w:r>
+        <w:rPr>
+          <w:rFonts w:ascii="Consolas" w:eastAsia="Times New Roman" w:hAnsi="Consolas" w:cs="Times New Roman"/>
+          <w:color w:val="CCCCCC"/>
+          <w:sz w:val="21"/>
+          <w:szCs w:val="21"/>
+        </w:rPr>
+        <w:t xml:space="preserve">  </w:t>
+      </w:r>
+      <w:r>
+        <w:rPr>
+          <w:rFonts w:ascii="Consolas" w:eastAsia="Times New Roman" w:hAnsi="Consolas" w:cs="Times New Roman"/>
+          <w:color w:val="C586C0"/>
+          <w:sz w:val="21"/>
+          <w:szCs w:val="21"/>
+        </w:rPr>
+        <w:t>if</w:t>
+      </w:r>
+      <w:r>
+        <w:rPr>
+          <w:rFonts w:ascii="Consolas" w:eastAsia="Times New Roman" w:hAnsi="Consolas" w:cs="Times New Roman"/>
+          <w:color w:val="CCCCCC"/>
+          <w:sz w:val="21"/>
+          <w:szCs w:val="21"/>
+        </w:rPr>
+        <w:t xml:space="preserve"> (</w:t>
+      </w:r>
+      <w:r>
+        <w:rPr>
+          <w:rFonts w:ascii="Consolas" w:eastAsia="Times New Roman" w:hAnsi="Consolas" w:cs="Times New Roman"/>
+          <w:color w:val="4EC9B0"/>
+          <w:sz w:val="21"/>
+          <w:szCs w:val="21"/>
+        </w:rPr>
+        <w:t>Array</w:t>
+      </w:r>
+      <w:r>
+        <w:rPr>
+          <w:rFonts w:ascii="Consolas" w:eastAsia="Times New Roman" w:hAnsi="Consolas" w:cs="Times New Roman"/>
+          <w:color w:val="CCCCCC"/>
+          <w:sz w:val="21"/>
+          <w:szCs w:val="21"/>
+        </w:rPr>
+        <w:t>.</w:t>
+      </w:r>
+      <w:r>
+        <w:rPr>
+          <w:rFonts w:ascii="Consolas" w:eastAsia="Times New Roman" w:hAnsi="Consolas" w:cs="Times New Roman"/>
+          <w:color w:val="DCDCAA"/>
+          <w:sz w:val="21"/>
+          <w:szCs w:val="21"/>
+        </w:rPr>
+        <w:t>isArray</w:t>
+      </w:r>
+      <w:r>
+        <w:rPr>
+          <w:rFonts w:ascii="Consolas" w:eastAsia="Times New Roman" w:hAnsi="Consolas" w:cs="Times New Roman"/>
+          <w:color w:val="CCCCCC"/>
+          <w:sz w:val="21"/>
+          <w:szCs w:val="21"/>
+        </w:rPr>
+        <w:t>(</w:t>
+      </w:r>
+      <w:r>
+        <w:rPr>
+          <w:rFonts w:ascii="Consolas" w:eastAsia="Times New Roman" w:hAnsi="Consolas" w:cs="Times New Roman"/>
+          <w:color w:val="9CDCFE"/>
+          <w:sz w:val="21"/>
+          <w:szCs w:val="21"/>
+        </w:rPr>
+        <w:t>obj1</w:t>
+      </w:r>
+      <w:r>
+        <w:rPr>
+          <w:rFonts w:ascii="Consolas" w:eastAsia="Times New Roman" w:hAnsi="Consolas" w:cs="Times New Roman"/>
+          <w:color w:val="CCCCCC"/>
+          <w:sz w:val="21"/>
+          <w:szCs w:val="21"/>
+        </w:rPr>
+        <w:t xml:space="preserve">) </w:t>
+      </w:r>
+      <w:r>
+        <w:rPr>
+          <w:rFonts w:ascii="Consolas" w:eastAsia="Times New Roman" w:hAnsi="Consolas" w:cs="Times New Roman"/>
+          <w:color w:val="D4D4D4"/>
+          <w:sz w:val="21"/>
+          <w:szCs w:val="21"/>
+        </w:rPr>
+        <w:t>&amp;&amp;</w:t>
+      </w:r>
+      <w:r>
+        <w:rPr>
+          <w:rFonts w:ascii="Consolas" w:eastAsia="Times New Roman" w:hAnsi="Consolas" w:cs="Times New Roman"/>
+          <w:color w:val="CCCCCC"/>
+          <w:sz w:val="21"/>
+          <w:szCs w:val="21"/>
+        </w:rPr>
+        <w:t xml:space="preserve"> </w:t>
+      </w:r>
+      <w:r>
+        <w:rPr>
+          <w:rFonts w:ascii="Consolas" w:eastAsia="Times New Roman" w:hAnsi="Consolas" w:cs="Times New Roman"/>
+          <w:color w:val="9CDCFE"/>
+          <w:sz w:val="21"/>
+          <w:szCs w:val="21"/>
+        </w:rPr>
+        <w:t>obj1</w:t>
+      </w:r>
+      <w:r>
+        <w:rPr>
+          <w:rFonts w:ascii="Consolas" w:eastAsia="Times New Roman" w:hAnsi="Consolas" w:cs="Times New Roman"/>
+          <w:color w:val="CCCCCC"/>
+          <w:sz w:val="21"/>
+          <w:szCs w:val="21"/>
+        </w:rPr>
+        <w:t>.</w:t>
+      </w:r>
+      <w:r>
+        <w:rPr>
+          <w:rFonts w:ascii="Consolas" w:eastAsia="Times New Roman" w:hAnsi="Consolas" w:cs="Times New Roman"/>
+          <w:color w:val="9CDCFE"/>
+          <w:sz w:val="21"/>
+          <w:szCs w:val="21"/>
+        </w:rPr>
+        <w:t>length</w:t>
+      </w:r>
+      <w:r>
+        <w:rPr>
+          <w:rFonts w:ascii="Consolas" w:eastAsia="Times New Roman" w:hAnsi="Consolas" w:cs="Times New Roman"/>
+          <w:color w:val="CCCCCC"/>
+          <w:sz w:val="21"/>
+          <w:szCs w:val="21"/>
+        </w:rPr>
+        <w:t xml:space="preserve"> </w:t>
+      </w:r>
+      <w:r>
+        <w:rPr>
+          <w:rFonts w:ascii="Consolas" w:eastAsia="Times New Roman" w:hAnsi="Consolas" w:cs="Times New Roman"/>
+          <w:color w:val="D4D4D4"/>
+          <w:sz w:val="21"/>
+          <w:szCs w:val="21"/>
+        </w:rPr>
+        <w:t>===</w:t>
+      </w:r>
+      <w:r>
+        <w:rPr>
+          <w:rFonts w:ascii="Consolas" w:eastAsia="Times New Roman" w:hAnsi="Consolas" w:cs="Times New Roman"/>
+          <w:color w:val="CCCCCC"/>
+          <w:sz w:val="21"/>
+          <w:szCs w:val="21"/>
+        </w:rPr>
+        <w:t xml:space="preserve"> </w:t>
+      </w:r>
+      <w:r>
+        <w:rPr>
+          <w:rFonts w:ascii="Consolas" w:eastAsia="Times New Roman" w:hAnsi="Consolas" w:cs="Times New Roman"/>
+          <w:color w:val="9CDCFE"/>
+          <w:sz w:val="21"/>
+          <w:szCs w:val="21"/>
+        </w:rPr>
+        <w:t>obj2</w:t>
+      </w:r>
+      <w:r>
+        <w:rPr>
+          <w:rFonts w:ascii="Consolas" w:eastAsia="Times New Roman" w:hAnsi="Consolas" w:cs="Times New Roman"/>
+          <w:color w:val="CCCCCC"/>
+          <w:sz w:val="21"/>
+          <w:szCs w:val="21"/>
+        </w:rPr>
+        <w:t>.</w:t>
+      </w:r>
+      <w:r>
+        <w:rPr>
+          <w:rFonts w:ascii="Consolas" w:eastAsia="Times New Roman" w:hAnsi="Consolas" w:cs="Times New Roman"/>
+          <w:color w:val="9CDCFE"/>
+          <w:sz w:val="21"/>
+          <w:szCs w:val="21"/>
+        </w:rPr>
+        <w:t>length</w:t>
+      </w:r>
+      <w:r>
+        <w:rPr>
+          <w:rFonts w:ascii="Consolas" w:eastAsia="Times New Roman" w:hAnsi="Consolas" w:cs="Times New Roman"/>
+          <w:color w:val="CCCCCC"/>
+          <w:sz w:val="21"/>
+          <w:szCs w:val="21"/>
+        </w:rPr>
+        <w:t>) {</w:t>
+      </w:r>
+    </w:p>
+    <w:p>
+      <w:pPr>
+        <w:shd w:val="clear" w:color="auto" w:fill="1F1F1F"/>
+        <w:spacing w:after="0" w:line="285" w:lineRule="atLeast"/>
+        <w:rPr>
+          <w:rFonts w:ascii="Consolas" w:eastAsia="Times New Roman" w:hAnsi="Consolas" w:cs="Times New Roman"/>
+          <w:color w:val="CCCCCC"/>
+          <w:sz w:val="21"/>
+          <w:szCs w:val="21"/>
+        </w:rPr>
+      </w:pPr>
+      <w:r>
+        <w:rPr>
+          <w:rFonts w:ascii="Consolas" w:eastAsia="Times New Roman" w:hAnsi="Consolas" w:cs="Times New Roman"/>
+          <w:color w:val="CCCCCC"/>
+          <w:sz w:val="21"/>
+          <w:szCs w:val="21"/>
+        </w:rPr>
+        <w:t xml:space="preserve">    </w:t>
+      </w:r>
+      <w:r>
+        <w:rPr>
+          <w:rFonts w:ascii="Consolas" w:eastAsia="Times New Roman" w:hAnsi="Consolas" w:cs="Times New Roman"/>
+          <w:color w:val="6A9955"/>
+          <w:sz w:val="21"/>
+          <w:szCs w:val="21"/>
+        </w:rPr>
+        <w:t>//array</w:t>
+      </w:r>
+    </w:p>
+    <w:p>
+      <w:pPr>
+        <w:shd w:val="clear" w:color="auto" w:fill="1F1F1F"/>
+        <w:spacing w:after="0" w:line="285" w:lineRule="atLeast"/>
+        <w:rPr>
+          <w:rFonts w:ascii="Consolas" w:eastAsia="Times New Roman" w:hAnsi="Consolas" w:cs="Times New Roman"/>
+          <w:color w:val="CCCCCC"/>
+          <w:sz w:val="21"/>
+          <w:szCs w:val="21"/>
+        </w:rPr>
+      </w:pPr>
+      <w:r>
+        <w:rPr>
+          <w:rFonts w:ascii="Consolas" w:eastAsia="Times New Roman" w:hAnsi="Consolas" w:cs="Times New Roman"/>
+          <w:color w:val="CCCCCC"/>
+          <w:sz w:val="21"/>
+          <w:szCs w:val="21"/>
+        </w:rPr>
+        <w:t xml:space="preserve">    </w:t>
+      </w:r>
+      <w:r>
+        <w:rPr>
+          <w:rFonts w:ascii="Consolas" w:eastAsia="Times New Roman" w:hAnsi="Consolas" w:cs="Times New Roman"/>
+          <w:color w:val="C586C0"/>
+          <w:sz w:val="21"/>
+          <w:szCs w:val="21"/>
+        </w:rPr>
+        <w:t>return</w:t>
+      </w:r>
+      <w:r>
+        <w:rPr>
+          <w:rFonts w:ascii="Consolas" w:eastAsia="Times New Roman" w:hAnsi="Consolas" w:cs="Times New Roman"/>
+          <w:color w:val="CCCCCC"/>
+          <w:sz w:val="21"/>
+          <w:szCs w:val="21"/>
+        </w:rPr>
+        <w:t xml:space="preserve"> </w:t>
+      </w:r>
+      <w:r>
+        <w:rPr>
+          <w:rFonts w:ascii="Consolas" w:eastAsia="Times New Roman" w:hAnsi="Consolas" w:cs="Times New Roman"/>
+          <w:color w:val="9CDCFE"/>
+          <w:sz w:val="21"/>
+          <w:szCs w:val="21"/>
+        </w:rPr>
+        <w:t>obj1</w:t>
+      </w:r>
+      <w:r>
+        <w:rPr>
+          <w:rFonts w:ascii="Consolas" w:eastAsia="Times New Roman" w:hAnsi="Consolas" w:cs="Times New Roman"/>
+          <w:color w:val="CCCCCC"/>
+          <w:sz w:val="21"/>
+          <w:szCs w:val="21"/>
+        </w:rPr>
+        <w:t>.</w:t>
+      </w:r>
+      <w:r>
+        <w:rPr>
+          <w:rFonts w:ascii="Consolas" w:eastAsia="Times New Roman" w:hAnsi="Consolas" w:cs="Times New Roman"/>
+          <w:color w:val="DCDCAA"/>
+          <w:sz w:val="21"/>
+          <w:szCs w:val="21"/>
+        </w:rPr>
+        <w:t>every</w:t>
+      </w:r>
+      <w:r>
+        <w:rPr>
+          <w:rFonts w:ascii="Consolas" w:eastAsia="Times New Roman" w:hAnsi="Consolas" w:cs="Times New Roman"/>
+          <w:color w:val="CCCCCC"/>
+          <w:sz w:val="21"/>
+          <w:szCs w:val="21"/>
+        </w:rPr>
+        <w:t>((</w:t>
+      </w:r>
+      <w:r>
+        <w:rPr>
+          <w:rFonts w:ascii="Consolas" w:eastAsia="Times New Roman" w:hAnsi="Consolas" w:cs="Times New Roman"/>
+          <w:color w:val="9CDCFE"/>
+          <w:sz w:val="21"/>
+          <w:szCs w:val="21"/>
+        </w:rPr>
+        <w:t>element</w:t>
+      </w:r>
+      <w:r>
+        <w:rPr>
+          <w:rFonts w:ascii="Consolas" w:eastAsia="Times New Roman" w:hAnsi="Consolas" w:cs="Times New Roman"/>
+          <w:color w:val="CCCCCC"/>
+          <w:sz w:val="21"/>
+          <w:szCs w:val="21"/>
+        </w:rPr>
+        <w:t xml:space="preserve">, </w:t>
+      </w:r>
+      <w:r>
+        <w:rPr>
+          <w:rFonts w:ascii="Consolas" w:eastAsia="Times New Roman" w:hAnsi="Consolas" w:cs="Times New Roman"/>
+          <w:color w:val="9CDCFE"/>
+          <w:sz w:val="21"/>
+          <w:szCs w:val="21"/>
+        </w:rPr>
+        <w:t>index</w:t>
+      </w:r>
+      <w:r>
+        <w:rPr>
+          <w:rFonts w:ascii="Consolas" w:eastAsia="Times New Roman" w:hAnsi="Consolas" w:cs="Times New Roman"/>
+          <w:color w:val="CCCCCC"/>
+          <w:sz w:val="21"/>
+          <w:szCs w:val="21"/>
+        </w:rPr>
+        <w:t xml:space="preserve">) </w:t>
+      </w:r>
+      <w:r>
+        <w:rPr>
+          <w:rFonts w:ascii="Consolas" w:eastAsia="Times New Roman" w:hAnsi="Consolas" w:cs="Times New Roman"/>
+          <w:color w:val="569CD6"/>
+          <w:sz w:val="21"/>
+          <w:szCs w:val="21"/>
+        </w:rPr>
+        <w:t>=&gt;</w:t>
+      </w:r>
+      <w:r>
+        <w:rPr>
+          <w:rFonts w:ascii="Consolas" w:eastAsia="Times New Roman" w:hAnsi="Consolas" w:cs="Times New Roman"/>
+          <w:color w:val="CCCCCC"/>
+          <w:sz w:val="21"/>
+          <w:szCs w:val="21"/>
+        </w:rPr>
+        <w:t xml:space="preserve"> {</w:t>
+      </w:r>
+    </w:p>
+    <w:p>
+      <w:pPr>
+        <w:shd w:val="clear" w:color="auto" w:fill="1F1F1F"/>
+        <w:spacing w:after="0" w:line="285" w:lineRule="atLeast"/>
+        <w:rPr>
+          <w:rFonts w:ascii="Consolas" w:eastAsia="Times New Roman" w:hAnsi="Consolas" w:cs="Times New Roman"/>
+          <w:color w:val="CCCCCC"/>
+          <w:sz w:val="21"/>
+          <w:szCs w:val="21"/>
+        </w:rPr>
+      </w:pPr>
+      <w:r>
+        <w:rPr>
+          <w:rFonts w:ascii="Consolas" w:eastAsia="Times New Roman" w:hAnsi="Consolas" w:cs="Times New Roman"/>
+          <w:color w:val="CCCCCC"/>
+          <w:sz w:val="21"/>
+          <w:szCs w:val="21"/>
+        </w:rPr>
+        <w:t xml:space="preserve">      </w:t>
+      </w:r>
+      <w:r>
+        <w:rPr>
+          <w:rFonts w:ascii="Consolas" w:eastAsia="Times New Roman" w:hAnsi="Consolas" w:cs="Times New Roman"/>
+          <w:color w:val="6A9955"/>
+          <w:sz w:val="21"/>
+          <w:szCs w:val="21"/>
+        </w:rPr>
+        <w:t>//recursive call</w:t>
+      </w:r>
+    </w:p>
+    <w:p>
+      <w:pPr>
+        <w:shd w:val="clear" w:color="auto" w:fill="1F1F1F"/>
+        <w:spacing w:after="0" w:line="285" w:lineRule="atLeast"/>
+        <w:rPr>
+          <w:rFonts w:ascii="Consolas" w:eastAsia="Times New Roman" w:hAnsi="Consolas" w:cs="Times New Roman"/>
+          <w:color w:val="CCCCCC"/>
+          <w:sz w:val="21"/>
+          <w:szCs w:val="21"/>
+        </w:rPr>
+      </w:pPr>
+      <w:r>
+        <w:rPr>
+          <w:rFonts w:ascii="Consolas" w:eastAsia="Times New Roman" w:hAnsi="Consolas" w:cs="Times New Roman"/>
+          <w:color w:val="CCCCCC"/>
+          <w:sz w:val="21"/>
+          <w:szCs w:val="21"/>
+        </w:rPr>
+        <w:t xml:space="preserve">      </w:t>
+      </w:r>
+      <w:r>
+        <w:rPr>
+          <w:rFonts w:ascii="Consolas" w:eastAsia="Times New Roman" w:hAnsi="Consolas" w:cs="Times New Roman"/>
+          <w:color w:val="C586C0"/>
+          <w:sz w:val="21"/>
+          <w:szCs w:val="21"/>
+        </w:rPr>
+        <w:t>return</w:t>
+      </w:r>
+      <w:r>
+        <w:rPr>
+          <w:rFonts w:ascii="Consolas" w:eastAsia="Times New Roman" w:hAnsi="Consolas" w:cs="Times New Roman"/>
+          <w:color w:val="CCCCCC"/>
+          <w:sz w:val="21"/>
+          <w:szCs w:val="21"/>
+        </w:rPr>
+        <w:t xml:space="preserve"> </w:t>
+      </w:r>
+      <w:r>
+        <w:rPr>
+          <w:rFonts w:ascii="Consolas" w:eastAsia="Times New Roman" w:hAnsi="Consolas" w:cs="Times New Roman"/>
+          <w:color w:val="DCDCAA"/>
+          <w:sz w:val="21"/>
+          <w:szCs w:val="21"/>
+        </w:rPr>
+        <w:t>deepComparison</w:t>
+      </w:r>
+      <w:r>
+        <w:rPr>
+          <w:rFonts w:ascii="Consolas" w:eastAsia="Times New Roman" w:hAnsi="Consolas" w:cs="Times New Roman"/>
+          <w:color w:val="CCCCCC"/>
+          <w:sz w:val="21"/>
+          <w:szCs w:val="21"/>
+        </w:rPr>
+        <w:t>(</w:t>
+      </w:r>
+      <w:r>
+        <w:rPr>
+          <w:rFonts w:ascii="Consolas" w:eastAsia="Times New Roman" w:hAnsi="Consolas" w:cs="Times New Roman"/>
+          <w:color w:val="9CDCFE"/>
+          <w:sz w:val="21"/>
+          <w:szCs w:val="21"/>
+        </w:rPr>
+        <w:t>element</w:t>
+      </w:r>
+      <w:r>
+        <w:rPr>
+          <w:rFonts w:ascii="Consolas" w:eastAsia="Times New Roman" w:hAnsi="Consolas" w:cs="Times New Roman"/>
+          <w:color w:val="CCCCCC"/>
+          <w:sz w:val="21"/>
+          <w:szCs w:val="21"/>
+        </w:rPr>
+        <w:t xml:space="preserve">, </w:t>
+      </w:r>
+      <w:r>
+        <w:rPr>
+          <w:rFonts w:ascii="Consolas" w:eastAsia="Times New Roman" w:hAnsi="Consolas" w:cs="Times New Roman"/>
+          <w:color w:val="9CDCFE"/>
+          <w:sz w:val="21"/>
+          <w:szCs w:val="21"/>
+        </w:rPr>
+        <w:t>obj2</w:t>
+      </w:r>
+      <w:r>
+        <w:rPr>
+          <w:rFonts w:ascii="Consolas" w:eastAsia="Times New Roman" w:hAnsi="Consolas" w:cs="Times New Roman"/>
+          <w:color w:val="CCCCCC"/>
+          <w:sz w:val="21"/>
+          <w:szCs w:val="21"/>
+        </w:rPr>
+        <w:t>[</w:t>
+      </w:r>
+      <w:r>
+        <w:rPr>
+          <w:rFonts w:ascii="Consolas" w:eastAsia="Times New Roman" w:hAnsi="Consolas" w:cs="Times New Roman"/>
+          <w:color w:val="9CDCFE"/>
+          <w:sz w:val="21"/>
+          <w:szCs w:val="21"/>
+        </w:rPr>
+        <w:t>index</w:t>
+      </w:r>
+      <w:r>
+        <w:rPr>
+          <w:rFonts w:ascii="Consolas" w:eastAsia="Times New Roman" w:hAnsi="Consolas" w:cs="Times New Roman"/>
+          <w:color w:val="CCCCCC"/>
+          <w:sz w:val="21"/>
+          <w:szCs w:val="21"/>
+        </w:rPr>
+        <w:t>]);</w:t>
+      </w:r>
+    </w:p>
+    <w:p>
+      <w:pPr>
+        <w:shd w:val="clear" w:color="auto" w:fill="1F1F1F"/>
+        <w:spacing w:after="0" w:line="285" w:lineRule="atLeast"/>
+        <w:rPr>
+          <w:rFonts w:ascii="Consolas" w:eastAsia="Times New Roman" w:hAnsi="Consolas" w:cs="Times New Roman"/>
+          <w:color w:val="CCCCCC"/>
+          <w:sz w:val="21"/>
+          <w:szCs w:val="21"/>
+        </w:rPr>
+      </w:pPr>
+      <w:r>
+        <w:rPr>
+          <w:rFonts w:ascii="Consolas" w:eastAsia="Times New Roman" w:hAnsi="Consolas" w:cs="Times New Roman"/>
+          <w:color w:val="CCCCCC"/>
+          <w:sz w:val="21"/>
+          <w:szCs w:val="21"/>
+        </w:rPr>
+        <w:t>    });</w:t>
+      </w:r>
+    </w:p>
+    <w:p>
+      <w:pPr>
+        <w:shd w:val="clear" w:color="auto" w:fill="1F1F1F"/>
+        <w:spacing w:after="0" w:line="285" w:lineRule="atLeast"/>
+        <w:rPr>
+          <w:rFonts w:ascii="Consolas" w:eastAsia="Times New Roman" w:hAnsi="Consolas" w:cs="Times New Roman"/>
+          <w:color w:val="CCCCCC"/>
+          <w:sz w:val="21"/>
+          <w:szCs w:val="21"/>
+        </w:rPr>
+      </w:pPr>
+      <w:r>
+        <w:rPr>
+          <w:rFonts w:ascii="Consolas" w:eastAsia="Times New Roman" w:hAnsi="Consolas" w:cs="Times New Roman"/>
+          <w:color w:val="CCCCCC"/>
+          <w:sz w:val="21"/>
+          <w:szCs w:val="21"/>
+        </w:rPr>
+        <w:t>  }</w:t>
+      </w:r>
+    </w:p>
+    <w:p>
+      <w:pPr>
+        <w:shd w:val="clear" w:color="auto" w:fill="1F1F1F"/>
+        <w:spacing w:after="0" w:line="285" w:lineRule="atLeast"/>
+        <w:rPr>
+          <w:rFonts w:ascii="Consolas" w:eastAsia="Times New Roman" w:hAnsi="Consolas" w:cs="Times New Roman"/>
+          <w:color w:val="CCCCCC"/>
+          <w:sz w:val="21"/>
+          <w:szCs w:val="21"/>
+        </w:rPr>
+      </w:pPr>
+      <w:r>
+        <w:rPr>
+          <w:rFonts w:ascii="Consolas" w:eastAsia="Times New Roman" w:hAnsi="Consolas" w:cs="Times New Roman"/>
+          <w:color w:val="CCCCCC"/>
+          <w:sz w:val="21"/>
+          <w:szCs w:val="21"/>
+        </w:rPr>
+        <w:t xml:space="preserve">  </w:t>
+      </w:r>
+      <w:r>
+        <w:rPr>
+          <w:rFonts w:ascii="Consolas" w:eastAsia="Times New Roman" w:hAnsi="Consolas" w:cs="Times New Roman"/>
+          <w:color w:val="C586C0"/>
+          <w:sz w:val="21"/>
+          <w:szCs w:val="21"/>
+        </w:rPr>
+        <w:t>if</w:t>
+      </w:r>
+      <w:r>
+        <w:rPr>
+          <w:rFonts w:ascii="Consolas" w:eastAsia="Times New Roman" w:hAnsi="Consolas" w:cs="Times New Roman"/>
+          <w:color w:val="CCCCCC"/>
+          <w:sz w:val="21"/>
+          <w:szCs w:val="21"/>
+        </w:rPr>
+        <w:t xml:space="preserve"> (</w:t>
+      </w:r>
+      <w:r>
+        <w:rPr>
+          <w:rFonts w:ascii="Consolas" w:eastAsia="Times New Roman" w:hAnsi="Consolas" w:cs="Times New Roman"/>
+          <w:color w:val="569CD6"/>
+          <w:sz w:val="21"/>
+          <w:szCs w:val="21"/>
+        </w:rPr>
+        <w:t>typeof</w:t>
+      </w:r>
+      <w:r>
+        <w:rPr>
+          <w:rFonts w:ascii="Consolas" w:eastAsia="Times New Roman" w:hAnsi="Consolas" w:cs="Times New Roman"/>
+          <w:color w:val="CCCCCC"/>
+          <w:sz w:val="21"/>
+          <w:szCs w:val="21"/>
+        </w:rPr>
+        <w:t xml:space="preserve"> </w:t>
+      </w:r>
+      <w:r>
+        <w:rPr>
+          <w:rFonts w:ascii="Consolas" w:eastAsia="Times New Roman" w:hAnsi="Consolas" w:cs="Times New Roman"/>
+          <w:color w:val="9CDCFE"/>
+          <w:sz w:val="21"/>
+          <w:szCs w:val="21"/>
+        </w:rPr>
+        <w:t>obj1</w:t>
+      </w:r>
+      <w:r>
+        <w:rPr>
+          <w:rFonts w:ascii="Consolas" w:eastAsia="Times New Roman" w:hAnsi="Consolas" w:cs="Times New Roman"/>
+          <w:color w:val="CCCCCC"/>
+          <w:sz w:val="21"/>
+          <w:szCs w:val="21"/>
+        </w:rPr>
+        <w:t xml:space="preserve"> </w:t>
+      </w:r>
+      <w:r>
+        <w:rPr>
+          <w:rFonts w:ascii="Consolas" w:eastAsia="Times New Roman" w:hAnsi="Consolas" w:cs="Times New Roman"/>
+          <w:color w:val="D4D4D4"/>
+          <w:sz w:val="21"/>
+          <w:szCs w:val="21"/>
+        </w:rPr>
+        <w:t>===</w:t>
+      </w:r>
+      <w:r>
+        <w:rPr>
+          <w:rFonts w:ascii="Consolas" w:eastAsia="Times New Roman" w:hAnsi="Consolas" w:cs="Times New Roman"/>
+          <w:color w:val="CCCCCC"/>
+          <w:sz w:val="21"/>
+          <w:szCs w:val="21"/>
+        </w:rPr>
+        <w:t xml:space="preserve"> </w:t>
+      </w:r>
+      <w:r>
+        <w:rPr>
+          <w:rFonts w:ascii="Consolas" w:eastAsia="Times New Roman" w:hAnsi="Consolas" w:cs="Times New Roman"/>
+          <w:color w:val="CE9178"/>
+          <w:sz w:val="21"/>
+          <w:szCs w:val="21"/>
+        </w:rPr>
+        <w:t>"object"</w:t>
+      </w:r>
+      <w:r>
+        <w:rPr>
+          <w:rFonts w:ascii="Consolas" w:eastAsia="Times New Roman" w:hAnsi="Consolas" w:cs="Times New Roman"/>
+          <w:color w:val="CCCCCC"/>
+          <w:sz w:val="21"/>
+          <w:szCs w:val="21"/>
+        </w:rPr>
+        <w:t xml:space="preserve"> </w:t>
+      </w:r>
+      <w:r>
+        <w:rPr>
+          <w:rFonts w:ascii="Consolas" w:eastAsia="Times New Roman" w:hAnsi="Consolas" w:cs="Times New Roman"/>
+          <w:color w:val="D4D4D4"/>
+          <w:sz w:val="21"/>
+          <w:szCs w:val="21"/>
+        </w:rPr>
+        <w:t>&amp;&amp;</w:t>
+      </w:r>
+      <w:r>
+        <w:rPr>
+          <w:rFonts w:ascii="Consolas" w:eastAsia="Times New Roman" w:hAnsi="Consolas" w:cs="Times New Roman"/>
+          <w:color w:val="CCCCCC"/>
+          <w:sz w:val="21"/>
+          <w:szCs w:val="21"/>
+        </w:rPr>
+        <w:t xml:space="preserve"> </w:t>
+      </w:r>
+      <w:r>
+        <w:rPr>
+          <w:rFonts w:ascii="Consolas" w:eastAsia="Times New Roman" w:hAnsi="Consolas" w:cs="Times New Roman"/>
+          <w:color w:val="9CDCFE"/>
+          <w:sz w:val="21"/>
+          <w:szCs w:val="21"/>
+        </w:rPr>
+        <w:t>obj1</w:t>
+      </w:r>
+      <w:r>
+        <w:rPr>
+          <w:rFonts w:ascii="Consolas" w:eastAsia="Times New Roman" w:hAnsi="Consolas" w:cs="Times New Roman"/>
+          <w:color w:val="CCCCCC"/>
+          <w:sz w:val="21"/>
+          <w:szCs w:val="21"/>
+        </w:rPr>
+        <w:t xml:space="preserve"> </w:t>
+      </w:r>
+      <w:r>
+        <w:rPr>
+          <w:rFonts w:ascii="Consolas" w:eastAsia="Times New Roman" w:hAnsi="Consolas" w:cs="Times New Roman"/>
+          <w:color w:val="D4D4D4"/>
+          <w:sz w:val="21"/>
+          <w:szCs w:val="21"/>
+        </w:rPr>
+        <w:t>!==</w:t>
+      </w:r>
+      <w:r>
+        <w:rPr>
+          <w:rFonts w:ascii="Consolas" w:eastAsia="Times New Roman" w:hAnsi="Consolas" w:cs="Times New Roman"/>
+          <w:color w:val="CCCCCC"/>
+          <w:sz w:val="21"/>
+          <w:szCs w:val="21"/>
+        </w:rPr>
+        <w:t xml:space="preserve"> </w:t>
+      </w:r>
+      <w:r>
+        <w:rPr>
+          <w:rFonts w:ascii="Consolas" w:eastAsia="Times New Roman" w:hAnsi="Consolas" w:cs="Times New Roman"/>
+          <w:color w:val="569CD6"/>
+          <w:sz w:val="21"/>
+          <w:szCs w:val="21"/>
+        </w:rPr>
+        <w:t>null</w:t>
+      </w:r>
+      <w:r>
+        <w:rPr>
+          <w:rFonts w:ascii="Consolas" w:eastAsia="Times New Roman" w:hAnsi="Consolas" w:cs="Times New Roman"/>
+          <w:color w:val="CCCCCC"/>
+          <w:sz w:val="21"/>
+          <w:szCs w:val="21"/>
+        </w:rPr>
+        <w:t>) {</w:t>
+      </w:r>
+    </w:p>
+    <w:p>
+      <w:pPr>
+        <w:shd w:val="clear" w:color="auto" w:fill="1F1F1F"/>
+        <w:spacing w:after="0" w:line="285" w:lineRule="atLeast"/>
+        <w:rPr>
+          <w:rFonts w:ascii="Consolas" w:eastAsia="Times New Roman" w:hAnsi="Consolas" w:cs="Times New Roman"/>
+          <w:color w:val="CCCCCC"/>
+          <w:sz w:val="21"/>
+          <w:szCs w:val="21"/>
+        </w:rPr>
+      </w:pPr>
+      <w:r>
+        <w:rPr>
+          <w:rFonts w:ascii="Consolas" w:eastAsia="Times New Roman" w:hAnsi="Consolas" w:cs="Times New Roman"/>
+          <w:color w:val="CCCCCC"/>
+          <w:sz w:val="21"/>
+          <w:szCs w:val="21"/>
+        </w:rPr>
+        <w:t xml:space="preserve">    </w:t>
+      </w:r>
+      <w:r>
+        <w:rPr>
+          <w:rFonts w:ascii="Consolas" w:eastAsia="Times New Roman" w:hAnsi="Consolas" w:cs="Times New Roman"/>
+          <w:color w:val="C586C0"/>
+          <w:sz w:val="21"/>
+          <w:szCs w:val="21"/>
+        </w:rPr>
+        <w:t>if</w:t>
+      </w:r>
+      <w:r>
+        <w:rPr>
+          <w:rFonts w:ascii="Consolas" w:eastAsia="Times New Roman" w:hAnsi="Consolas" w:cs="Times New Roman"/>
+          <w:color w:val="CCCCCC"/>
+          <w:sz w:val="21"/>
+          <w:szCs w:val="21"/>
+        </w:rPr>
+        <w:t xml:space="preserve"> (</w:t>
+      </w:r>
+      <w:r>
+        <w:rPr>
+          <w:rFonts w:ascii="Consolas" w:eastAsia="Times New Roman" w:hAnsi="Consolas" w:cs="Times New Roman"/>
+          <w:color w:val="4EC9B0"/>
+          <w:sz w:val="21"/>
+          <w:szCs w:val="21"/>
+        </w:rPr>
+        <w:t>Object</w:t>
+      </w:r>
+      <w:r>
+        <w:rPr>
+          <w:rFonts w:ascii="Consolas" w:eastAsia="Times New Roman" w:hAnsi="Consolas" w:cs="Times New Roman"/>
+          <w:color w:val="CCCCCC"/>
+          <w:sz w:val="21"/>
+          <w:szCs w:val="21"/>
+        </w:rPr>
+        <w:t>.</w:t>
+      </w:r>
+      <w:r>
+        <w:rPr>
+          <w:rFonts w:ascii="Consolas" w:eastAsia="Times New Roman" w:hAnsi="Consolas" w:cs="Times New Roman"/>
+          <w:color w:val="DCDCAA"/>
+          <w:sz w:val="21"/>
+          <w:szCs w:val="21"/>
+        </w:rPr>
+        <w:t>keys</w:t>
+      </w:r>
+      <w:r>
+        <w:rPr>
+          <w:rFonts w:ascii="Consolas" w:eastAsia="Times New Roman" w:hAnsi="Consolas" w:cs="Times New Roman"/>
+          <w:color w:val="CCCCCC"/>
+          <w:sz w:val="21"/>
+          <w:szCs w:val="21"/>
+        </w:rPr>
+        <w:t>(</w:t>
+      </w:r>
+      <w:r>
+        <w:rPr>
+          <w:rFonts w:ascii="Consolas" w:eastAsia="Times New Roman" w:hAnsi="Consolas" w:cs="Times New Roman"/>
+          <w:color w:val="9CDCFE"/>
+          <w:sz w:val="21"/>
+          <w:szCs w:val="21"/>
+        </w:rPr>
+        <w:t>obj1</w:t>
+      </w:r>
+      <w:r>
+        <w:rPr>
+          <w:rFonts w:ascii="Consolas" w:eastAsia="Times New Roman" w:hAnsi="Consolas" w:cs="Times New Roman"/>
+          <w:color w:val="CCCCCC"/>
+          <w:sz w:val="21"/>
+          <w:szCs w:val="21"/>
+        </w:rPr>
+        <w:t>).</w:t>
+      </w:r>
+      <w:r>
+        <w:rPr>
+          <w:rFonts w:ascii="Consolas" w:eastAsia="Times New Roman" w:hAnsi="Consolas" w:cs="Times New Roman"/>
+          <w:color w:val="9CDCFE"/>
+          <w:sz w:val="21"/>
+          <w:szCs w:val="21"/>
+        </w:rPr>
+        <w:t>length</w:t>
+      </w:r>
+      <w:r>
+        <w:rPr>
+          <w:rFonts w:ascii="Consolas" w:eastAsia="Times New Roman" w:hAnsi="Consolas" w:cs="Times New Roman"/>
+          <w:color w:val="CCCCCC"/>
+          <w:sz w:val="21"/>
+          <w:szCs w:val="21"/>
+        </w:rPr>
+        <w:t xml:space="preserve"> </w:t>
+      </w:r>
+      <w:r>
+        <w:rPr>
+          <w:rFonts w:ascii="Consolas" w:eastAsia="Times New Roman" w:hAnsi="Consolas" w:cs="Times New Roman"/>
+          <w:color w:val="D4D4D4"/>
+          <w:sz w:val="21"/>
+          <w:szCs w:val="21"/>
+        </w:rPr>
+        <w:t>!==</w:t>
+      </w:r>
+      <w:r>
+        <w:rPr>
+          <w:rFonts w:ascii="Consolas" w:eastAsia="Times New Roman" w:hAnsi="Consolas" w:cs="Times New Roman"/>
+          <w:color w:val="CCCCCC"/>
+          <w:sz w:val="21"/>
+          <w:szCs w:val="21"/>
+        </w:rPr>
+        <w:t xml:space="preserve"> </w:t>
+      </w:r>
+      <w:r>
+        <w:rPr>
+          <w:rFonts w:ascii="Consolas" w:eastAsia="Times New Roman" w:hAnsi="Consolas" w:cs="Times New Roman"/>
+          <w:color w:val="4EC9B0"/>
+          <w:sz w:val="21"/>
+          <w:szCs w:val="21"/>
+        </w:rPr>
+        <w:t>Object</w:t>
+      </w:r>
+      <w:r>
+        <w:rPr>
+          <w:rFonts w:ascii="Consolas" w:eastAsia="Times New Roman" w:hAnsi="Consolas" w:cs="Times New Roman"/>
+          <w:color w:val="CCCCCC"/>
+          <w:sz w:val="21"/>
+          <w:szCs w:val="21"/>
+        </w:rPr>
+        <w:t>.</w:t>
+      </w:r>
+      <w:r>
+        <w:rPr>
+          <w:rFonts w:ascii="Consolas" w:eastAsia="Times New Roman" w:hAnsi="Consolas" w:cs="Times New Roman"/>
+          <w:color w:val="DCDCAA"/>
+          <w:sz w:val="21"/>
+          <w:szCs w:val="21"/>
+        </w:rPr>
+        <w:t>keys</w:t>
+      </w:r>
+      <w:r>
+        <w:rPr>
+          <w:rFonts w:ascii="Consolas" w:eastAsia="Times New Roman" w:hAnsi="Consolas" w:cs="Times New Roman"/>
+          <w:color w:val="CCCCCC"/>
+          <w:sz w:val="21"/>
+          <w:szCs w:val="21"/>
+        </w:rPr>
+        <w:t>(</w:t>
+      </w:r>
+      <w:r>
+        <w:rPr>
+          <w:rFonts w:ascii="Consolas" w:eastAsia="Times New Roman" w:hAnsi="Consolas" w:cs="Times New Roman"/>
+          <w:color w:val="9CDCFE"/>
+          <w:sz w:val="21"/>
+          <w:szCs w:val="21"/>
+        </w:rPr>
+        <w:t>obj2</w:t>
+      </w:r>
+      <w:r>
+        <w:rPr>
+          <w:rFonts w:ascii="Consolas" w:eastAsia="Times New Roman" w:hAnsi="Consolas" w:cs="Times New Roman"/>
+          <w:color w:val="CCCCCC"/>
+          <w:sz w:val="21"/>
+          <w:szCs w:val="21"/>
+        </w:rPr>
+        <w:t>).</w:t>
+      </w:r>
+      <w:r>
+        <w:rPr>
+          <w:rFonts w:ascii="Consolas" w:eastAsia="Times New Roman" w:hAnsi="Consolas" w:cs="Times New Roman"/>
+          <w:color w:val="9CDCFE"/>
+          <w:sz w:val="21"/>
+          <w:szCs w:val="21"/>
+        </w:rPr>
+        <w:t>length</w:t>
+      </w:r>
+      <w:r>
+        <w:rPr>
+          <w:rFonts w:ascii="Consolas" w:eastAsia="Times New Roman" w:hAnsi="Consolas" w:cs="Times New Roman"/>
+          <w:color w:val="CCCCCC"/>
+          <w:sz w:val="21"/>
+          <w:szCs w:val="21"/>
+        </w:rPr>
+        <w:t>) {</w:t>
+      </w:r>
+    </w:p>
+    <w:p>
+      <w:pPr>
+        <w:shd w:val="clear" w:color="auto" w:fill="1F1F1F"/>
+        <w:spacing w:after="0" w:line="285" w:lineRule="atLeast"/>
+        <w:rPr>
+          <w:rFonts w:ascii="Consolas" w:eastAsia="Times New Roman" w:hAnsi="Consolas" w:cs="Times New Roman"/>
+          <w:color w:val="CCCCCC"/>
+          <w:sz w:val="21"/>
+          <w:szCs w:val="21"/>
+        </w:rPr>
+      </w:pPr>
+      <w:r>
+        <w:rPr>
+          <w:rFonts w:ascii="Consolas" w:eastAsia="Times New Roman" w:hAnsi="Consolas" w:cs="Times New Roman"/>
+          <w:color w:val="CCCCCC"/>
+          <w:sz w:val="21"/>
+          <w:szCs w:val="21"/>
+        </w:rPr>
+        <w:t xml:space="preserve">      </w:t>
+      </w:r>
+      <w:r>
+        <w:rPr>
+          <w:rFonts w:ascii="Consolas" w:eastAsia="Times New Roman" w:hAnsi="Consolas" w:cs="Times New Roman"/>
+          <w:color w:val="C586C0"/>
+          <w:sz w:val="21"/>
+          <w:szCs w:val="21"/>
+        </w:rPr>
+        <w:t>return</w:t>
+      </w:r>
+      <w:r>
+        <w:rPr>
+          <w:rFonts w:ascii="Consolas" w:eastAsia="Times New Roman" w:hAnsi="Consolas" w:cs="Times New Roman"/>
+          <w:color w:val="CCCCCC"/>
+          <w:sz w:val="21"/>
+          <w:szCs w:val="21"/>
+        </w:rPr>
+        <w:t xml:space="preserve"> </w:t>
+      </w:r>
+      <w:r>
+        <w:rPr>
+          <w:rFonts w:ascii="Consolas" w:eastAsia="Times New Roman" w:hAnsi="Consolas" w:cs="Times New Roman"/>
+          <w:color w:val="569CD6"/>
+          <w:sz w:val="21"/>
+          <w:szCs w:val="21"/>
+        </w:rPr>
+        <w:t>false</w:t>
+      </w:r>
+      <w:r>
+        <w:rPr>
+          <w:rFonts w:ascii="Consolas" w:eastAsia="Times New Roman" w:hAnsi="Consolas" w:cs="Times New Roman"/>
+          <w:color w:val="CCCCCC"/>
+          <w:sz w:val="21"/>
+          <w:szCs w:val="21"/>
+        </w:rPr>
+        <w:t>;</w:t>
+      </w:r>
+    </w:p>
+    <w:p>
+      <w:pPr>
+        <w:shd w:val="clear" w:color="auto" w:fill="1F1F1F"/>
+        <w:spacing w:after="0" w:line="285" w:lineRule="atLeast"/>
+        <w:rPr>
+          <w:rFonts w:ascii="Consolas" w:eastAsia="Times New Roman" w:hAnsi="Consolas" w:cs="Times New Roman"/>
+          <w:color w:val="CCCCCC"/>
+          <w:sz w:val="21"/>
+          <w:szCs w:val="21"/>
+        </w:rPr>
+      </w:pPr>
+      <w:r>
+        <w:rPr>
+          <w:rFonts w:ascii="Consolas" w:eastAsia="Times New Roman" w:hAnsi="Consolas" w:cs="Times New Roman"/>
+          <w:color w:val="CCCCCC"/>
+          <w:sz w:val="21"/>
+          <w:szCs w:val="21"/>
+        </w:rPr>
+        <w:t>    }</w:t>
+      </w:r>
+    </w:p>
+    <w:p>
+      <w:pPr>
+        <w:shd w:val="clear" w:color="auto" w:fill="1F1F1F"/>
+        <w:spacing w:after="0" w:line="285" w:lineRule="atLeast"/>
+        <w:rPr>
+          <w:rFonts w:ascii="Consolas" w:eastAsia="Times New Roman" w:hAnsi="Consolas" w:cs="Times New Roman"/>
+          <w:color w:val="CCCCCC"/>
+          <w:sz w:val="21"/>
+          <w:szCs w:val="21"/>
+        </w:rPr>
+      </w:pPr>
+      <w:r>
+        <w:rPr>
+          <w:rFonts w:ascii="Consolas" w:eastAsia="Times New Roman" w:hAnsi="Consolas" w:cs="Times New Roman"/>
+          <w:color w:val="CCCCCC"/>
+          <w:sz w:val="21"/>
+          <w:szCs w:val="21"/>
+        </w:rPr>
+        <w:t xml:space="preserve">    </w:t>
+      </w:r>
+      <w:r>
+        <w:rPr>
+          <w:rFonts w:ascii="Consolas" w:eastAsia="Times New Roman" w:hAnsi="Consolas" w:cs="Times New Roman"/>
+          <w:color w:val="C586C0"/>
+          <w:sz w:val="21"/>
+          <w:szCs w:val="21"/>
+        </w:rPr>
+        <w:t>return</w:t>
+      </w:r>
+      <w:r>
+        <w:rPr>
+          <w:rFonts w:ascii="Consolas" w:eastAsia="Times New Roman" w:hAnsi="Consolas" w:cs="Times New Roman"/>
+          <w:color w:val="CCCCCC"/>
+          <w:sz w:val="21"/>
+          <w:szCs w:val="21"/>
+        </w:rPr>
+        <w:t xml:space="preserve"> </w:t>
+      </w:r>
+      <w:r>
+        <w:rPr>
+          <w:rFonts w:ascii="Consolas" w:eastAsia="Times New Roman" w:hAnsi="Consolas" w:cs="Times New Roman"/>
+          <w:color w:val="4EC9B0"/>
+          <w:sz w:val="21"/>
+          <w:szCs w:val="21"/>
+        </w:rPr>
+        <w:t>Object</w:t>
+      </w:r>
+      <w:r>
+        <w:rPr>
+          <w:rFonts w:ascii="Consolas" w:eastAsia="Times New Roman" w:hAnsi="Consolas" w:cs="Times New Roman"/>
+          <w:color w:val="CCCCCC"/>
+          <w:sz w:val="21"/>
+          <w:szCs w:val="21"/>
+        </w:rPr>
+        <w:t>.</w:t>
+      </w:r>
+      <w:r>
+        <w:rPr>
+          <w:rFonts w:ascii="Consolas" w:eastAsia="Times New Roman" w:hAnsi="Consolas" w:cs="Times New Roman"/>
+          <w:color w:val="DCDCAA"/>
+          <w:sz w:val="21"/>
+          <w:szCs w:val="21"/>
+        </w:rPr>
+        <w:t>keys</w:t>
+      </w:r>
+      <w:r>
+        <w:rPr>
+          <w:rFonts w:ascii="Consolas" w:eastAsia="Times New Roman" w:hAnsi="Consolas" w:cs="Times New Roman"/>
+          <w:color w:val="CCCCCC"/>
+          <w:sz w:val="21"/>
+          <w:szCs w:val="21"/>
+        </w:rPr>
+        <w:t>(</w:t>
+      </w:r>
+      <w:r>
+        <w:rPr>
+          <w:rFonts w:ascii="Consolas" w:eastAsia="Times New Roman" w:hAnsi="Consolas" w:cs="Times New Roman"/>
+          <w:color w:val="9CDCFE"/>
+          <w:sz w:val="21"/>
+          <w:szCs w:val="21"/>
+        </w:rPr>
+        <w:t>obj1</w:t>
+      </w:r>
+      <w:r>
+        <w:rPr>
+          <w:rFonts w:ascii="Consolas" w:eastAsia="Times New Roman" w:hAnsi="Consolas" w:cs="Times New Roman"/>
+          <w:color w:val="CCCCCC"/>
+          <w:sz w:val="21"/>
+          <w:szCs w:val="21"/>
+        </w:rPr>
+        <w:t>).</w:t>
+      </w:r>
+      <w:r>
+        <w:rPr>
+          <w:rFonts w:ascii="Consolas" w:eastAsia="Times New Roman" w:hAnsi="Consolas" w:cs="Times New Roman"/>
+          <w:color w:val="DCDCAA"/>
+          <w:sz w:val="21"/>
+          <w:szCs w:val="21"/>
+        </w:rPr>
+        <w:t>every</w:t>
+      </w:r>
+      <w:r>
+        <w:rPr>
+          <w:rFonts w:ascii="Consolas" w:eastAsia="Times New Roman" w:hAnsi="Consolas" w:cs="Times New Roman"/>
+          <w:color w:val="CCCCCC"/>
+          <w:sz w:val="21"/>
+          <w:szCs w:val="21"/>
+        </w:rPr>
+        <w:t>((</w:t>
+      </w:r>
+      <w:r>
+        <w:rPr>
+          <w:rFonts w:ascii="Consolas" w:eastAsia="Times New Roman" w:hAnsi="Consolas" w:cs="Times New Roman"/>
+          <w:color w:val="9CDCFE"/>
+          <w:sz w:val="21"/>
+          <w:szCs w:val="21"/>
+        </w:rPr>
+        <w:t>key</w:t>
+      </w:r>
+      <w:r>
+        <w:rPr>
+          <w:rFonts w:ascii="Consolas" w:eastAsia="Times New Roman" w:hAnsi="Consolas" w:cs="Times New Roman"/>
+          <w:color w:val="CCCCCC"/>
+          <w:sz w:val="21"/>
+          <w:szCs w:val="21"/>
+        </w:rPr>
+        <w:t xml:space="preserve">) </w:t>
+      </w:r>
+      <w:r>
+        <w:rPr>
+          <w:rFonts w:ascii="Consolas" w:eastAsia="Times New Roman" w:hAnsi="Consolas" w:cs="Times New Roman"/>
+          <w:color w:val="569CD6"/>
+          <w:sz w:val="21"/>
+          <w:szCs w:val="21"/>
+        </w:rPr>
+        <w:t>=&gt;</w:t>
+      </w:r>
+      <w:r>
+        <w:rPr>
+          <w:rFonts w:ascii="Consolas" w:eastAsia="Times New Roman" w:hAnsi="Consolas" w:cs="Times New Roman"/>
+          <w:color w:val="CCCCCC"/>
+          <w:sz w:val="21"/>
+          <w:szCs w:val="21"/>
+        </w:rPr>
+        <w:t xml:space="preserve"> {</w:t>
+      </w:r>
+    </w:p>
+    <w:p>
+      <w:pPr>
+        <w:shd w:val="clear" w:color="auto" w:fill="1F1F1F"/>
+        <w:spacing w:after="0" w:line="285" w:lineRule="atLeast"/>
+        <w:rPr>
+          <w:rFonts w:ascii="Consolas" w:eastAsia="Times New Roman" w:hAnsi="Consolas" w:cs="Times New Roman"/>
+          <w:color w:val="CCCCCC"/>
+          <w:sz w:val="21"/>
+          <w:szCs w:val="21"/>
+        </w:rPr>
+      </w:pPr>
+      <w:r>
+        <w:rPr>
+          <w:rFonts w:ascii="Consolas" w:eastAsia="Times New Roman" w:hAnsi="Consolas" w:cs="Times New Roman"/>
+          <w:color w:val="CCCCCC"/>
+          <w:sz w:val="21"/>
+          <w:szCs w:val="21"/>
+        </w:rPr>
+        <w:t xml:space="preserve">      </w:t>
+      </w:r>
+      <w:r>
+        <w:rPr>
+          <w:rFonts w:ascii="Consolas" w:eastAsia="Times New Roman" w:hAnsi="Consolas" w:cs="Times New Roman"/>
+          <w:color w:val="C586C0"/>
+          <w:sz w:val="21"/>
+          <w:szCs w:val="21"/>
+        </w:rPr>
+        <w:t>return</w:t>
+      </w:r>
+      <w:r>
+        <w:rPr>
+          <w:rFonts w:ascii="Consolas" w:eastAsia="Times New Roman" w:hAnsi="Consolas" w:cs="Times New Roman"/>
+          <w:color w:val="CCCCCC"/>
+          <w:sz w:val="21"/>
+          <w:szCs w:val="21"/>
+        </w:rPr>
+        <w:t xml:space="preserve"> </w:t>
+      </w:r>
+      <w:r>
+        <w:rPr>
+          <w:rFonts w:ascii="Consolas" w:eastAsia="Times New Roman" w:hAnsi="Consolas" w:cs="Times New Roman"/>
+          <w:color w:val="DCDCAA"/>
+          <w:sz w:val="21"/>
+          <w:szCs w:val="21"/>
+        </w:rPr>
+        <w:t>deepComparison</w:t>
+      </w:r>
+      <w:r>
+        <w:rPr>
+          <w:rFonts w:ascii="Consolas" w:eastAsia="Times New Roman" w:hAnsi="Consolas" w:cs="Times New Roman"/>
+          <w:color w:val="CCCCCC"/>
+          <w:sz w:val="21"/>
+          <w:szCs w:val="21"/>
+        </w:rPr>
+        <w:t>(</w:t>
+      </w:r>
+      <w:r>
+        <w:rPr>
+          <w:rFonts w:ascii="Consolas" w:eastAsia="Times New Roman" w:hAnsi="Consolas" w:cs="Times New Roman"/>
+          <w:color w:val="9CDCFE"/>
+          <w:sz w:val="21"/>
+          <w:szCs w:val="21"/>
+        </w:rPr>
+        <w:t>obj1</w:t>
+      </w:r>
+      <w:r>
+        <w:rPr>
+          <w:rFonts w:ascii="Consolas" w:eastAsia="Times New Roman" w:hAnsi="Consolas" w:cs="Times New Roman"/>
+          <w:color w:val="CCCCCC"/>
+          <w:sz w:val="21"/>
+          <w:szCs w:val="21"/>
+        </w:rPr>
+        <w:t>[</w:t>
+      </w:r>
+      <w:r>
+        <w:rPr>
+          <w:rFonts w:ascii="Consolas" w:eastAsia="Times New Roman" w:hAnsi="Consolas" w:cs="Times New Roman"/>
+          <w:color w:val="9CDCFE"/>
+          <w:sz w:val="21"/>
+          <w:szCs w:val="21"/>
+        </w:rPr>
+        <w:t>key</w:t>
+      </w:r>
+      <w:r>
+        <w:rPr>
+          <w:rFonts w:ascii="Consolas" w:eastAsia="Times New Roman" w:hAnsi="Consolas" w:cs="Times New Roman"/>
+          <w:color w:val="CCCCCC"/>
+          <w:sz w:val="21"/>
+          <w:szCs w:val="21"/>
+        </w:rPr>
+        <w:t xml:space="preserve">], </w:t>
+      </w:r>
+      <w:r>
+        <w:rPr>
+          <w:rFonts w:ascii="Consolas" w:eastAsia="Times New Roman" w:hAnsi="Consolas" w:cs="Times New Roman"/>
+          <w:color w:val="9CDCFE"/>
+          <w:sz w:val="21"/>
+          <w:szCs w:val="21"/>
+        </w:rPr>
+        <w:t>obj2</w:t>
+      </w:r>
+      <w:r>
+        <w:rPr>
+          <w:rFonts w:ascii="Consolas" w:eastAsia="Times New Roman" w:hAnsi="Consolas" w:cs="Times New Roman"/>
+          <w:color w:val="CCCCCC"/>
+          <w:sz w:val="21"/>
+          <w:szCs w:val="21"/>
+        </w:rPr>
+        <w:t>[</w:t>
+      </w:r>
+      <w:r>
+        <w:rPr>
+          <w:rFonts w:ascii="Consolas" w:eastAsia="Times New Roman" w:hAnsi="Consolas" w:cs="Times New Roman"/>
+          <w:color w:val="9CDCFE"/>
+          <w:sz w:val="21"/>
+          <w:szCs w:val="21"/>
+        </w:rPr>
+        <w:t>key</w:t>
+      </w:r>
+      <w:r>
+        <w:rPr>
+          <w:rFonts w:ascii="Consolas" w:eastAsia="Times New Roman" w:hAnsi="Consolas" w:cs="Times New Roman"/>
+          <w:color w:val="CCCCCC"/>
+          <w:sz w:val="21"/>
+          <w:szCs w:val="21"/>
+        </w:rPr>
+        <w:t>]);</w:t>
+      </w:r>
+    </w:p>
+    <w:p>
+      <w:pPr>
+        <w:shd w:val="clear" w:color="auto" w:fill="1F1F1F"/>
+        <w:spacing w:after="0" w:line="285" w:lineRule="atLeast"/>
+        <w:rPr>
+          <w:rFonts w:ascii="Consolas" w:eastAsia="Times New Roman" w:hAnsi="Consolas" w:cs="Times New Roman"/>
+          <w:color w:val="CCCCCC"/>
+          <w:sz w:val="21"/>
+          <w:szCs w:val="21"/>
+        </w:rPr>
+      </w:pPr>
+      <w:r>
+        <w:rPr>
+          <w:rFonts w:ascii="Consolas" w:eastAsia="Times New Roman" w:hAnsi="Consolas" w:cs="Times New Roman"/>
+          <w:color w:val="CCCCCC"/>
+          <w:sz w:val="21"/>
+          <w:szCs w:val="21"/>
+        </w:rPr>
+        <w:t>    });</w:t>
+      </w:r>
+    </w:p>
+    <w:p>
+      <w:pPr>
+        <w:shd w:val="clear" w:color="auto" w:fill="1F1F1F"/>
+        <w:spacing w:after="0" w:line="285" w:lineRule="atLeast"/>
+        <w:rPr>
+          <w:rFonts w:ascii="Consolas" w:eastAsia="Times New Roman" w:hAnsi="Consolas" w:cs="Times New Roman"/>
+          <w:color w:val="CCCCCC"/>
+          <w:sz w:val="21"/>
+          <w:szCs w:val="21"/>
+        </w:rPr>
+      </w:pPr>
+      <w:r>
+        <w:rPr>
+          <w:rFonts w:ascii="Consolas" w:eastAsia="Times New Roman" w:hAnsi="Consolas" w:cs="Times New Roman"/>
+          <w:color w:val="CCCCCC"/>
+          <w:sz w:val="21"/>
+          <w:szCs w:val="21"/>
+        </w:rPr>
+        <w:t>  }</w:t>
+      </w:r>
+    </w:p>
+    <w:p>
+      <w:pPr>
+        <w:shd w:val="clear" w:color="auto" w:fill="1F1F1F"/>
+        <w:spacing w:after="0" w:line="285" w:lineRule="atLeast"/>
+        <w:rPr>
+          <w:rFonts w:ascii="Consolas" w:eastAsia="Times New Roman" w:hAnsi="Consolas" w:cs="Times New Roman"/>
+          <w:color w:val="CCCCCC"/>
+          <w:sz w:val="21"/>
+          <w:szCs w:val="21"/>
+        </w:rPr>
+      </w:pPr>
+      <w:r>
+        <w:rPr>
+          <w:rFonts w:ascii="Consolas" w:eastAsia="Times New Roman" w:hAnsi="Consolas" w:cs="Times New Roman"/>
+          <w:color w:val="CCCCCC"/>
+          <w:sz w:val="21"/>
+          <w:szCs w:val="21"/>
+        </w:rPr>
+        <w:t xml:space="preserve">  </w:t>
+      </w:r>
+      <w:r>
+        <w:rPr>
+          <w:rFonts w:ascii="Consolas" w:eastAsia="Times New Roman" w:hAnsi="Consolas" w:cs="Times New Roman"/>
+          <w:color w:val="6A9955"/>
+          <w:sz w:val="21"/>
+          <w:szCs w:val="21"/>
+        </w:rPr>
+        <w:t>//checking primetive types</w:t>
+      </w:r>
+    </w:p>
+    <w:p>
+      <w:pPr>
+        <w:shd w:val="clear" w:color="auto" w:fill="1F1F1F"/>
+        <w:spacing w:after="0" w:line="285" w:lineRule="atLeast"/>
+        <w:rPr>
+          <w:rFonts w:ascii="Consolas" w:eastAsia="Times New Roman" w:hAnsi="Consolas" w:cs="Times New Roman"/>
+          <w:color w:val="CCCCCC"/>
+          <w:sz w:val="21"/>
+          <w:szCs w:val="21"/>
+        </w:rPr>
+      </w:pPr>
+      <w:r>
+        <w:rPr>
+          <w:rFonts w:ascii="Consolas" w:eastAsia="Times New Roman" w:hAnsi="Consolas" w:cs="Times New Roman"/>
+          <w:color w:val="CCCCCC"/>
+          <w:sz w:val="21"/>
+          <w:szCs w:val="21"/>
+        </w:rPr>
+        <w:t xml:space="preserve">  </w:t>
+      </w:r>
+      <w:r>
+        <w:rPr>
+          <w:rFonts w:ascii="Consolas" w:eastAsia="Times New Roman" w:hAnsi="Consolas" w:cs="Times New Roman"/>
+          <w:color w:val="C586C0"/>
+          <w:sz w:val="21"/>
+          <w:szCs w:val="21"/>
+        </w:rPr>
+        <w:t>if</w:t>
+      </w:r>
+      <w:r>
+        <w:rPr>
+          <w:rFonts w:ascii="Consolas" w:eastAsia="Times New Roman" w:hAnsi="Consolas" w:cs="Times New Roman"/>
+          <w:color w:val="CCCCCC"/>
+          <w:sz w:val="21"/>
+          <w:szCs w:val="21"/>
+        </w:rPr>
+        <w:t xml:space="preserve"> (</w:t>
+      </w:r>
+      <w:r>
+        <w:rPr>
+          <w:rFonts w:ascii="Consolas" w:eastAsia="Times New Roman" w:hAnsi="Consolas" w:cs="Times New Roman"/>
+          <w:color w:val="9CDCFE"/>
+          <w:sz w:val="21"/>
+          <w:szCs w:val="21"/>
+        </w:rPr>
+        <w:t>obj1</w:t>
+      </w:r>
+      <w:r>
+        <w:rPr>
+          <w:rFonts w:ascii="Consolas" w:eastAsia="Times New Roman" w:hAnsi="Consolas" w:cs="Times New Roman"/>
+          <w:color w:val="CCCCCC"/>
+          <w:sz w:val="21"/>
+          <w:szCs w:val="21"/>
+        </w:rPr>
+        <w:t xml:space="preserve"> </w:t>
+      </w:r>
+      <w:r>
+        <w:rPr>
+          <w:rFonts w:ascii="Consolas" w:eastAsia="Times New Roman" w:hAnsi="Consolas" w:cs="Times New Roman"/>
+          <w:color w:val="D4D4D4"/>
+          <w:sz w:val="21"/>
+          <w:szCs w:val="21"/>
+        </w:rPr>
+        <w:t>===</w:t>
+      </w:r>
+      <w:r>
+        <w:rPr>
+          <w:rFonts w:ascii="Consolas" w:eastAsia="Times New Roman" w:hAnsi="Consolas" w:cs="Times New Roman"/>
+          <w:color w:val="CCCCCC"/>
+          <w:sz w:val="21"/>
+          <w:szCs w:val="21"/>
+        </w:rPr>
+        <w:t xml:space="preserve"> </w:t>
+      </w:r>
+      <w:r>
+        <w:rPr>
+          <w:rFonts w:ascii="Consolas" w:eastAsia="Times New Roman" w:hAnsi="Consolas" w:cs="Times New Roman"/>
+          <w:color w:val="9CDCFE"/>
+          <w:sz w:val="21"/>
+          <w:szCs w:val="21"/>
+        </w:rPr>
+        <w:t>obj2</w:t>
+      </w:r>
+      <w:r>
+        <w:rPr>
+          <w:rFonts w:ascii="Consolas" w:eastAsia="Times New Roman" w:hAnsi="Consolas" w:cs="Times New Roman"/>
+          <w:color w:val="CCCCCC"/>
+          <w:sz w:val="21"/>
+          <w:szCs w:val="21"/>
+        </w:rPr>
+        <w:t>) {</w:t>
+      </w:r>
+    </w:p>
+    <w:p>
+      <w:pPr>
+        <w:shd w:val="clear" w:color="auto" w:fill="1F1F1F"/>
+        <w:spacing w:after="0" w:line="285" w:lineRule="atLeast"/>
+        <w:rPr>
+          <w:rFonts w:ascii="Consolas" w:eastAsia="Times New Roman" w:hAnsi="Consolas" w:cs="Times New Roman"/>
+          <w:color w:val="CCCCCC"/>
+          <w:sz w:val="21"/>
+          <w:szCs w:val="21"/>
+        </w:rPr>
+      </w:pPr>
+      <w:r>
+        <w:rPr>
+          <w:rFonts w:ascii="Consolas" w:eastAsia="Times New Roman" w:hAnsi="Consolas" w:cs="Times New Roman"/>
+          <w:color w:val="CCCCCC"/>
+          <w:sz w:val="21"/>
+          <w:szCs w:val="21"/>
+        </w:rPr>
+        <w:t xml:space="preserve">    </w:t>
+      </w:r>
+      <w:r>
+        <w:rPr>
+          <w:rFonts w:ascii="Consolas" w:eastAsia="Times New Roman" w:hAnsi="Consolas" w:cs="Times New Roman"/>
+          <w:color w:val="C586C0"/>
+          <w:sz w:val="21"/>
+          <w:szCs w:val="21"/>
+        </w:rPr>
+        <w:t>return</w:t>
+      </w:r>
+      <w:r>
+        <w:rPr>
+          <w:rFonts w:ascii="Consolas" w:eastAsia="Times New Roman" w:hAnsi="Consolas" w:cs="Times New Roman"/>
+          <w:color w:val="CCCCCC"/>
+          <w:sz w:val="21"/>
+          <w:szCs w:val="21"/>
+        </w:rPr>
+        <w:t xml:space="preserve"> </w:t>
+      </w:r>
+      <w:r>
+        <w:rPr>
+          <w:rFonts w:ascii="Consolas" w:eastAsia="Times New Roman" w:hAnsi="Consolas" w:cs="Times New Roman"/>
+          <w:color w:val="569CD6"/>
+          <w:sz w:val="21"/>
+          <w:szCs w:val="21"/>
+        </w:rPr>
+        <w:t>true</w:t>
+      </w:r>
+      <w:r>
+        <w:rPr>
+          <w:rFonts w:ascii="Consolas" w:eastAsia="Times New Roman" w:hAnsi="Consolas" w:cs="Times New Roman"/>
+          <w:color w:val="CCCCCC"/>
+          <w:sz w:val="21"/>
+          <w:szCs w:val="21"/>
+        </w:rPr>
+        <w:t>;</w:t>
+      </w:r>
+    </w:p>
+    <w:p>
+      <w:pPr>
+        <w:shd w:val="clear" w:color="auto" w:fill="1F1F1F"/>
+        <w:spacing w:after="0" w:line="285" w:lineRule="atLeast"/>
+        <w:rPr>
+          <w:rFonts w:ascii="Consolas" w:eastAsia="Times New Roman" w:hAnsi="Consolas" w:cs="Times New Roman"/>
+          <w:color w:val="CCCCCC"/>
+          <w:sz w:val="21"/>
+          <w:szCs w:val="21"/>
+        </w:rPr>
+      </w:pPr>
+      <w:r>
+        <w:rPr>
+          <w:rFonts w:ascii="Consolas" w:eastAsia="Times New Roman" w:hAnsi="Consolas" w:cs="Times New Roman"/>
+          <w:color w:val="CCCCCC"/>
+          <w:sz w:val="21"/>
+          <w:szCs w:val="21"/>
+        </w:rPr>
+        <w:t>  }</w:t>
+      </w:r>
+    </w:p>
+    <w:p>
+      <w:pPr>
+        <w:shd w:val="clear" w:color="auto" w:fill="1F1F1F"/>
+        <w:spacing w:after="0" w:line="285" w:lineRule="atLeast"/>
+        <w:rPr>
+          <w:rFonts w:ascii="Consolas" w:eastAsia="Times New Roman" w:hAnsi="Consolas" w:cs="Times New Roman"/>
+          <w:color w:val="CCCCCC"/>
+          <w:sz w:val="21"/>
+          <w:szCs w:val="21"/>
+        </w:rPr>
+      </w:pPr>
+      <w:r>
+        <w:rPr>
+          <w:rFonts w:ascii="Consolas" w:eastAsia="Times New Roman" w:hAnsi="Consolas" w:cs="Times New Roman"/>
+          <w:color w:val="CCCCCC"/>
+          <w:sz w:val="21"/>
+          <w:szCs w:val="21"/>
+        </w:rPr>
+        <w:t xml:space="preserve">  </w:t>
+      </w:r>
+      <w:r>
+        <w:rPr>
+          <w:rFonts w:ascii="Consolas" w:eastAsia="Times New Roman" w:hAnsi="Consolas" w:cs="Times New Roman"/>
+          <w:color w:val="C586C0"/>
+          <w:sz w:val="21"/>
+          <w:szCs w:val="21"/>
+        </w:rPr>
+        <w:t>return</w:t>
+      </w:r>
+      <w:r>
+        <w:rPr>
+          <w:rFonts w:ascii="Consolas" w:eastAsia="Times New Roman" w:hAnsi="Consolas" w:cs="Times New Roman"/>
+          <w:color w:val="CCCCCC"/>
+          <w:sz w:val="21"/>
+          <w:szCs w:val="21"/>
+        </w:rPr>
+        <w:t xml:space="preserve"> </w:t>
+      </w:r>
+      <w:r>
+        <w:rPr>
+          <w:rFonts w:ascii="Consolas" w:eastAsia="Times New Roman" w:hAnsi="Consolas" w:cs="Times New Roman"/>
+          <w:color w:val="569CD6"/>
+          <w:sz w:val="21"/>
+          <w:szCs w:val="21"/>
+        </w:rPr>
+        <w:t>false</w:t>
+      </w:r>
+      <w:r>
+        <w:rPr>
+          <w:rFonts w:ascii="Consolas" w:eastAsia="Times New Roman" w:hAnsi="Consolas" w:cs="Times New Roman"/>
+          <w:color w:val="CCCCCC"/>
+          <w:sz w:val="21"/>
+          <w:szCs w:val="21"/>
+        </w:rPr>
+        <w:t>;</w:t>
+      </w:r>
+    </w:p>
+    <w:p>
+      <w:pPr>
+        <w:shd w:val="clear" w:color="auto" w:fill="1F1F1F"/>
+        <w:spacing w:after="0" w:line="285" w:lineRule="atLeast"/>
+        <w:rPr>
+          <w:rFonts w:ascii="Consolas" w:eastAsia="Times New Roman" w:hAnsi="Consolas" w:cs="Times New Roman"/>
+          <w:color w:val="CCCCCC"/>
+          <w:sz w:val="21"/>
+          <w:szCs w:val="21"/>
+        </w:rPr>
+      </w:pPr>
+      <w:r>
+        <w:rPr>
+          <w:rFonts w:ascii="Consolas" w:eastAsia="Times New Roman" w:hAnsi="Consolas" w:cs="Times New Roman"/>
+          <w:color w:val="CCCCCC"/>
+          <w:sz w:val="21"/>
+          <w:szCs w:val="21"/>
+        </w:rPr>
+        <w:t>};</w:t>
+      </w:r>
     </w:p>
     <w:p>
       <w:pPr>
         <w:bidi/>
+        <w:rPr>
+          <w:rFonts w:ascii="Consolas" w:eastAsia="Times New Roman" w:hAnsi="Consolas" w:cs="Times New Roman"/>
+          <w:color w:val="569CD6"/>
+          <w:sz w:val="21"/>
+          <w:szCs w:val="21"/>
+        </w:rPr>
       </w:pPr>
     </w:p>
     <w:p>
       <w:pPr>
         <w:bidi/>
+        <w:rPr>
+          <w:rFonts w:ascii="Consolas" w:eastAsia="Times New Roman" w:hAnsi="Consolas" w:cs="Times New Roman"/>
+          <w:color w:val="569CD6"/>
+          <w:sz w:val="21"/>
+          <w:szCs w:val="21"/>
+        </w:rPr>
       </w:pPr>
     </w:p>
     <w:p>
       <w:pPr>
         <w:bidi/>
+        <w:rPr>
+          <w:rFonts w:ascii="Consolas" w:eastAsia="Times New Roman" w:hAnsi="Consolas" w:cs="Times New Roman"/>
+          <w:color w:val="569CD6"/>
+          <w:sz w:val="21"/>
+          <w:szCs w:val="21"/>
+        </w:rPr>
       </w:pPr>
     </w:p>
     <w:p>
       <w:pPr>
         <w:bidi/>
+        <w:rPr>
+          <w:rFonts w:ascii="Consolas" w:eastAsia="Times New Roman" w:hAnsi="Consolas" w:cs="Times New Roman"/>
+          <w:color w:val="569CD6"/>
+          <w:sz w:val="21"/>
+          <w:szCs w:val="21"/>
+        </w:rPr>
       </w:pPr>
     </w:p>
     <w:p>
       <w:pPr>
         <w:bidi/>
+        <w:rPr>
+          <w:rFonts w:ascii="Consolas" w:eastAsia="Times New Roman" w:hAnsi="Consolas" w:cs="Times New Roman"/>
+          <w:color w:val="569CD6"/>
+          <w:sz w:val="21"/>
+          <w:szCs w:val="21"/>
+        </w:rPr>
       </w:pPr>
     </w:p>
     <w:p>
       <w:pPr>
         <w:bidi/>
+        <w:rPr>
+          <w:rFonts w:ascii="Consolas" w:eastAsia="Times New Roman" w:hAnsi="Consolas" w:cs="Times New Roman"/>
+          <w:color w:val="569CD6"/>
+          <w:sz w:val="21"/>
+          <w:szCs w:val="21"/>
+        </w:rPr>
       </w:pPr>
     </w:p>
     <w:p>
       <w:pPr>
         <w:bidi/>
         <w:rPr>
-          <w:rtl/>
-        </w:rPr>
-      </w:pPr>
-      <w:r>
+          <w:rFonts w:ascii="Consolas" w:eastAsia="Times New Roman" w:hAnsi="Consolas" w:cs="Times New Roman"/>
+          <w:color w:val="569CD6"/>
+          <w:sz w:val="21"/>
+          <w:szCs w:val="21"/>
+        </w:rPr>
+      </w:pPr>
+    </w:p>
+    <w:p>
+      <w:pPr>
+        <w:bidi/>
+        <w:rPr>
+          <w:rFonts w:ascii="Consolas" w:eastAsia="Times New Roman" w:hAnsi="Consolas" w:cs="Times New Roman"/>
+          <w:color w:val="569CD6"/>
+          <w:sz w:val="21"/>
+          <w:szCs w:val="21"/>
+        </w:rPr>
+      </w:pPr>
+    </w:p>
+    <w:p>
+      <w:pPr>
+        <w:bidi/>
+      </w:pPr>
+    </w:p>
+    <w:p>
+      <w:pPr>
+        <w:bidi/>
+      </w:pPr>
+    </w:p>
+    <w:p>
+      <w:pPr>
+        <w:bidi/>
+      </w:pPr>
+    </w:p>
+    <w:p>
+      <w:pPr>
+        <w:bidi/>
+      </w:pPr>
+    </w:p>
+    <w:p>
+      <w:pPr>
+        <w:bidi/>
+      </w:pPr>
+    </w:p>
+    <w:p>
+      <w:pPr>
+        <w:bidi/>
+      </w:pPr>
+    </w:p>
+    <w:p>
+      <w:pPr>
+        <w:bidi/>
+      </w:pPr>
+    </w:p>
+    <w:p>
+      <w:pPr>
+        <w:bidi/>
+        <w:rPr>
+          <w:rtl/>
+        </w:rPr>
+      </w:pPr>
+      <w:r>
+        <w:lastRenderedPageBreak/>
         <w:t>React</w:t>
       </w:r>
       <w:r>
@@ -18443,7 +24980,6 @@
           <w:highlight w:val="yellow"/>
           <w:rtl/>
         </w:rPr>
-        <w:lastRenderedPageBreak/>
         <w:t>אלמנטים מרכזיים:</w:t>
       </w:r>
     </w:p>
@@ -18956,6 +25492,7 @@
         <w:bidi/>
       </w:pPr>
       <w:r>
+        <w:lastRenderedPageBreak/>
         <w:t>MONGODB:</w:t>
       </w:r>
     </w:p>
@@ -18986,7 +25523,6 @@
           <w:rFonts w:hint="cs"/>
           <w:rtl/>
         </w:rPr>
-        <w:lastRenderedPageBreak/>
         <w:t>בסיס נתונים=&gt;אוספים=&gt;</w:t>
       </w:r>
       <w:r>
@@ -19317,6 +25853,7 @@
         </w:rPr>
       </w:pPr>
       <w:r>
+        <w:lastRenderedPageBreak/>
         <w:t>CRUD</w:t>
       </w:r>
       <w:r>
@@ -19342,7 +25879,6 @@
           <w:rFonts w:hint="cs"/>
           <w:noProof/>
         </w:rPr>
-        <w:lastRenderedPageBreak/>
         <w:drawing>
           <wp:inline distT="0" distB="0" distL="0" distR="0" wp14:anchorId="64991775" wp14:editId="6025D91A">
             <wp:extent cx="5937885" cy="2590800"/>
@@ -20068,6 +26604,7 @@
           <w:rFonts w:hint="cs"/>
           <w:rtl/>
         </w:rPr>
+        <w:lastRenderedPageBreak/>
         <w:t>הראשון מסדר לפי תאריך, השני יסדר לפי רוחק, כך שאם שני רשומות עם אותו תאריך התחלה אז יסודרו לפי המרחק</w:t>
       </w:r>
     </w:p>
@@ -20087,7 +26624,6 @@
         </w:rPr>
       </w:pPr>
       <w:r>
-        <w:lastRenderedPageBreak/>
         <w:t>Projection</w:t>
       </w:r>
       <w:r>
@@ -21000,7 +27536,6 @@
         <w:bidi/>
       </w:pPr>
       <w:r>
-        <w:lastRenderedPageBreak/>
         <w:t>ARRAYS:</w:t>
       </w:r>
     </w:p>
@@ -22594,7 +29129,6 @@
           <w:rFonts w:hint="cs"/>
           <w:rtl/>
         </w:rPr>
-        <w:lastRenderedPageBreak/>
         <w:t>שינוי משתנה במערך לפי אינדקס</w:t>
       </w:r>
     </w:p>

--- a/שאלות ידע2.docx
+++ b/שאלות ידע2.docx
@@ -5333,7 +5333,6 @@
         <w:bidi/>
       </w:pPr>
       <w:r>
-        <w:lastRenderedPageBreak/>
         <w:t>Class</w:t>
       </w:r>
       <w:r>
@@ -22813,7 +22812,7 @@
       <w:pPr>
         <w:bidi/>
         <w:rPr>
-          <w:rFonts w:ascii="Consolas" w:eastAsia="Times New Roman" w:hAnsi="Consolas" w:cs="Times New Roman" w:hint="cs"/>
+          <w:rFonts w:ascii="Consolas" w:eastAsia="Times New Roman" w:hAnsi="Consolas" w:cs="Times New Roman"/>
           <w:sz w:val="21"/>
           <w:szCs w:val="21"/>
         </w:rPr>
@@ -24847,34 +24846,507 @@
       <w:pPr>
         <w:bidi/>
         <w:rPr>
+          <w:rtl/>
+        </w:rPr>
+      </w:pPr>
+      <w:r>
+        <w:rPr>
+          <w:rFonts w:hint="cs"/>
+          <w:rtl/>
+        </w:rPr>
+        <w:t>ניתן לעשות שאובייקטים יהיו איטרביליים:</w:t>
+      </w:r>
+    </w:p>
+    <w:p>
+      <w:pPr>
+        <w:pStyle w:val="Heading2"/>
+        <w:shd w:val="clear" w:color="auto" w:fill="FFFFFF"/>
+        <w:spacing w:before="150" w:after="150"/>
+        <w:rPr>
+          <w:rFonts w:ascii="Segoe UI" w:hAnsi="Segoe UI" w:cs="Segoe UI"/>
+          <w:color w:val="000000"/>
+          <w:sz w:val="48"/>
+          <w:szCs w:val="48"/>
+        </w:rPr>
+      </w:pPr>
+      <w:r>
+        <w:rPr>
+          <w:rFonts w:ascii="Segoe UI" w:hAnsi="Segoe UI" w:cs="Segoe UI"/>
+          <w:b/>
+          <w:bCs/>
+          <w:color w:val="000000"/>
+          <w:sz w:val="48"/>
+          <w:szCs w:val="48"/>
+        </w:rPr>
+        <w:t>JavaScript Iterators</w:t>
+      </w:r>
+    </w:p>
+    <w:p>
+      <w:pPr>
+        <w:pStyle w:val="NormalWeb"/>
+        <w:shd w:val="clear" w:color="auto" w:fill="FFFFFF"/>
+        <w:spacing w:before="288" w:beforeAutospacing="0" w:after="288" w:afterAutospacing="0"/>
+        <w:rPr>
+          <w:rFonts w:ascii="Verdana" w:hAnsi="Verdana"/>
+          <w:color w:val="000000"/>
+          <w:sz w:val="23"/>
+          <w:szCs w:val="23"/>
+        </w:rPr>
+      </w:pPr>
+      <w:r>
+        <w:rPr>
+          <w:rFonts w:ascii="Verdana" w:hAnsi="Verdana"/>
+          <w:color w:val="000000"/>
+          <w:sz w:val="23"/>
+          <w:szCs w:val="23"/>
+        </w:rPr>
+        <w:t>The </w:t>
+      </w:r>
+      <w:r>
+        <w:rPr>
+          <w:rFonts w:ascii="Verdana" w:hAnsi="Verdana"/>
+          <w:b/>
+          <w:bCs/>
+          <w:color w:val="000000"/>
+          <w:sz w:val="23"/>
+          <w:szCs w:val="23"/>
+        </w:rPr>
+        <w:t>iterator protocol</w:t>
+      </w:r>
+      <w:r>
+        <w:rPr>
+          <w:rFonts w:ascii="Verdana" w:hAnsi="Verdana"/>
+          <w:color w:val="000000"/>
+          <w:sz w:val="23"/>
+          <w:szCs w:val="23"/>
+        </w:rPr>
+        <w:t> defines how to produce a </w:t>
+      </w:r>
+      <w:r>
+        <w:rPr>
+          <w:rFonts w:ascii="Verdana" w:hAnsi="Verdana"/>
+          <w:b/>
+          <w:bCs/>
+          <w:color w:val="000000"/>
+          <w:sz w:val="23"/>
+          <w:szCs w:val="23"/>
+        </w:rPr>
+        <w:t>sequence of values</w:t>
+      </w:r>
+      <w:r>
+        <w:rPr>
+          <w:rFonts w:ascii="Verdana" w:hAnsi="Verdana"/>
+          <w:color w:val="000000"/>
+          <w:sz w:val="23"/>
+          <w:szCs w:val="23"/>
+        </w:rPr>
+        <w:t> from an object.</w:t>
+      </w:r>
+    </w:p>
+    <w:p>
+      <w:pPr>
+        <w:pStyle w:val="NormalWeb"/>
+        <w:shd w:val="clear" w:color="auto" w:fill="FFFFFF"/>
+        <w:spacing w:before="288" w:beforeAutospacing="0" w:after="288" w:afterAutospacing="0"/>
+        <w:rPr>
+          <w:rFonts w:ascii="Verdana" w:hAnsi="Verdana"/>
+          <w:color w:val="000000"/>
+          <w:sz w:val="23"/>
+          <w:szCs w:val="23"/>
+        </w:rPr>
+      </w:pPr>
+      <w:r>
+        <w:rPr>
+          <w:rFonts w:ascii="Verdana" w:hAnsi="Verdana"/>
+          <w:color w:val="000000"/>
+          <w:sz w:val="23"/>
+          <w:szCs w:val="23"/>
+        </w:rPr>
+        <w:t>An object becomes an </w:t>
+      </w:r>
+      <w:r>
+        <w:rPr>
+          <w:rFonts w:ascii="Verdana" w:hAnsi="Verdana"/>
+          <w:b/>
+          <w:bCs/>
+          <w:color w:val="000000"/>
+          <w:sz w:val="23"/>
+          <w:szCs w:val="23"/>
+        </w:rPr>
+        <w:t>iterator</w:t>
+      </w:r>
+      <w:r>
+        <w:rPr>
+          <w:rFonts w:ascii="Verdana" w:hAnsi="Verdana"/>
+          <w:color w:val="000000"/>
+          <w:sz w:val="23"/>
+          <w:szCs w:val="23"/>
+        </w:rPr>
+        <w:t> when it implements a </w:t>
+      </w:r>
+      <w:r>
+        <w:rPr>
+          <w:rStyle w:val="HTMLCode"/>
+          <w:rFonts w:ascii="Consolas" w:hAnsi="Consolas"/>
+          <w:color w:val="DC143C"/>
+        </w:rPr>
+        <w:t>next()</w:t>
+      </w:r>
+      <w:r>
+        <w:rPr>
+          <w:rFonts w:ascii="Verdana" w:hAnsi="Verdana"/>
+          <w:color w:val="000000"/>
+          <w:sz w:val="23"/>
+          <w:szCs w:val="23"/>
+        </w:rPr>
+        <w:t> method.</w:t>
+      </w:r>
+    </w:p>
+    <w:p>
+      <w:pPr>
+        <w:pStyle w:val="NormalWeb"/>
+        <w:shd w:val="clear" w:color="auto" w:fill="FFFFFF"/>
+        <w:spacing w:before="288" w:beforeAutospacing="0" w:after="288" w:afterAutospacing="0"/>
+        <w:rPr>
+          <w:rFonts w:ascii="Verdana" w:hAnsi="Verdana"/>
+          <w:color w:val="000000"/>
+          <w:sz w:val="23"/>
+          <w:szCs w:val="23"/>
+        </w:rPr>
+      </w:pPr>
+      <w:r>
+        <w:rPr>
+          <w:rFonts w:ascii="Verdana" w:hAnsi="Verdana"/>
+          <w:color w:val="000000"/>
+          <w:sz w:val="23"/>
+          <w:szCs w:val="23"/>
+        </w:rPr>
+        <w:t>The </w:t>
+      </w:r>
+      <w:r>
+        <w:rPr>
+          <w:rStyle w:val="HTMLCode"/>
+          <w:rFonts w:ascii="Consolas" w:hAnsi="Consolas"/>
+          <w:color w:val="DC143C"/>
+        </w:rPr>
+        <w:t>next()</w:t>
+      </w:r>
+      <w:r>
+        <w:rPr>
+          <w:rFonts w:ascii="Verdana" w:hAnsi="Verdana"/>
+          <w:color w:val="000000"/>
+          <w:sz w:val="23"/>
+          <w:szCs w:val="23"/>
+        </w:rPr>
+        <w:t> method must return an object with two properties:</w:t>
+      </w:r>
+    </w:p>
+    <w:p>
+      <w:pPr>
+        <w:numPr>
+          <w:ilvl w:val="0"/>
+          <w:numId w:val="10"/>
+        </w:numPr>
+        <w:shd w:val="clear" w:color="auto" w:fill="FFFFFF"/>
+        <w:spacing w:before="100" w:beforeAutospacing="1" w:after="100" w:afterAutospacing="1" w:line="240" w:lineRule="auto"/>
+        <w:rPr>
+          <w:rFonts w:ascii="Verdana" w:hAnsi="Verdana"/>
+          <w:color w:val="000000"/>
+          <w:sz w:val="23"/>
+          <w:szCs w:val="23"/>
+        </w:rPr>
+      </w:pPr>
+      <w:r>
+        <w:rPr>
+          <w:rFonts w:ascii="Verdana" w:hAnsi="Verdana"/>
+          <w:color w:val="000000"/>
+          <w:sz w:val="23"/>
+          <w:szCs w:val="23"/>
+        </w:rPr>
+        <w:t>value (the next value)</w:t>
+      </w:r>
+    </w:p>
+    <w:p>
+      <w:pPr>
+        <w:numPr>
+          <w:ilvl w:val="0"/>
+          <w:numId w:val="10"/>
+        </w:numPr>
+        <w:shd w:val="clear" w:color="auto" w:fill="FFFFFF"/>
+        <w:spacing w:before="100" w:beforeAutospacing="1" w:after="100" w:afterAutospacing="1" w:line="240" w:lineRule="auto"/>
+        <w:rPr>
+          <w:rFonts w:ascii="Verdana" w:hAnsi="Verdana"/>
+          <w:color w:val="000000"/>
+          <w:sz w:val="23"/>
+          <w:szCs w:val="23"/>
+        </w:rPr>
+      </w:pPr>
+      <w:r>
+        <w:rPr>
+          <w:rFonts w:ascii="Verdana" w:hAnsi="Verdana"/>
+          <w:color w:val="000000"/>
+          <w:sz w:val="23"/>
+          <w:szCs w:val="23"/>
+        </w:rPr>
+        <w:t>done (true or false)</w:t>
+      </w:r>
+    </w:p>
+    <w:p>
+      <w:pPr>
+        <w:bidi/>
+      </w:pPr>
+    </w:p>
+    <w:p>
+      <w:pPr>
+        <w:bidi/>
+      </w:pPr>
+    </w:p>
+    <w:p>
+      <w:r>
+        <w:lastRenderedPageBreak/>
+        <w:t>In the iterator protocol, the next method should return an object with two properties: value and done. The value property represents the current value being iterated over, and the done property is a boolean indicating whether the iteration is complete.</w:t>
+      </w:r>
+    </w:p>
+    <w:p>
+      <w:pPr>
+        <w:rPr>
+          <w:rtl/>
+        </w:rPr>
+      </w:pPr>
+    </w:p>
+    <w:p>
+      <w:pPr>
+        <w:bidi/>
+      </w:pPr>
+      <w:r>
+        <w:t>When the iteration is not complete, both value and done should be returned. However, when the iteration is complete, only done is required to be true. The value property can be omitted or set to undefined in this case</w:t>
+      </w:r>
+      <w:r>
+        <w:rPr>
+          <w:rFonts w:cs="Arial"/>
+          <w:rtl/>
+        </w:rPr>
+        <w:t>.</w:t>
+      </w:r>
+    </w:p>
+    <w:p>
+      <w:pPr>
+        <w:bidi/>
+        <w:rPr>
           <w:rFonts w:ascii="Consolas" w:eastAsia="Times New Roman" w:hAnsi="Consolas" w:cs="Times New Roman"/>
           <w:color w:val="569CD6"/>
           <w:sz w:val="21"/>
           <w:szCs w:val="21"/>
-        </w:rPr>
-      </w:pPr>
-    </w:p>
-    <w:p>
-      <w:pPr>
-        <w:bidi/>
-        <w:rPr>
-          <w:rFonts w:ascii="Consolas" w:eastAsia="Times New Roman" w:hAnsi="Consolas" w:cs="Times New Roman"/>
+          <w:rtl/>
+        </w:rPr>
+      </w:pPr>
+      <w:r>
+        <w:rPr>
+          <w:rFonts w:ascii="Consolas" w:eastAsia="Times New Roman" w:hAnsi="Consolas" w:cs="Times New Roman" w:hint="cs"/>
           <w:color w:val="569CD6"/>
           <w:sz w:val="21"/>
           <w:szCs w:val="21"/>
-        </w:rPr>
-      </w:pPr>
-    </w:p>
-    <w:p>
-      <w:pPr>
-        <w:bidi/>
+          <w:rtl/>
+        </w:rPr>
+        <w:t>עצים:</w:t>
+      </w:r>
+      <w:r>
         <w:rPr>
           <w:rFonts w:ascii="Consolas" w:eastAsia="Times New Roman" w:hAnsi="Consolas" w:cs="Times New Roman"/>
           <w:color w:val="569CD6"/>
           <w:sz w:val="21"/>
           <w:szCs w:val="21"/>
         </w:rPr>
-      </w:pPr>
+        <w:t xml:space="preserve"> </w:t>
+      </w:r>
+    </w:p>
+    <w:p>
+      <w:pPr>
+        <w:bidi/>
+        <w:rPr>
+          <w:rtl/>
+        </w:rPr>
+      </w:pPr>
+      <w:r>
+        <w:rPr>
+          <w:rFonts w:hint="cs"/>
+          <w:rtl/>
+        </w:rPr>
+        <w:t>זה מבנה נתונים כמו מערך, מחסנית, תור ורשימה מקושרת.</w:t>
+      </w:r>
+    </w:p>
+    <w:p>
+      <w:pPr>
+        <w:bidi/>
+        <w:rPr>
+          <w:rtl/>
+        </w:rPr>
+      </w:pPr>
+      <w:r>
+        <w:rPr>
+          <w:rFonts w:hint="cs"/>
+          <w:rtl/>
+        </w:rPr>
+        <w:t xml:space="preserve">לכל ריבוע יש </w:t>
+      </w:r>
+      <w:r>
+        <w:t>data</w:t>
+      </w:r>
+      <w:r>
+        <w:rPr>
+          <w:rFonts w:hint="cs"/>
+          <w:rtl/>
+        </w:rPr>
+        <w:t xml:space="preserve"> ורשימה של הילדים הישירים שלו</w:t>
+      </w:r>
+    </w:p>
+    <w:p>
+      <w:pPr>
+        <w:bidi/>
+        <w:rPr>
+          <w:rtl/>
+        </w:rPr>
+      </w:pPr>
+      <w:r>
+        <w:rPr>
+          <w:rFonts w:hint="cs"/>
+          <w:rtl/>
+        </w:rPr>
+        <w:t>מי שבאותה שורה הם אחים ושיש להם אותו הורה הם אחים</w:t>
+      </w:r>
+    </w:p>
+    <w:p>
+      <w:pPr>
+        <w:bidi/>
+        <w:rPr>
+          <w:rtl/>
+        </w:rPr>
+      </w:pPr>
+      <w:r>
+        <w:rPr>
+          <w:rFonts w:hint="cs"/>
+          <w:rtl/>
+        </w:rPr>
+        <w:t xml:space="preserve">איך לעבור על כל ה </w:t>
+      </w:r>
+      <w:r>
+        <w:t>nodes</w:t>
+      </w:r>
+      <w:r>
+        <w:rPr>
+          <w:rFonts w:hint="cs"/>
+          <w:rtl/>
+        </w:rPr>
+        <w:t xml:space="preserve"> בעץ?</w:t>
+      </w:r>
+    </w:p>
+    <w:p>
+      <w:pPr>
+        <w:pStyle w:val="ListParagraph"/>
+        <w:numPr>
+          <w:ilvl w:val="0"/>
+          <w:numId w:val="11"/>
+        </w:numPr>
+        <w:bidi/>
+      </w:pPr>
+      <w:r>
+        <w:rPr>
+          <w:rFonts w:hint="cs"/>
+          <w:rtl/>
+        </w:rPr>
+        <w:t>חיפוש לרוחב: לעבור על כל שלב משמאל לימין: בדוגמא שלנו:     20,0,40,...</w:t>
+      </w:r>
+    </w:p>
+    <w:p>
+      <w:pPr>
+        <w:pStyle w:val="ListParagraph"/>
+        <w:numPr>
+          <w:ilvl w:val="0"/>
+          <w:numId w:val="11"/>
+        </w:numPr>
+        <w:bidi/>
+      </w:pPr>
+      <w:r>
+        <w:rPr>
+          <w:rFonts w:hint="cs"/>
+          <w:rtl/>
+        </w:rPr>
+        <w:t>חיפוש לעומק: מתחילים מהראש ויורדים למטה שמאלה כמה שאפשר. כשאין עוד, עולים שלב למעלה ומנסים שוב למטה לצאצא אחר.</w:t>
+      </w:r>
+    </w:p>
+    <w:p>
+      <w:pPr>
+        <w:pStyle w:val="ListParagraph"/>
+        <w:bidi/>
+      </w:pPr>
+      <w:r>
+        <w:rPr>
+          <w:rFonts w:hint="cs"/>
+          <w:rtl/>
+        </w:rPr>
+        <w:t xml:space="preserve">ךפי הדוגמא: </w:t>
+      </w:r>
+      <w:r>
+        <w:t>20,0,12,-2,1,</w:t>
+      </w:r>
+      <w:r>
+        <w:t>40,-15</w:t>
+      </w:r>
+    </w:p>
+    <w:p>
+      <w:pPr>
+        <w:bidi/>
+        <w:rPr>
+          <w:rFonts w:hint="cs"/>
+          <w:rtl/>
+        </w:rPr>
+      </w:pPr>
+    </w:p>
+    <w:p>
+      <w:pPr>
+        <w:bidi/>
+      </w:pPr>
+      <w:r>
+        <w:rPr>
+          <w:rFonts w:cs="Arial"/>
+          <w:rtl/>
+        </w:rPr>
+        <w:drawing>
+          <wp:inline distT="0" distB="0" distL="0" distR="0" wp14:anchorId="4946D596" wp14:editId="3D7CA8BE">
+            <wp:extent cx="4353533" cy="2619741"/>
+            <wp:effectExtent l="0" t="0" r="9525" b="9525"/>
+            <wp:docPr id="9" name="Picture 9"/>
+            <wp:cNvGraphicFramePr>
+              <a:graphicFrameLocks xmlns:a="http://schemas.openxmlformats.org/drawingml/2006/main" noChangeAspect="1"/>
+            </wp:cNvGraphicFramePr>
+            <a:graphic xmlns:a="http://schemas.openxmlformats.org/drawingml/2006/main">
+              <a:graphicData uri="http://schemas.openxmlformats.org/drawingml/2006/picture">
+                <pic:pic xmlns:pic="http://schemas.openxmlformats.org/drawingml/2006/picture">
+                  <pic:nvPicPr>
+                    <pic:cNvPr id="1" name=""/>
+                    <pic:cNvPicPr/>
+                  </pic:nvPicPr>
+                  <pic:blipFill>
+                    <a:blip r:embed="rId8"/>
+                    <a:stretch>
+                      <a:fillRect/>
+                    </a:stretch>
+                  </pic:blipFill>
+                  <pic:spPr>
+                    <a:xfrm>
+                      <a:off x="0" y="0"/>
+                      <a:ext cx="4353533" cy="2619741"/>
+                    </a:xfrm>
+                    <a:prstGeom prst="rect">
+                      <a:avLst/>
+                    </a:prstGeom>
+                  </pic:spPr>
+                </pic:pic>
+              </a:graphicData>
+            </a:graphic>
+          </wp:inline>
+        </w:drawing>
+      </w:r>
     </w:p>
     <w:p>
       <w:pPr>
@@ -24891,6 +25363,58 @@
       <w:pPr>
         <w:bidi/>
         <w:rPr>
+          <w:rtl/>
+        </w:rPr>
+      </w:pPr>
+      <w:r>
+        <w:rPr>
+          <w:rFonts w:hint="cs"/>
+          <w:rtl/>
+        </w:rPr>
+        <w:t>חיפוש עץ בינארי:</w:t>
+      </w:r>
+      <w:r>
+        <w:rPr>
+          <w:rFonts w:hint="cs"/>
+          <w:rtl/>
+        </w:rPr>
+        <w:t xml:space="preserve"> עץ יכול להיות עד 2 ילדים</w:t>
+      </w:r>
+      <w:r>
+        <w:rPr>
+          <w:rFonts w:hint="cs"/>
+          <w:rtl/>
+        </w:rPr>
+        <w:t>, ילדים מצד שמאל יש להם ערך נמוך מהאבא. מצד ימין גדול יותר מהאבא</w:t>
+      </w:r>
+      <w:r>
+        <w:rPr>
+          <w:rFonts w:hint="cs"/>
+          <w:rtl/>
+        </w:rPr>
+        <w:t>.</w:t>
+      </w:r>
+    </w:p>
+    <w:p>
+      <w:pPr>
+        <w:bidi/>
+        <w:rPr>
+          <w:rFonts w:hint="cs"/>
+          <w:rtl/>
+        </w:rPr>
+      </w:pPr>
+      <w:r>
+        <w:rPr>
+          <w:rFonts w:hint="cs"/>
+          <w:rtl/>
+        </w:rPr>
+        <w:t>בד"כ השאלות היא איך להכניס איבר חדש</w:t>
+      </w:r>
+    </w:p>
+    <w:p>
+      <w:pPr>
+        <w:bidi/>
+        <w:rPr>
           <w:rFonts w:ascii="Consolas" w:eastAsia="Times New Roman" w:hAnsi="Consolas" w:cs="Times New Roman"/>
           <w:color w:val="569CD6"/>
           <w:sz w:val="21"/>
@@ -24901,47 +25425,57 @@
     <w:p>
       <w:pPr>
         <w:bidi/>
-      </w:pPr>
-    </w:p>
-    <w:p>
-      <w:pPr>
-        <w:bidi/>
-      </w:pPr>
-    </w:p>
-    <w:p>
-      <w:pPr>
-        <w:bidi/>
-      </w:pPr>
-    </w:p>
-    <w:p>
-      <w:pPr>
-        <w:bidi/>
-      </w:pPr>
-    </w:p>
-    <w:p>
-      <w:pPr>
-        <w:bidi/>
-      </w:pPr>
-    </w:p>
-    <w:p>
-      <w:pPr>
-        <w:bidi/>
-      </w:pPr>
-    </w:p>
-    <w:p>
-      <w:pPr>
-        <w:bidi/>
-      </w:pPr>
-    </w:p>
-    <w:p>
-      <w:pPr>
-        <w:bidi/>
-        <w:rPr>
-          <w:rtl/>
-        </w:rPr>
-      </w:pPr>
-      <w:r>
-        <w:lastRenderedPageBreak/>
+        <w:rPr>
+          <w:rFonts w:ascii="Consolas" w:eastAsia="Times New Roman" w:hAnsi="Consolas" w:cs="Times New Roman"/>
+          <w:color w:val="569CD6"/>
+          <w:sz w:val="21"/>
+          <w:szCs w:val="21"/>
+        </w:rPr>
+      </w:pPr>
+    </w:p>
+    <w:p>
+      <w:pPr>
+        <w:bidi/>
+      </w:pPr>
+    </w:p>
+    <w:p>
+      <w:pPr>
+        <w:bidi/>
+      </w:pPr>
+    </w:p>
+    <w:p>
+      <w:pPr>
+        <w:bidi/>
+      </w:pPr>
+    </w:p>
+    <w:p>
+      <w:pPr>
+        <w:bidi/>
+      </w:pPr>
+    </w:p>
+    <w:p>
+      <w:pPr>
+        <w:bidi/>
+      </w:pPr>
+    </w:p>
+    <w:p>
+      <w:pPr>
+        <w:bidi/>
+      </w:pPr>
+    </w:p>
+    <w:p>
+      <w:pPr>
+        <w:bidi/>
+      </w:pPr>
+    </w:p>
+    <w:p>
+      <w:pPr>
+        <w:bidi/>
+        <w:rPr>
+          <w:rtl/>
+        </w:rPr>
+      </w:pPr>
+      <w:r>
         <w:t>React</w:t>
       </w:r>
       <w:r>
@@ -25492,7 +26026,6 @@
         <w:bidi/>
       </w:pPr>
       <w:r>
-        <w:lastRenderedPageBreak/>
         <w:t>MONGODB:</w:t>
       </w:r>
     </w:p>
@@ -25587,7 +26120,7 @@
                     </pic:cNvPicPr>
                   </pic:nvPicPr>
                   <pic:blipFill>
-                    <a:blip r:embed="rId8">
+                    <a:blip r:embed="rId9">
                       <a:extLst>
                         <a:ext uri="{28A0092B-C50C-407E-A947-70E740481C1C}">
                           <a14:useLocalDpi xmlns:a14="http://schemas.microsoft.com/office/drawing/2010/main" val="0"/>
@@ -25853,7 +26386,6 @@
         </w:rPr>
       </w:pPr>
       <w:r>
-        <w:lastRenderedPageBreak/>
         <w:t>CRUD</w:t>
       </w:r>
       <w:r>
@@ -25897,7 +26429,7 @@
                     </pic:cNvPicPr>
                   </pic:nvPicPr>
                   <pic:blipFill>
-                    <a:blip r:embed="rId9">
+                    <a:blip r:embed="rId10">
                       <a:extLst>
                         <a:ext uri="{28A0092B-C50C-407E-A947-70E740481C1C}">
                           <a14:useLocalDpi xmlns:a14="http://schemas.microsoft.com/office/drawing/2010/main" val="0"/>
@@ -26320,6 +26852,7 @@
           <w:sz w:val="21"/>
           <w:szCs w:val="21"/>
         </w:rPr>
+        <w:lastRenderedPageBreak/>
         <w:t>1 for ascending and -1 for descending</w:t>
       </w:r>
     </w:p>
@@ -26604,7 +27137,6 @@
           <w:rFonts w:hint="cs"/>
           <w:rtl/>
         </w:rPr>
-        <w:lastRenderedPageBreak/>
         <w:t>הראשון מסדר לפי תאריך, השני יסדר לפי רוחק, כך שאם שני רשומות עם אותו תאריך התחלה אז יסודרו לפי המרחק</w:t>
       </w:r>
     </w:p>
@@ -27461,6 +27993,7 @@
           <w:rFonts w:hint="cs"/>
           <w:noProof/>
         </w:rPr>
+        <w:lastRenderedPageBreak/>
         <w:drawing>
           <wp:inline distT="0" distB="0" distL="0" distR="0" wp14:anchorId="2706AAB1" wp14:editId="45CEFF86">
             <wp:extent cx="3029585" cy="2470150"/>
@@ -27479,7 +28012,7 @@
                     </pic:cNvPicPr>
                   </pic:nvPicPr>
                   <pic:blipFill>
-                    <a:blip r:embed="rId10">
+                    <a:blip r:embed="rId11">
                       <a:extLst>
                         <a:ext uri="{28A0092B-C50C-407E-A947-70E740481C1C}">
                           <a14:useLocalDpi xmlns:a14="http://schemas.microsoft.com/office/drawing/2010/main" val="0"/>
@@ -28355,6 +28888,7 @@
           <w:sz w:val="21"/>
           <w:szCs w:val="21"/>
         </w:rPr>
+        <w:lastRenderedPageBreak/>
         <w:t>dbResponse</w:t>
       </w:r>
       <w:r>
@@ -29779,6 +30313,7 @@
         <w:bidi/>
       </w:pPr>
       <w:r>
+        <w:lastRenderedPageBreak/>
         <w:t>Embedded</w:t>
       </w:r>
       <w:r>
@@ -29812,7 +30347,6 @@
           <w:rFonts w:hint="cs"/>
           <w:noProof/>
         </w:rPr>
-        <w:lastRenderedPageBreak/>
         <w:drawing>
           <wp:inline distT="0" distB="0" distL="0" distR="0" wp14:anchorId="312D8C80" wp14:editId="3B73D5A7">
             <wp:extent cx="4278630" cy="3964940"/>
@@ -29831,7 +30365,7 @@
                     </pic:cNvPicPr>
                   </pic:nvPicPr>
                   <pic:blipFill>
-                    <a:blip r:embed="rId11">
+                    <a:blip r:embed="rId12">
                       <a:extLst>
                         <a:ext uri="{28A0092B-C50C-407E-A947-70E740481C1C}">
                           <a14:useLocalDpi xmlns:a14="http://schemas.microsoft.com/office/drawing/2010/main" val="0"/>
@@ -29939,7 +30473,7 @@
                     </pic:cNvPicPr>
                   </pic:nvPicPr>
                   <pic:blipFill>
-                    <a:blip r:embed="rId12">
+                    <a:blip r:embed="rId13">
                       <a:extLst>
                         <a:ext uri="{28A0092B-C50C-407E-A947-70E740481C1C}">
                           <a14:useLocalDpi xmlns:a14="http://schemas.microsoft.com/office/drawing/2010/main" val="0"/>
@@ -30055,6 +30589,7 @@
           <w:rFonts w:hint="cs"/>
           <w:rtl/>
         </w:rPr>
+        <w:lastRenderedPageBreak/>
         <w:t xml:space="preserve">כאשר יש יחס של </w:t>
       </w:r>
       <w:r>
@@ -30086,7 +30621,6 @@
           <w:highlight w:val="yellow"/>
           <w:rtl/>
         </w:rPr>
-        <w:lastRenderedPageBreak/>
         <w:t>יחס אחד לרבים</w:t>
       </w:r>
       <w:r>
@@ -30453,7 +30987,7 @@
                     </pic:cNvPicPr>
                   </pic:nvPicPr>
                   <pic:blipFill>
-                    <a:blip r:embed="rId13">
+                    <a:blip r:embed="rId14">
                       <a:extLst>
                         <a:ext uri="{28A0092B-C50C-407E-A947-70E740481C1C}">
                           <a14:useLocalDpi xmlns:a14="http://schemas.microsoft.com/office/drawing/2010/main" val="0"/>
@@ -30627,6 +31161,7 @@
           <w:rFonts w:hint="cs"/>
           <w:rtl/>
         </w:rPr>
+        <w:lastRenderedPageBreak/>
         <w:t>בתוך האוסף ספרים נקבל שדה חדש עם המידע מהוסף של הסופרים</w:t>
       </w:r>
     </w:p>
@@ -31888,7 +32423,7 @@
                     </pic:cNvPicPr>
                   </pic:nvPicPr>
                   <pic:blipFill>
-                    <a:blip r:embed="rId14">
+                    <a:blip r:embed="rId15">
                       <a:extLst>
                         <a:ext uri="{28A0092B-C50C-407E-A947-70E740481C1C}">
                           <a14:useLocalDpi xmlns:a14="http://schemas.microsoft.com/office/drawing/2010/main" val="0"/>
@@ -32025,7 +32560,7 @@
                     </pic:cNvPicPr>
                   </pic:nvPicPr>
                   <pic:blipFill>
-                    <a:blip r:embed="rId15">
+                    <a:blip r:embed="rId16">
                       <a:extLst>
                         <a:ext uri="{28A0092B-C50C-407E-A947-70E740481C1C}">
                           <a14:useLocalDpi xmlns:a14="http://schemas.microsoft.com/office/drawing/2010/main" val="0"/>
@@ -32182,7 +32717,7 @@
                     </pic:cNvPicPr>
                   </pic:nvPicPr>
                   <pic:blipFill>
-                    <a:blip r:embed="rId16">
+                    <a:blip r:embed="rId17">
                       <a:extLst>
                         <a:ext uri="{28A0092B-C50C-407E-A947-70E740481C1C}">
                           <a14:useLocalDpi xmlns:a14="http://schemas.microsoft.com/office/drawing/2010/main" val="0"/>
@@ -32307,7 +32842,7 @@
                     </pic:cNvPicPr>
                   </pic:nvPicPr>
                   <pic:blipFill>
-                    <a:blip r:embed="rId17">
+                    <a:blip r:embed="rId18">
                       <a:extLst>
                         <a:ext uri="{28A0092B-C50C-407E-A947-70E740481C1C}">
                           <a14:useLocalDpi xmlns:a14="http://schemas.microsoft.com/office/drawing/2010/main" val="0"/>
@@ -32466,7 +33001,7 @@
                     </pic:cNvPicPr>
                   </pic:nvPicPr>
                   <pic:blipFill>
-                    <a:blip r:embed="rId18">
+                    <a:blip r:embed="rId19">
                       <a:extLst>
                         <a:ext uri="{28A0092B-C50C-407E-A947-70E740481C1C}">
                           <a14:useLocalDpi xmlns:a14="http://schemas.microsoft.com/office/drawing/2010/main" val="0"/>
@@ -32639,7 +33174,7 @@
                     </pic:cNvPicPr>
                   </pic:nvPicPr>
                   <pic:blipFill>
-                    <a:blip r:embed="rId19">
+                    <a:blip r:embed="rId20">
                       <a:extLst>
                         <a:ext uri="{28A0092B-C50C-407E-A947-70E740481C1C}">
                           <a14:useLocalDpi xmlns:a14="http://schemas.microsoft.com/office/drawing/2010/main" val="0"/>
@@ -32771,7 +33306,7 @@
                     </pic:cNvPicPr>
                   </pic:nvPicPr>
                   <pic:blipFill>
-                    <a:blip r:embed="rId20">
+                    <a:blip r:embed="rId21">
                       <a:extLst>
                         <a:ext uri="{28A0092B-C50C-407E-A947-70E740481C1C}">
                           <a14:useLocalDpi xmlns:a14="http://schemas.microsoft.com/office/drawing/2010/main" val="0"/>
@@ -32854,7 +33389,7 @@
                     </pic:cNvPicPr>
                   </pic:nvPicPr>
                   <pic:blipFill>
-                    <a:blip r:embed="rId21">
+                    <a:blip r:embed="rId22">
                       <a:extLst>
                         <a:ext uri="{28A0092B-C50C-407E-A947-70E740481C1C}">
                           <a14:useLocalDpi xmlns:a14="http://schemas.microsoft.com/office/drawing/2010/main" val="0"/>
@@ -32970,7 +33505,7 @@
                     </pic:cNvPicPr>
                   </pic:nvPicPr>
                   <pic:blipFill>
-                    <a:blip r:embed="rId22">
+                    <a:blip r:embed="rId23">
                       <a:extLst>
                         <a:ext uri="{28A0092B-C50C-407E-A947-70E740481C1C}">
                           <a14:useLocalDpi xmlns:a14="http://schemas.microsoft.com/office/drawing/2010/main" val="0"/>
@@ -33080,7 +33615,7 @@
                     </pic:cNvPicPr>
                   </pic:nvPicPr>
                   <pic:blipFill>
-                    <a:blip r:embed="rId23">
+                    <a:blip r:embed="rId24">
                       <a:extLst>
                         <a:ext uri="{28A0092B-C50C-407E-A947-70E740481C1C}">
                           <a14:useLocalDpi xmlns:a14="http://schemas.microsoft.com/office/drawing/2010/main" val="0"/>
@@ -33160,7 +33695,7 @@
                     </pic:cNvPicPr>
                   </pic:nvPicPr>
                   <pic:blipFill>
-                    <a:blip r:embed="rId24">
+                    <a:blip r:embed="rId25">
                       <a:extLst>
                         <a:ext uri="{28A0092B-C50C-407E-A947-70E740481C1C}">
                           <a14:useLocalDpi xmlns:a14="http://schemas.microsoft.com/office/drawing/2010/main" val="0"/>
@@ -33205,6 +33740,155 @@
 <file path=word/numbering.xml><?xml version="1.0" encoding="utf-8"?>
 <w:numbering xmlns:wpc="http://schemas.microsoft.com/office/word/2010/wordprocessingCanvas" xmlns:cx="http://schemas.microsoft.com/office/drawing/2014/chartex" xmlns:cx1="http://schemas.microsoft.com/office/drawing/2015/9/8/chartex" xmlns:cx2="http://schemas.microsoft.com/office/drawing/2015/10/21/chartex" xmlns:cx3="http://schemas.microsoft.com/office/drawing/2016/5/9/chartex" xmlns:cx4="http://schemas.microsoft.com/office/drawing/2016/5/10/chartex" xmlns:cx5="http://schemas.microsoft.com/office/drawing/2016/5/11/chartex" xmlns:cx6="http://schemas.microsoft.com/office/drawing/2016/5/12/chartex" xmlns:cx7="http://schemas.microsoft.com/office/drawing/2016/5/13/chartex" xmlns:cx8="http://schemas.microsoft.com/office/drawing/2016/5/14/chartex" xmlns:mc="http://schemas.openxmlformats.org/markup-compatibility/2006" xmlns:aink="http://schemas.microsoft.com/office/drawing/2016/ink" xmlns:am3d="http://schemas.microsoft.com/office/drawing/2017/model3d" xmlns:o="urn:schemas-microsoft-com:office:office" xmlns:oel="http://schemas.microsoft.com/office/2019/extlst" xmlns:r="http://schemas.openxmlformats.org/officeDocument/2006/relationships" xmlns:m="http://schemas.openxmlformats.org/officeDocument/2006/math" xmlns:v="urn:schemas-microsoft-com:vml" xmlns:wp14="http://schemas.microsoft.com/office/word/2010/wordprocessingDrawing" xmlns:wp="http://schemas.openxmlformats.org/drawingml/2006/wordprocessingDrawing" xmlns:w10="urn:schemas-microsoft-com:office:word" xmlns:w="http://schemas.openxmlformats.org/wordprocessingml/2006/main" xmlns:w14="http://schemas.microsoft.com/office/word/2010/wordml" xmlns:w15="http://schemas.microsoft.com/office/word/2012/wordml" xmlns:w16cex="http://schemas.microsoft.com/office/word/2018/wordml/cex" xmlns:w16cid="http://schemas.microsoft.com/office/word/2016/wordml/cid" xmlns:w16="http://schemas.microsoft.com/office/word/2018/wordml" xmlns:w16sdtdh="http://schemas.microsoft.com/office/word/2020/wordml/sdtdatahash" xmlns:w16se="http://schemas.microsoft.com/office/word/2015/wordml/symex" xmlns:wpg="http://schemas.microsoft.com/office/word/2010/wordprocessingGroup" xmlns:wpi="http://schemas.microsoft.com/office/word/2010/wordprocessingInk" xmlns:wne="http://schemas.microsoft.com/office/word/2006/wordml" xmlns:wps="http://schemas.microsoft.com/office/word/2010/wordprocessingShape" mc:Ignorable="w14 w15 w16se w16cid w16 w16cex w16sdtdh wp14">
   <w:abstractNum w:abstractNumId="0" w15:restartNumberingAfterBreak="0">
+    <w:nsid w:val="027A33BE"/>
+    <w:multiLevelType w:val="multilevel"/>
+    <w:tmpl w:val="91B65B4E"/>
+    <w:lvl w:ilvl="0">
+      <w:start w:val="1"/>
+      <w:numFmt w:val="bullet"/>
+      <w:lvlText w:val=""/>
+      <w:lvlJc w:val="left"/>
+      <w:pPr>
+        <w:tabs>
+          <w:tab w:val="num" w:pos="720"/>
+        </w:tabs>
+        <w:ind w:left="720" w:hanging="360"/>
+      </w:pPr>
+      <w:rPr>
+        <w:rFonts w:ascii="Symbol" w:hAnsi="Symbol" w:hint="default"/>
+        <w:sz w:val="20"/>
+      </w:rPr>
+    </w:lvl>
+    <w:lvl w:ilvl="1" w:tentative="1">
+      <w:start w:val="1"/>
+      <w:numFmt w:val="bullet"/>
+      <w:lvlText w:val="o"/>
+      <w:lvlJc w:val="left"/>
+      <w:pPr>
+        <w:tabs>
+          <w:tab w:val="num" w:pos="1440"/>
+        </w:tabs>
+        <w:ind w:left="1440" w:hanging="360"/>
+      </w:pPr>
+      <w:rPr>
+        <w:rFonts w:ascii="Courier New" w:hAnsi="Courier New" w:hint="default"/>
+        <w:sz w:val="20"/>
+      </w:rPr>
+    </w:lvl>
+    <w:lvl w:ilvl="2" w:tentative="1">
+      <w:start w:val="1"/>
+      <w:numFmt w:val="bullet"/>
+      <w:lvlText w:val=""/>
+      <w:lvlJc w:val="left"/>
+      <w:pPr>
+        <w:tabs>
+          <w:tab w:val="num" w:pos="2160"/>
+        </w:tabs>
+        <w:ind w:left="2160" w:hanging="360"/>
+      </w:pPr>
+      <w:rPr>
+        <w:rFonts w:ascii="Wingdings" w:hAnsi="Wingdings" w:hint="default"/>
+        <w:sz w:val="20"/>
+      </w:rPr>
+    </w:lvl>
+    <w:lvl w:ilvl="3" w:tentative="1">
+      <w:start w:val="1"/>
+      <w:numFmt w:val="bullet"/>
+      <w:lvlText w:val=""/>
+      <w:lvlJc w:val="left"/>
+      <w:pPr>
+        <w:tabs>
+          <w:tab w:val="num" w:pos="2880"/>
+        </w:tabs>
+        <w:ind w:left="2880" w:hanging="360"/>
+      </w:pPr>
+      <w:rPr>
+        <w:rFonts w:ascii="Wingdings" w:hAnsi="Wingdings" w:hint="default"/>
+        <w:sz w:val="20"/>
+      </w:rPr>
+    </w:lvl>
+    <w:lvl w:ilvl="4" w:tentative="1">
+      <w:start w:val="1"/>
+      <w:numFmt w:val="bullet"/>
+      <w:lvlText w:val=""/>
+      <w:lvlJc w:val="left"/>
+      <w:pPr>
+        <w:tabs>
+          <w:tab w:val="num" w:pos="3600"/>
+        </w:tabs>
+        <w:ind w:left="3600" w:hanging="360"/>
+      </w:pPr>
+      <w:rPr>
+        <w:rFonts w:ascii="Wingdings" w:hAnsi="Wingdings" w:hint="default"/>
+        <w:sz w:val="20"/>
+      </w:rPr>
+    </w:lvl>
+    <w:lvl w:ilvl="5" w:tentative="1">
+      <w:start w:val="1"/>
+      <w:numFmt w:val="bullet"/>
+      <w:lvlText w:val=""/>
+      <w:lvlJc w:val="left"/>
+      <w:pPr>
+        <w:tabs>
+          <w:tab w:val="num" w:pos="4320"/>
+        </w:tabs>
+        <w:ind w:left="4320" w:hanging="360"/>
+      </w:pPr>
+      <w:rPr>
+        <w:rFonts w:ascii="Wingdings" w:hAnsi="Wingdings" w:hint="default"/>
+        <w:sz w:val="20"/>
+      </w:rPr>
+    </w:lvl>
+    <w:lvl w:ilvl="6" w:tentative="1">
+      <w:start w:val="1"/>
+      <w:numFmt w:val="bullet"/>
+      <w:lvlText w:val=""/>
+      <w:lvlJc w:val="left"/>
+      <w:pPr>
+        <w:tabs>
+          <w:tab w:val="num" w:pos="5040"/>
+        </w:tabs>
+        <w:ind w:left="5040" w:hanging="360"/>
+      </w:pPr>
+      <w:rPr>
+        <w:rFonts w:ascii="Wingdings" w:hAnsi="Wingdings" w:hint="default"/>
+        <w:sz w:val="20"/>
+      </w:rPr>
+    </w:lvl>
+    <w:lvl w:ilvl="7" w:tentative="1">
+      <w:start w:val="1"/>
+      <w:numFmt w:val="bullet"/>
+      <w:lvlText w:val=""/>
+      <w:lvlJc w:val="left"/>
+      <w:pPr>
+        <w:tabs>
+          <w:tab w:val="num" w:pos="5760"/>
+        </w:tabs>
+        <w:ind w:left="5760" w:hanging="360"/>
+      </w:pPr>
+      <w:rPr>
+        <w:rFonts w:ascii="Wingdings" w:hAnsi="Wingdings" w:hint="default"/>
+        <w:sz w:val="20"/>
+      </w:rPr>
+    </w:lvl>
+    <w:lvl w:ilvl="8" w:tentative="1">
+      <w:start w:val="1"/>
+      <w:numFmt w:val="bullet"/>
+      <w:lvlText w:val=""/>
+      <w:lvlJc w:val="left"/>
+      <w:pPr>
+        <w:tabs>
+          <w:tab w:val="num" w:pos="6480"/>
+        </w:tabs>
+        <w:ind w:left="6480" w:hanging="360"/>
+      </w:pPr>
+      <w:rPr>
+        <w:rFonts w:ascii="Wingdings" w:hAnsi="Wingdings" w:hint="default"/>
+        <w:sz w:val="20"/>
+      </w:rPr>
+    </w:lvl>
+  </w:abstractNum>
+  <w:abstractNum w:abstractNumId="1" w15:restartNumberingAfterBreak="0">
     <w:nsid w:val="0E7A0F8A"/>
     <w:multiLevelType w:val="hybridMultilevel"/>
     <w:tmpl w:val="47BC483E"/>
@@ -33293,7 +33977,7 @@
       </w:pPr>
     </w:lvl>
   </w:abstractNum>
-  <w:abstractNum w:abstractNumId="1" w15:restartNumberingAfterBreak="0">
+  <w:abstractNum w:abstractNumId="2" w15:restartNumberingAfterBreak="0">
     <w:nsid w:val="0F1308AD"/>
     <w:multiLevelType w:val="hybridMultilevel"/>
     <w:tmpl w:val="84B8EFC2"/>
@@ -33382,7 +34066,7 @@
       </w:pPr>
     </w:lvl>
   </w:abstractNum>
-  <w:abstractNum w:abstractNumId="2" w15:restartNumberingAfterBreak="0">
+  <w:abstractNum w:abstractNumId="3" w15:restartNumberingAfterBreak="0">
     <w:nsid w:val="19D66944"/>
     <w:multiLevelType w:val="hybridMultilevel"/>
     <w:tmpl w:val="95CE6658"/>
@@ -33471,7 +34155,7 @@
       </w:pPr>
     </w:lvl>
   </w:abstractNum>
-  <w:abstractNum w:abstractNumId="3" w15:restartNumberingAfterBreak="0">
+  <w:abstractNum w:abstractNumId="4" w15:restartNumberingAfterBreak="0">
     <w:nsid w:val="2D6D74AA"/>
     <w:multiLevelType w:val="hybridMultilevel"/>
     <w:tmpl w:val="B3DC83B8"/>
@@ -33560,7 +34244,7 @@
       </w:pPr>
     </w:lvl>
   </w:abstractNum>
-  <w:abstractNum w:abstractNumId="4" w15:restartNumberingAfterBreak="0">
+  <w:abstractNum w:abstractNumId="5" w15:restartNumberingAfterBreak="0">
     <w:nsid w:val="41D24520"/>
     <w:multiLevelType w:val="hybridMultilevel"/>
     <w:tmpl w:val="5604523C"/>
@@ -33672,7 +34356,7 @@
       </w:rPr>
     </w:lvl>
   </w:abstractNum>
-  <w:abstractNum w:abstractNumId="5" w15:restartNumberingAfterBreak="0">
+  <w:abstractNum w:abstractNumId="6" w15:restartNumberingAfterBreak="0">
     <w:nsid w:val="4A223286"/>
     <w:multiLevelType w:val="hybridMultilevel"/>
     <w:tmpl w:val="44C47816"/>
@@ -33785,7 +34469,7 @@
       </w:rPr>
     </w:lvl>
   </w:abstractNum>
-  <w:abstractNum w:abstractNumId="6" w15:restartNumberingAfterBreak="0">
+  <w:abstractNum w:abstractNumId="7" w15:restartNumberingAfterBreak="0">
     <w:nsid w:val="53547ABB"/>
     <w:multiLevelType w:val="hybridMultilevel"/>
     <w:tmpl w:val="26A88284"/>
@@ -33874,7 +34558,7 @@
       </w:pPr>
     </w:lvl>
   </w:abstractNum>
-  <w:abstractNum w:abstractNumId="7" w15:restartNumberingAfterBreak="0">
+  <w:abstractNum w:abstractNumId="8" w15:restartNumberingAfterBreak="0">
     <w:nsid w:val="54963B2E"/>
     <w:multiLevelType w:val="hybridMultilevel"/>
     <w:tmpl w:val="74344E78"/>
@@ -33963,10 +34647,10 @@
       </w:pPr>
     </w:lvl>
   </w:abstractNum>
-  <w:abstractNum w:abstractNumId="8" w15:restartNumberingAfterBreak="0">
-    <w:nsid w:val="7DCE11B8"/>
+  <w:abstractNum w:abstractNumId="9" w15:restartNumberingAfterBreak="0">
+    <w:nsid w:val="7DA32E23"/>
     <w:multiLevelType w:val="hybridMultilevel"/>
-    <w:tmpl w:val="C908F3B4"/>
+    <w:tmpl w:val="6242E680"/>
     <w:lvl w:ilvl="0" w:tplc="0409000F">
       <w:start w:val="1"/>
       <w:numFmt w:val="decimal"/>
@@ -34052,32 +34736,127 @@
       </w:pPr>
     </w:lvl>
   </w:abstractNum>
+  <w:abstractNum w:abstractNumId="10" w15:restartNumberingAfterBreak="0">
+    <w:nsid w:val="7DCE11B8"/>
+    <w:multiLevelType w:val="hybridMultilevel"/>
+    <w:tmpl w:val="C908F3B4"/>
+    <w:lvl w:ilvl="0" w:tplc="0409000F">
+      <w:start w:val="1"/>
+      <w:numFmt w:val="decimal"/>
+      <w:lvlText w:val="%1."/>
+      <w:lvlJc w:val="left"/>
+      <w:pPr>
+        <w:ind w:left="720" w:hanging="360"/>
+      </w:pPr>
+      <w:rPr>
+        <w:rFonts w:hint="default"/>
+      </w:rPr>
+    </w:lvl>
+    <w:lvl w:ilvl="1" w:tplc="04090019" w:tentative="1">
+      <w:start w:val="1"/>
+      <w:numFmt w:val="lowerLetter"/>
+      <w:lvlText w:val="%2."/>
+      <w:lvlJc w:val="left"/>
+      <w:pPr>
+        <w:ind w:left="1440" w:hanging="360"/>
+      </w:pPr>
+    </w:lvl>
+    <w:lvl w:ilvl="2" w:tplc="0409001B" w:tentative="1">
+      <w:start w:val="1"/>
+      <w:numFmt w:val="lowerRoman"/>
+      <w:lvlText w:val="%3."/>
+      <w:lvlJc w:val="right"/>
+      <w:pPr>
+        <w:ind w:left="2160" w:hanging="180"/>
+      </w:pPr>
+    </w:lvl>
+    <w:lvl w:ilvl="3" w:tplc="0409000F" w:tentative="1">
+      <w:start w:val="1"/>
+      <w:numFmt w:val="decimal"/>
+      <w:lvlText w:val="%4."/>
+      <w:lvlJc w:val="left"/>
+      <w:pPr>
+        <w:ind w:left="2880" w:hanging="360"/>
+      </w:pPr>
+    </w:lvl>
+    <w:lvl w:ilvl="4" w:tplc="04090019" w:tentative="1">
+      <w:start w:val="1"/>
+      <w:numFmt w:val="lowerLetter"/>
+      <w:lvlText w:val="%5."/>
+      <w:lvlJc w:val="left"/>
+      <w:pPr>
+        <w:ind w:left="3600" w:hanging="360"/>
+      </w:pPr>
+    </w:lvl>
+    <w:lvl w:ilvl="5" w:tplc="0409001B" w:tentative="1">
+      <w:start w:val="1"/>
+      <w:numFmt w:val="lowerRoman"/>
+      <w:lvlText w:val="%6."/>
+      <w:lvlJc w:val="right"/>
+      <w:pPr>
+        <w:ind w:left="4320" w:hanging="180"/>
+      </w:pPr>
+    </w:lvl>
+    <w:lvl w:ilvl="6" w:tplc="0409000F" w:tentative="1">
+      <w:start w:val="1"/>
+      <w:numFmt w:val="decimal"/>
+      <w:lvlText w:val="%7."/>
+      <w:lvlJc w:val="left"/>
+      <w:pPr>
+        <w:ind w:left="5040" w:hanging="360"/>
+      </w:pPr>
+    </w:lvl>
+    <w:lvl w:ilvl="7" w:tplc="04090019" w:tentative="1">
+      <w:start w:val="1"/>
+      <w:numFmt w:val="lowerLetter"/>
+      <w:lvlText w:val="%8."/>
+      <w:lvlJc w:val="left"/>
+      <w:pPr>
+        <w:ind w:left="5760" w:hanging="360"/>
+      </w:pPr>
+    </w:lvl>
+    <w:lvl w:ilvl="8" w:tplc="0409001B" w:tentative="1">
+      <w:start w:val="1"/>
+      <w:numFmt w:val="lowerRoman"/>
+      <w:lvlText w:val="%9."/>
+      <w:lvlJc w:val="right"/>
+      <w:pPr>
+        <w:ind w:left="6480" w:hanging="180"/>
+      </w:pPr>
+    </w:lvl>
+  </w:abstractNum>
   <w:num w:numId="1" w16cid:durableId="1596742906">
+    <w:abstractNumId w:val="7"/>
+  </w:num>
+  <w:num w:numId="2" w16cid:durableId="543710901">
+    <w:abstractNumId w:val="2"/>
+  </w:num>
+  <w:num w:numId="3" w16cid:durableId="16515650">
+    <w:abstractNumId w:val="10"/>
+  </w:num>
+  <w:num w:numId="4" w16cid:durableId="1203900189">
+    <w:abstractNumId w:val="1"/>
+  </w:num>
+  <w:num w:numId="5" w16cid:durableId="80880868">
+    <w:abstractNumId w:val="3"/>
+  </w:num>
+  <w:num w:numId="6" w16cid:durableId="1880822679">
+    <w:abstractNumId w:val="8"/>
+  </w:num>
+  <w:num w:numId="7" w16cid:durableId="725377192">
+    <w:abstractNumId w:val="4"/>
+  </w:num>
+  <w:num w:numId="8" w16cid:durableId="48893184">
     <w:abstractNumId w:val="6"/>
   </w:num>
-  <w:num w:numId="2" w16cid:durableId="543710901">
-    <w:abstractNumId w:val="1"/>
+  <w:num w:numId="9" w16cid:durableId="1856731085">
+    <w:abstractNumId w:val="5"/>
   </w:num>
-  <w:num w:numId="3" w16cid:durableId="16515650">
-    <w:abstractNumId w:val="8"/>
-  </w:num>
-  <w:num w:numId="4" w16cid:durableId="1203900189">
+  <w:num w:numId="10" w16cid:durableId="1764958721">
     <w:abstractNumId w:val="0"/>
   </w:num>
-  <w:num w:numId="5" w16cid:durableId="80880868">
-    <w:abstractNumId w:val="2"/>
-  </w:num>
-  <w:num w:numId="6" w16cid:durableId="1880822679">
-    <w:abstractNumId w:val="7"/>
-  </w:num>
-  <w:num w:numId="7" w16cid:durableId="725377192">
-    <w:abstractNumId w:val="3"/>
-  </w:num>
-  <w:num w:numId="8" w16cid:durableId="48893184">
-    <w:abstractNumId w:val="5"/>
-  </w:num>
-  <w:num w:numId="9" w16cid:durableId="1856731085">
-    <w:abstractNumId w:val="4"/>
+  <w:num w:numId="11" w16cid:durableId="1474368637">
+    <w:abstractNumId w:val="9"/>
   </w:num>
 </w:numbering>
 </file>
@@ -34503,6 +35282,29 @@
       <w:szCs w:val="32"/>
     </w:rPr>
   </w:style>
+  <w:style w:type="paragraph" w:styleId="Heading2">
+    <w:name w:val="heading 2"/>
+    <w:basedOn w:val="Normal"/>
+    <w:next w:val="Normal"/>
+    <w:link w:val="Heading2Char"/>
+    <w:uiPriority w:val="9"/>
+    <w:semiHidden/>
+    <w:unhideWhenUsed/>
+    <w:qFormat/>
+    <w:rsid w:val="00C562DE"/>
+    <w:pPr>
+      <w:keepNext/>
+      <w:keepLines/>
+      <w:spacing w:before="40" w:after="0"/>
+      <w:outlineLvl w:val="1"/>
+    </w:pPr>
+    <w:rPr>
+      <w:rFonts w:asciiTheme="majorHAnsi" w:eastAsiaTheme="majorEastAsia" w:hAnsiTheme="majorHAnsi" w:cstheme="majorBidi"/>
+      <w:color w:val="2F5496" w:themeColor="accent1" w:themeShade="BF"/>
+      <w:sz w:val="26"/>
+      <w:szCs w:val="26"/>
+    </w:rPr>
+  </w:style>
   <w:style w:type="paragraph" w:styleId="Heading3">
     <w:name w:val="heading 3"/>
     <w:basedOn w:val="Normal"/>
@@ -34730,6 +35532,20 @@
       <w:color w:val="2F5496" w:themeColor="accent1" w:themeShade="BF"/>
       <w:sz w:val="32"/>
       <w:szCs w:val="32"/>
+    </w:rPr>
+  </w:style>
+  <w:style w:type="character" w:customStyle="1" w:styleId="Heading2Char">
+    <w:name w:val="Heading 2 Char"/>
+    <w:basedOn w:val="DefaultParagraphFont"/>
+    <w:link w:val="Heading2"/>
+    <w:uiPriority w:val="9"/>
+    <w:semiHidden/>
+    <w:rsid w:val="00C562DE"/>
+    <w:rPr>
+      <w:rFonts w:asciiTheme="majorHAnsi" w:eastAsiaTheme="majorEastAsia" w:hAnsiTheme="majorHAnsi" w:cstheme="majorBidi"/>
+      <w:color w:val="2F5496" w:themeColor="accent1" w:themeShade="BF"/>
+      <w:sz w:val="26"/>
+      <w:szCs w:val="26"/>
     </w:rPr>
   </w:style>
 </w:styles>
